--- a/Docker and Kubernetes/2- Docker Image and Container.docx
+++ b/Docker and Kubernetes/2- Docker Image and Container.docx
@@ -1,6 +1,6 @@
 
 <file path=word/document.xml><?xml version="1.0" encoding="utf-8"?>
-<w:document xmlns:wpc="http://schemas.microsoft.com/office/word/2010/wordprocessingCanvas" xmlns:cx="http://schemas.microsoft.com/office/drawing/2014/chartex" xmlns:cx1="http://schemas.microsoft.com/office/drawing/2015/9/8/chartex" xmlns:cx2="http://schemas.microsoft.com/office/drawing/2015/10/21/chartex" xmlns:cx3="http://schemas.microsoft.com/office/drawing/2016/5/9/chartex" xmlns:cx4="http://schemas.microsoft.com/office/drawing/2016/5/10/chartex" xmlns:cx5="http://schemas.microsoft.com/office/drawing/2016/5/11/chartex" xmlns:cx6="http://schemas.microsoft.com/office/drawing/2016/5/12/chartex" xmlns:cx7="http://schemas.microsoft.com/office/drawing/2016/5/13/chartex" xmlns:cx8="http://schemas.microsoft.com/office/drawing/2016/5/14/chartex" xmlns:mc="http://schemas.openxmlformats.org/markup-compatibility/2006" xmlns:aink="http://schemas.microsoft.com/office/drawing/2016/ink" xmlns:am3d="http://schemas.microsoft.com/office/drawing/2017/model3d" xmlns:o="urn:schemas-microsoft-com:office:office" xmlns:oel="http://schemas.microsoft.com/office/2019/extlst" xmlns:r="http://schemas.openxmlformats.org/officeDocument/2006/relationships" xmlns:m="http://schemas.openxmlformats.org/officeDocument/2006/math" xmlns:v="urn:schemas-microsoft-com:vml" xmlns:wp14="http://schemas.microsoft.com/office/word/2010/wordprocessingDrawing" xmlns:wp="http://schemas.openxmlformats.org/drawingml/2006/wordprocessingDrawing" xmlns:w10="urn:schemas-microsoft-com:office:word" xmlns:w="http://schemas.openxmlformats.org/wordprocessingml/2006/main" xmlns:w14="http://schemas.microsoft.com/office/word/2010/wordml" xmlns:w15="http://schemas.microsoft.com/office/word/2012/wordml" xmlns:w16cex="http://schemas.microsoft.com/office/word/2018/wordml/cex" xmlns:w16cid="http://schemas.microsoft.com/office/word/2016/wordml/cid" xmlns:w16="http://schemas.microsoft.com/office/word/2018/wordml" xmlns:w16du="http://schemas.microsoft.com/office/word/2023/wordml/word16du" xmlns:w16sdtdh="http://schemas.microsoft.com/office/word/2020/wordml/sdtdatahash" xmlns:w16se="http://schemas.microsoft.com/office/word/2015/wordml/symex" xmlns:wpg="http://schemas.microsoft.com/office/word/2010/wordprocessingGroup" xmlns:wpi="http://schemas.microsoft.com/office/word/2010/wordprocessingInk" xmlns:wne="http://schemas.microsoft.com/office/word/2006/wordml" xmlns:wps="http://schemas.microsoft.com/office/word/2010/wordprocessingShape" mc:Ignorable="w14 w15 w16se w16cid w16 w16cex w16sdtdh wp14">
+<w:document xmlns:wpc="http://schemas.microsoft.com/office/word/2010/wordprocessingCanvas" xmlns:cx="http://schemas.microsoft.com/office/drawing/2014/chartex" xmlns:cx1="http://schemas.microsoft.com/office/drawing/2015/9/8/chartex" xmlns:cx2="http://schemas.microsoft.com/office/drawing/2015/10/21/chartex" xmlns:cx3="http://schemas.microsoft.com/office/drawing/2016/5/9/chartex" xmlns:cx4="http://schemas.microsoft.com/office/drawing/2016/5/10/chartex" xmlns:cx5="http://schemas.microsoft.com/office/drawing/2016/5/11/chartex" xmlns:cx6="http://schemas.microsoft.com/office/drawing/2016/5/12/chartex" xmlns:cx7="http://schemas.microsoft.com/office/drawing/2016/5/13/chartex" xmlns:cx8="http://schemas.microsoft.com/office/drawing/2016/5/14/chartex" xmlns:mc="http://schemas.openxmlformats.org/markup-compatibility/2006" xmlns:aink="http://schemas.microsoft.com/office/drawing/2016/ink" xmlns:am3d="http://schemas.microsoft.com/office/drawing/2017/model3d" xmlns:o="urn:schemas-microsoft-com:office:office" xmlns:r="http://schemas.openxmlformats.org/officeDocument/2006/relationships" xmlns:m="http://schemas.openxmlformats.org/officeDocument/2006/math" xmlns:v="urn:schemas-microsoft-com:vml" xmlns:wp14="http://schemas.microsoft.com/office/word/2010/wordprocessingDrawing" xmlns:wp="http://schemas.openxmlformats.org/drawingml/2006/wordprocessingDrawing" xmlns:w10="urn:schemas-microsoft-com:office:word" xmlns:w="http://schemas.openxmlformats.org/wordprocessingml/2006/main" xmlns:w14="http://schemas.microsoft.com/office/word/2010/wordml" xmlns:w15="http://schemas.microsoft.com/office/word/2012/wordml" xmlns:w16cex="http://schemas.microsoft.com/office/word/2018/wordml/cex" xmlns:w16cid="http://schemas.microsoft.com/office/word/2016/wordml/cid" xmlns:w16="http://schemas.microsoft.com/office/word/2018/wordml" xmlns:w16sdtdh="http://schemas.microsoft.com/office/word/2020/wordml/sdtdatahash" xmlns:w16se="http://schemas.microsoft.com/office/word/2015/wordml/symex" xmlns:wpg="http://schemas.microsoft.com/office/word/2010/wordprocessingGroup" xmlns:wpi="http://schemas.microsoft.com/office/word/2010/wordprocessingInk" xmlns:wne="http://schemas.microsoft.com/office/word/2006/wordml" xmlns:wps="http://schemas.microsoft.com/office/word/2010/wordprocessingShape" mc:Ignorable="w14 w15 w16se w16cid w16 w16cex w16sdtdh wp14">
   <w:body>
     <w:p>
       <w:pPr>
@@ -42,11 +42,12 @@
       </w:pPr>
       <w:r>
         <w:rPr>
+          <w:noProof/>
           <w:lang w:val="en-US"/>
         </w:rPr>
         <w:drawing>
-          <wp:inline distT="0" distB="0" distL="0" distR="0" wp14:anchorId="0FCA4856" wp14:editId="3DF15EBA">
-            <wp:extent cx="5731510" cy="2278380"/>
+          <wp:inline distT="0" distB="0" distL="0" distR="0" wp14:anchorId="3E7CCB8D" wp14:editId="68417428">
+            <wp:extent cx="3853375" cy="1531787"/>
             <wp:effectExtent l="0" t="0" r="0" b="0"/>
             <wp:docPr id="1727114587" name="Picture 1"/>
             <wp:cNvGraphicFramePr>
@@ -68,7 +69,7 @@
                   <pic:spPr>
                     <a:xfrm>
                       <a:off x="0" y="0"/>
-                      <a:ext cx="5731510" cy="2278380"/>
+                      <a:ext cx="3873980" cy="1539978"/>
                     </a:xfrm>
                     <a:prstGeom prst="rect">
                       <a:avLst/>
@@ -137,12 +138,13 @@
       </w:pPr>
       <w:r>
         <w:rPr>
+          <w:noProof/>
           <w:lang w:val="en-US"/>
         </w:rPr>
         <w:drawing>
-          <wp:inline distT="0" distB="0" distL="0" distR="0" wp14:anchorId="2E43BBB3" wp14:editId="28FE1FAD">
-            <wp:extent cx="5731510" cy="2653665"/>
-            <wp:effectExtent l="0" t="0" r="0" b="635"/>
+          <wp:inline distT="0" distB="0" distL="0" distR="0" wp14:anchorId="27FF8F6F" wp14:editId="2634D1D9">
+            <wp:extent cx="4054730" cy="1877323"/>
+            <wp:effectExtent l="0" t="0" r="3175" b="8890"/>
             <wp:docPr id="1384510128" name="Picture 1"/>
             <wp:cNvGraphicFramePr>
               <a:graphicFrameLocks xmlns:a="http://schemas.openxmlformats.org/drawingml/2006/main" noChangeAspect="1"/>
@@ -163,7 +165,7 @@
                   <pic:spPr>
                     <a:xfrm>
                       <a:off x="0" y="0"/>
-                      <a:ext cx="5731510" cy="2653665"/>
+                      <a:ext cx="4063734" cy="1881492"/>
                     </a:xfrm>
                     <a:prstGeom prst="rect">
                       <a:avLst/>
@@ -244,13 +246,13 @@
       </w:pPr>
       <w:r>
         <w:rPr>
-          <w:lang w:val="en-US"/>
-        </w:rPr>
-        <w:lastRenderedPageBreak/>
+          <w:noProof/>
+          <w:lang w:val="en-US"/>
+        </w:rPr>
         <w:drawing>
-          <wp:inline distT="0" distB="0" distL="0" distR="0" wp14:anchorId="74CAFCC0" wp14:editId="244E2C1E">
-            <wp:extent cx="5731510" cy="2604135"/>
-            <wp:effectExtent l="0" t="0" r="0" b="0"/>
+          <wp:inline distT="0" distB="0" distL="0" distR="0" wp14:anchorId="1A03F497" wp14:editId="4444E9BE">
+            <wp:extent cx="3637577" cy="1652748"/>
+            <wp:effectExtent l="0" t="0" r="1270" b="5080"/>
             <wp:docPr id="453851098" name="Picture 1"/>
             <wp:cNvGraphicFramePr>
               <a:graphicFrameLocks xmlns:a="http://schemas.openxmlformats.org/drawingml/2006/main" noChangeAspect="1"/>
@@ -271,7 +273,7 @@
                   <pic:spPr>
                     <a:xfrm>
                       <a:off x="0" y="0"/>
-                      <a:ext cx="5731510" cy="2604135"/>
+                      <a:ext cx="3656658" cy="1661418"/>
                     </a:xfrm>
                     <a:prstGeom prst="rect">
                       <a:avLst/>
@@ -297,6 +299,7128 @@
           <w:lang w:val="en-US"/>
         </w:rPr>
       </w:pPr>
+    </w:p>
+    <w:p>
+      <w:pPr>
+        <w:rPr>
+          <w:b/>
+          <w:bCs/>
+          <w:lang w:val="en-US"/>
+        </w:rPr>
+      </w:pPr>
+    </w:p>
+    <w:p>
+      <w:pPr>
+        <w:rPr>
+          <w:b/>
+          <w:bCs/>
+          <w:lang w:val="en-US"/>
+        </w:rPr>
+      </w:pPr>
+    </w:p>
+    <w:p>
+      <w:pPr>
+        <w:rPr>
+          <w:b/>
+          <w:bCs/>
+          <w:lang w:val="en-US"/>
+        </w:rPr>
+      </w:pPr>
+      <w:proofErr w:type="spellStart"/>
+      <w:r>
+        <w:rPr>
+          <w:b/>
+          <w:bCs/>
+          <w:lang w:val="en-US"/>
+        </w:rPr>
+        <w:lastRenderedPageBreak/>
+        <w:t>Dockerfile</w:t>
+      </w:r>
+      <w:proofErr w:type="spellEnd"/>
+    </w:p>
+    <w:p>
+      <w:pPr>
+        <w:rPr>
+          <w:lang w:val="en-US"/>
+        </w:rPr>
+      </w:pPr>
+    </w:p>
+    <w:p>
+      <w:pPr>
+        <w:rPr>
+          <w:lang w:val="en-US"/>
+        </w:rPr>
+      </w:pPr>
+      <w:r>
+        <w:rPr>
+          <w:noProof/>
+          <w:lang w:val="en-US"/>
+        </w:rPr>
+        <mc:AlternateContent>
+          <mc:Choice Requires="wps">
+            <w:drawing>
+              <wp:anchor distT="0" distB="0" distL="114300" distR="114300" simplePos="0" relativeHeight="251660288" behindDoc="0" locked="0" layoutInCell="1" allowOverlap="1" wp14:anchorId="5A953079" wp14:editId="23CDAD67">
+                <wp:simplePos x="0" y="0"/>
+                <wp:positionH relativeFrom="column">
+                  <wp:posOffset>997831</wp:posOffset>
+                </wp:positionH>
+                <wp:positionV relativeFrom="paragraph">
+                  <wp:posOffset>419082</wp:posOffset>
+                </wp:positionV>
+                <wp:extent cx="2359419" cy="45719"/>
+                <wp:effectExtent l="0" t="76200" r="3175" b="50165"/>
+                <wp:wrapNone/>
+                <wp:docPr id="4" name="Straight Arrow Connector 4"/>
+                <wp:cNvGraphicFramePr/>
+                <a:graphic xmlns:a="http://schemas.openxmlformats.org/drawingml/2006/main">
+                  <a:graphicData uri="http://schemas.microsoft.com/office/word/2010/wordprocessingShape">
+                    <wps:wsp>
+                      <wps:cNvCnPr/>
+                      <wps:spPr>
+                        <a:xfrm flipV="1">
+                          <a:off x="0" y="0"/>
+                          <a:ext cx="2359419" cy="45719"/>
+                        </a:xfrm>
+                        <a:prstGeom prst="straightConnector1">
+                          <a:avLst/>
+                        </a:prstGeom>
+                        <a:ln>
+                          <a:tailEnd type="triangle"/>
+                        </a:ln>
+                      </wps:spPr>
+                      <wps:style>
+                        <a:lnRef idx="1">
+                          <a:schemeClr val="accent2"/>
+                        </a:lnRef>
+                        <a:fillRef idx="0">
+                          <a:schemeClr val="accent2"/>
+                        </a:fillRef>
+                        <a:effectRef idx="0">
+                          <a:schemeClr val="accent2"/>
+                        </a:effectRef>
+                        <a:fontRef idx="minor">
+                          <a:schemeClr val="tx1"/>
+                        </a:fontRef>
+                      </wps:style>
+                      <wps:bodyPr/>
+                    </wps:wsp>
+                  </a:graphicData>
+                </a:graphic>
+                <wp14:sizeRelH relativeFrom="margin">
+                  <wp14:pctWidth>0</wp14:pctWidth>
+                </wp14:sizeRelH>
+                <wp14:sizeRelV relativeFrom="margin">
+                  <wp14:pctHeight>0</wp14:pctHeight>
+                </wp14:sizeRelV>
+              </wp:anchor>
+            </w:drawing>
+          </mc:Choice>
+          <mc:Fallback>
+            <w:pict>
+              <v:shapetype w14:anchorId="6F72D607" id="_x0000_t32" coordsize="21600,21600" o:spt="32" o:oned="t" path="m,l21600,21600e" filled="f">
+                <v:path arrowok="t" fillok="f" o:connecttype="none"/>
+                <o:lock v:ext="edit" shapetype="t"/>
+              </v:shapetype>
+              <v:shape id="Straight Arrow Connector 4" o:spid="_x0000_s1026" type="#_x0000_t32" style="position:absolute;margin-left:78.55pt;margin-top:33pt;width:185.8pt;height:3.6pt;flip:y;z-index:251660288;visibility:visible;mso-wrap-style:square;mso-width-percent:0;mso-height-percent:0;mso-wrap-distance-left:9pt;mso-wrap-distance-top:0;mso-wrap-distance-right:9pt;mso-wrap-distance-bottom:0;mso-position-horizontal:absolute;mso-position-horizontal-relative:text;mso-position-vertical:absolute;mso-position-vertical-relative:text;mso-width-percent:0;mso-height-percent:0;mso-width-relative:margin;mso-height-relative:margin" o:gfxdata="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" strokecolor="#ed7d31 [3205]" strokeweight=".5pt">
+                <v:stroke endarrow="block" joinstyle="miter"/>
+              </v:shape>
+            </w:pict>
+          </mc:Fallback>
+        </mc:AlternateContent>
+      </w:r>
+      <w:r>
+        <w:rPr>
+          <w:noProof/>
+          <w:lang w:val="en-US"/>
+        </w:rPr>
+        <mc:AlternateContent>
+          <mc:Choice Requires="wps">
+            <w:drawing>
+              <wp:anchor distT="0" distB="0" distL="114300" distR="114300" simplePos="0" relativeHeight="251659264" behindDoc="0" locked="0" layoutInCell="1" allowOverlap="1" wp14:anchorId="6CF39363" wp14:editId="604D0A6B">
+                <wp:simplePos x="0" y="0"/>
+                <wp:positionH relativeFrom="column">
+                  <wp:posOffset>3463768</wp:posOffset>
+                </wp:positionH>
+                <wp:positionV relativeFrom="paragraph">
+                  <wp:posOffset>98578</wp:posOffset>
+                </wp:positionV>
+                <wp:extent cx="3100284" cy="1271483"/>
+                <wp:effectExtent l="0" t="0" r="24130" b="24130"/>
+                <wp:wrapNone/>
+                <wp:docPr id="2" name="Rectangle: Rounded Corners 2"/>
+                <wp:cNvGraphicFramePr/>
+                <a:graphic xmlns:a="http://schemas.openxmlformats.org/drawingml/2006/main">
+                  <a:graphicData uri="http://schemas.microsoft.com/office/word/2010/wordprocessingShape">
+                    <wps:wsp>
+                      <wps:cNvSpPr/>
+                      <wps:spPr>
+                        <a:xfrm>
+                          <a:off x="0" y="0"/>
+                          <a:ext cx="3100284" cy="1271483"/>
+                        </a:xfrm>
+                        <a:prstGeom prst="roundRect">
+                          <a:avLst/>
+                        </a:prstGeom>
+                      </wps:spPr>
+                      <wps:style>
+                        <a:lnRef idx="2">
+                          <a:schemeClr val="accent6"/>
+                        </a:lnRef>
+                        <a:fillRef idx="1">
+                          <a:schemeClr val="lt1"/>
+                        </a:fillRef>
+                        <a:effectRef idx="0">
+                          <a:schemeClr val="accent6"/>
+                        </a:effectRef>
+                        <a:fontRef idx="minor">
+                          <a:schemeClr val="dk1"/>
+                        </a:fontRef>
+                      </wps:style>
+                      <wps:txbx>
+                        <w:txbxContent>
+                          <w:p>
+                            <w:pPr>
+                              <w:pStyle w:val="transcript--underline-cue--3osdw"/>
+                              <w:rPr>
+                                <w:rFonts w:asciiTheme="minorHAnsi" w:hAnsiTheme="minorHAnsi" w:cstheme="minorHAnsi"/>
+                                <w:sz w:val="16"/>
+                                <w:szCs w:val="16"/>
+                                <w:lang w:eastAsia="en-IN"/>
+                              </w:rPr>
+                            </w:pPr>
+                            <w:r>
+                              <w:rPr>
+                                <w:rFonts w:asciiTheme="minorHAnsi" w:hAnsiTheme="minorHAnsi" w:cstheme="minorHAnsi"/>
+                                <w:sz w:val="16"/>
+                                <w:szCs w:val="16"/>
+                                <w:lang w:eastAsia="en-IN"/>
+                              </w:rPr>
+                              <w:t>This allows you to build your image</w:t>
+                            </w:r>
+                            <w:r>
+                              <w:rPr>
+                                <w:rFonts w:cstheme="minorHAnsi"/>
+                                <w:sz w:val="16"/>
+                                <w:szCs w:val="16"/>
+                                <w:lang w:eastAsia="en-IN"/>
+                              </w:rPr>
+                              <w:t xml:space="preserve"> </w:t>
+                            </w:r>
+                            <w:r>
+                              <w:rPr>
+                                <w:rFonts w:asciiTheme="minorHAnsi" w:hAnsiTheme="minorHAnsi" w:cstheme="minorHAnsi"/>
+                                <w:sz w:val="16"/>
+                                <w:szCs w:val="16"/>
+                                <w:lang w:eastAsia="en-IN"/>
+                              </w:rPr>
+                              <w:t>up on another base image.</w:t>
+                            </w:r>
+                            <w:r>
+                              <w:rPr>
+                                <w:rFonts w:cstheme="minorHAnsi"/>
+                                <w:sz w:val="16"/>
+                                <w:szCs w:val="16"/>
+                                <w:lang w:eastAsia="en-IN"/>
+                              </w:rPr>
+                              <w:t xml:space="preserve"> </w:t>
+                            </w:r>
+                            <w:r>
+                              <w:rPr>
+                                <w:rFonts w:asciiTheme="minorHAnsi" w:hAnsiTheme="minorHAnsi" w:cstheme="minorHAnsi"/>
+                                <w:sz w:val="16"/>
+                                <w:szCs w:val="16"/>
+                                <w:lang w:eastAsia="en-IN"/>
+                              </w:rPr>
+                              <w:t>And this is what you typically do.</w:t>
+                            </w:r>
+                            <w:r>
+                              <w:rPr>
+                                <w:rFonts w:cstheme="minorHAnsi"/>
+                                <w:sz w:val="16"/>
+                                <w:szCs w:val="16"/>
+                                <w:lang w:eastAsia="en-IN"/>
+                              </w:rPr>
+                              <w:t xml:space="preserve"> </w:t>
+                            </w:r>
+                            <w:r>
+                              <w:rPr>
+                                <w:rFonts w:asciiTheme="minorHAnsi" w:hAnsiTheme="minorHAnsi" w:cstheme="minorHAnsi"/>
+                                <w:sz w:val="16"/>
+                                <w:szCs w:val="16"/>
+                                <w:lang w:eastAsia="en-IN"/>
+                              </w:rPr>
+                              <w:t>J</w:t>
+                            </w:r>
+                            <w:r>
+                              <w:rPr>
+                                <w:rFonts w:asciiTheme="minorHAnsi" w:hAnsiTheme="minorHAnsi" w:cstheme="minorHAnsi"/>
+                                <w:sz w:val="16"/>
+                                <w:szCs w:val="16"/>
+                                <w:lang w:eastAsia="en-IN"/>
+                              </w:rPr>
+                              <w:t>ust entering the image name of an image</w:t>
+                            </w:r>
+                            <w:r>
+                              <w:rPr>
+                                <w:rFonts w:asciiTheme="minorHAnsi" w:hAnsiTheme="minorHAnsi" w:cstheme="minorHAnsi"/>
+                                <w:sz w:val="16"/>
+                                <w:szCs w:val="16"/>
+                                <w:lang w:eastAsia="en-IN"/>
+                              </w:rPr>
+                              <w:t xml:space="preserve"> </w:t>
+                            </w:r>
+                            <w:r>
+                              <w:rPr>
+                                <w:rFonts w:asciiTheme="minorHAnsi" w:hAnsiTheme="minorHAnsi" w:cstheme="minorHAnsi"/>
+                                <w:sz w:val="16"/>
+                                <w:szCs w:val="16"/>
+                                <w:lang w:eastAsia="en-IN"/>
+                              </w:rPr>
+                              <w:t>which either exists on your system,</w:t>
+                            </w:r>
+                            <w:r>
+                              <w:rPr>
+                                <w:rFonts w:asciiTheme="minorHAnsi" w:hAnsiTheme="minorHAnsi" w:cstheme="minorHAnsi"/>
+                                <w:sz w:val="16"/>
+                                <w:szCs w:val="16"/>
+                                <w:lang w:eastAsia="en-IN"/>
+                              </w:rPr>
+                              <w:t xml:space="preserve"> </w:t>
+                            </w:r>
+                            <w:r>
+                              <w:rPr>
+                                <w:rFonts w:asciiTheme="minorHAnsi" w:hAnsiTheme="minorHAnsi" w:cstheme="minorHAnsi"/>
+                                <w:sz w:val="16"/>
+                                <w:szCs w:val="16"/>
+                                <w:lang w:eastAsia="en-IN"/>
+                              </w:rPr>
+                              <w:t>or under that name on Docker hub.</w:t>
+                            </w:r>
+                            <w:r>
+                              <w:rPr>
+                                <w:rFonts w:asciiTheme="minorHAnsi" w:hAnsiTheme="minorHAnsi" w:cstheme="minorHAnsi"/>
+                                <w:sz w:val="16"/>
+                                <w:szCs w:val="16"/>
+                                <w:lang w:eastAsia="en-IN"/>
+                              </w:rPr>
+                              <w:t xml:space="preserve"> </w:t>
+                            </w:r>
+                            <w:r>
+                              <w:rPr>
+                                <w:rFonts w:asciiTheme="minorHAnsi" w:hAnsiTheme="minorHAnsi" w:cstheme="minorHAnsi"/>
+                                <w:sz w:val="16"/>
+                                <w:szCs w:val="16"/>
+                                <w:lang w:eastAsia="en-IN"/>
+                              </w:rPr>
+                              <w:t>And this image now exists on Docker hub.</w:t>
+                            </w:r>
+                            <w:r>
+                              <w:rPr>
+                                <w:rFonts w:asciiTheme="minorHAnsi" w:hAnsiTheme="minorHAnsi" w:cstheme="minorHAnsi"/>
+                                <w:sz w:val="16"/>
+                                <w:szCs w:val="16"/>
+                                <w:lang w:eastAsia="en-IN"/>
+                              </w:rPr>
+                              <w:tab/>
+                            </w:r>
+                          </w:p>
+                          <w:p>
+                            <w:pPr>
+                              <w:pStyle w:val="transcript--underline-cue--3osdw"/>
+                              <w:rPr>
+                                <w:rFonts w:asciiTheme="minorHAnsi" w:hAnsiTheme="minorHAnsi" w:cstheme="minorHAnsi"/>
+                                <w:sz w:val="16"/>
+                                <w:szCs w:val="16"/>
+                                <w:lang w:eastAsia="en-IN"/>
+                              </w:rPr>
+                            </w:pPr>
+                            <w:r>
+                              <w:rPr>
+                                <w:rStyle w:val="transcript--highlight-cue--1begq"/>
+                                <w:rFonts w:asciiTheme="minorHAnsi" w:hAnsiTheme="minorHAnsi" w:cstheme="minorHAnsi"/>
+                                <w:sz w:val="16"/>
+                                <w:szCs w:val="16"/>
+                              </w:rPr>
+                              <w:t>T</w:t>
+                            </w:r>
+                            <w:r>
+                              <w:rPr>
+                                <w:rStyle w:val="transcript--highlight-cue--1begq"/>
+                                <w:rFonts w:asciiTheme="minorHAnsi" w:hAnsiTheme="minorHAnsi" w:cstheme="minorHAnsi"/>
+                                <w:sz w:val="16"/>
+                                <w:szCs w:val="16"/>
+                              </w:rPr>
+                              <w:t>his image was downloaded and cached locally.</w:t>
+                            </w:r>
+                            <w:r>
+                              <w:rPr>
+                                <w:rStyle w:val="transcript--highlight-cue--1begq"/>
+                                <w:rFonts w:asciiTheme="minorHAnsi" w:hAnsiTheme="minorHAnsi" w:cstheme="minorHAnsi"/>
+                                <w:sz w:val="16"/>
+                                <w:szCs w:val="16"/>
+                              </w:rPr>
+                              <w:t xml:space="preserve"> </w:t>
+                            </w:r>
+                          </w:p>
+                          <w:p>
+                            <w:pPr>
+                              <w:spacing w:before="100" w:beforeAutospacing="1" w:after="100" w:afterAutospacing="1"/>
+                              <w:rPr>
+                                <w:rFonts w:eastAsia="Times New Roman" w:cstheme="minorHAnsi"/>
+                                <w:kern w:val="0"/>
+                                <w:sz w:val="16"/>
+                                <w:szCs w:val="16"/>
+                                <w:lang w:eastAsia="en-IN"/>
+                                <w14:ligatures w14:val="none"/>
+                              </w:rPr>
+                            </w:pPr>
+                          </w:p>
+                          <w:p>
+                            <w:pPr>
+                              <w:spacing w:before="100" w:beforeAutospacing="1" w:after="100" w:afterAutospacing="1"/>
+                              <w:rPr>
+                                <w:rFonts w:eastAsia="Times New Roman" w:cstheme="minorHAnsi"/>
+                                <w:kern w:val="0"/>
+                                <w:sz w:val="16"/>
+                                <w:szCs w:val="16"/>
+                                <w:lang w:eastAsia="en-IN"/>
+                                <w14:ligatures w14:val="none"/>
+                              </w:rPr>
+                            </w:pPr>
+                          </w:p>
+                          <w:p>
+                            <w:pPr>
+                              <w:jc w:val="center"/>
+                              <w:rPr>
+                                <w:rFonts w:cstheme="minorHAnsi"/>
+                                <w:sz w:val="16"/>
+                                <w:szCs w:val="16"/>
+                              </w:rPr>
+                            </w:pPr>
+                          </w:p>
+                        </w:txbxContent>
+                      </wps:txbx>
+                      <wps:bodyPr rot="0" spcFirstLastPara="0" vertOverflow="overflow" horzOverflow="overflow" vert="horz" wrap="square" lIns="91440" tIns="45720" rIns="91440" bIns="45720" numCol="1" spcCol="0" rtlCol="0" fromWordArt="0" anchor="ctr" anchorCtr="0" forceAA="0" compatLnSpc="1">
+                        <a:prstTxWarp prst="textNoShape">
+                          <a:avLst/>
+                        </a:prstTxWarp>
+                        <a:noAutofit/>
+                      </wps:bodyPr>
+                    </wps:wsp>
+                  </a:graphicData>
+                </a:graphic>
+                <wp14:sizeRelH relativeFrom="margin">
+                  <wp14:pctWidth>0</wp14:pctWidth>
+                </wp14:sizeRelH>
+                <wp14:sizeRelV relativeFrom="margin">
+                  <wp14:pctHeight>0</wp14:pctHeight>
+                </wp14:sizeRelV>
+              </wp:anchor>
+            </w:drawing>
+          </mc:Choice>
+          <mc:Fallback>
+            <w:pict>
+              <v:roundrect w14:anchorId="6CF39363" id="Rectangle: Rounded Corners 2" o:spid="_x0000_s1026" style="position:absolute;margin-left:272.75pt;margin-top:7.75pt;width:244.1pt;height:100.1pt;z-index:251659264;visibility:visible;mso-wrap-style:square;mso-width-percent:0;mso-height-percent:0;mso-wrap-distance-left:9pt;mso-wrap-distance-top:0;mso-wrap-distance-right:9pt;mso-wrap-distance-bottom:0;mso-position-horizontal:absolute;mso-position-horizontal-relative:text;mso-position-vertical:absolute;mso-position-vertical-relative:text;mso-width-percent:0;mso-height-percent:0;mso-width-relative:margin;mso-height-relative:margin;v-text-anchor:middle" arcsize="10923f" o:gfxdata="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" fillcolor="white [3201]" strokecolor="#70ad47 [3209]" strokeweight="1pt">
+                <v:stroke joinstyle="miter"/>
+                <v:textbox>
+                  <w:txbxContent>
+                    <w:p>
+                      <w:pPr>
+                        <w:pStyle w:val="transcript--underline-cue--3osdw"/>
+                        <w:rPr>
+                          <w:rFonts w:asciiTheme="minorHAnsi" w:hAnsiTheme="minorHAnsi" w:cstheme="minorHAnsi"/>
+                          <w:sz w:val="16"/>
+                          <w:szCs w:val="16"/>
+                          <w:lang w:eastAsia="en-IN"/>
+                        </w:rPr>
+                      </w:pPr>
+                      <w:r>
+                        <w:rPr>
+                          <w:rFonts w:asciiTheme="minorHAnsi" w:hAnsiTheme="minorHAnsi" w:cstheme="minorHAnsi"/>
+                          <w:sz w:val="16"/>
+                          <w:szCs w:val="16"/>
+                          <w:lang w:eastAsia="en-IN"/>
+                        </w:rPr>
+                        <w:t>This allows you to build your image</w:t>
+                      </w:r>
+                      <w:r>
+                        <w:rPr>
+                          <w:rFonts w:cstheme="minorHAnsi"/>
+                          <w:sz w:val="16"/>
+                          <w:szCs w:val="16"/>
+                          <w:lang w:eastAsia="en-IN"/>
+                        </w:rPr>
+                        <w:t xml:space="preserve"> </w:t>
+                      </w:r>
+                      <w:r>
+                        <w:rPr>
+                          <w:rFonts w:asciiTheme="minorHAnsi" w:hAnsiTheme="minorHAnsi" w:cstheme="minorHAnsi"/>
+                          <w:sz w:val="16"/>
+                          <w:szCs w:val="16"/>
+                          <w:lang w:eastAsia="en-IN"/>
+                        </w:rPr>
+                        <w:t>up on another base image.</w:t>
+                      </w:r>
+                      <w:r>
+                        <w:rPr>
+                          <w:rFonts w:cstheme="minorHAnsi"/>
+                          <w:sz w:val="16"/>
+                          <w:szCs w:val="16"/>
+                          <w:lang w:eastAsia="en-IN"/>
+                        </w:rPr>
+                        <w:t xml:space="preserve"> </w:t>
+                      </w:r>
+                      <w:r>
+                        <w:rPr>
+                          <w:rFonts w:asciiTheme="minorHAnsi" w:hAnsiTheme="minorHAnsi" w:cstheme="minorHAnsi"/>
+                          <w:sz w:val="16"/>
+                          <w:szCs w:val="16"/>
+                          <w:lang w:eastAsia="en-IN"/>
+                        </w:rPr>
+                        <w:t>And this is what you typically do.</w:t>
+                      </w:r>
+                      <w:r>
+                        <w:rPr>
+                          <w:rFonts w:cstheme="minorHAnsi"/>
+                          <w:sz w:val="16"/>
+                          <w:szCs w:val="16"/>
+                          <w:lang w:eastAsia="en-IN"/>
+                        </w:rPr>
+                        <w:t xml:space="preserve"> </w:t>
+                      </w:r>
+                      <w:r>
+                        <w:rPr>
+                          <w:rFonts w:asciiTheme="minorHAnsi" w:hAnsiTheme="minorHAnsi" w:cstheme="minorHAnsi"/>
+                          <w:sz w:val="16"/>
+                          <w:szCs w:val="16"/>
+                          <w:lang w:eastAsia="en-IN"/>
+                        </w:rPr>
+                        <w:t>J</w:t>
+                      </w:r>
+                      <w:r>
+                        <w:rPr>
+                          <w:rFonts w:asciiTheme="minorHAnsi" w:hAnsiTheme="minorHAnsi" w:cstheme="minorHAnsi"/>
+                          <w:sz w:val="16"/>
+                          <w:szCs w:val="16"/>
+                          <w:lang w:eastAsia="en-IN"/>
+                        </w:rPr>
+                        <w:t>ust entering the image name of an image</w:t>
+                      </w:r>
+                      <w:r>
+                        <w:rPr>
+                          <w:rFonts w:asciiTheme="minorHAnsi" w:hAnsiTheme="minorHAnsi" w:cstheme="minorHAnsi"/>
+                          <w:sz w:val="16"/>
+                          <w:szCs w:val="16"/>
+                          <w:lang w:eastAsia="en-IN"/>
+                        </w:rPr>
+                        <w:t xml:space="preserve"> </w:t>
+                      </w:r>
+                      <w:r>
+                        <w:rPr>
+                          <w:rFonts w:asciiTheme="minorHAnsi" w:hAnsiTheme="minorHAnsi" w:cstheme="minorHAnsi"/>
+                          <w:sz w:val="16"/>
+                          <w:szCs w:val="16"/>
+                          <w:lang w:eastAsia="en-IN"/>
+                        </w:rPr>
+                        <w:t>which either exists on your system,</w:t>
+                      </w:r>
+                      <w:r>
+                        <w:rPr>
+                          <w:rFonts w:asciiTheme="minorHAnsi" w:hAnsiTheme="minorHAnsi" w:cstheme="minorHAnsi"/>
+                          <w:sz w:val="16"/>
+                          <w:szCs w:val="16"/>
+                          <w:lang w:eastAsia="en-IN"/>
+                        </w:rPr>
+                        <w:t xml:space="preserve"> </w:t>
+                      </w:r>
+                      <w:r>
+                        <w:rPr>
+                          <w:rFonts w:asciiTheme="minorHAnsi" w:hAnsiTheme="minorHAnsi" w:cstheme="minorHAnsi"/>
+                          <w:sz w:val="16"/>
+                          <w:szCs w:val="16"/>
+                          <w:lang w:eastAsia="en-IN"/>
+                        </w:rPr>
+                        <w:t>or under that name on Docker hub.</w:t>
+                      </w:r>
+                      <w:r>
+                        <w:rPr>
+                          <w:rFonts w:asciiTheme="minorHAnsi" w:hAnsiTheme="minorHAnsi" w:cstheme="minorHAnsi"/>
+                          <w:sz w:val="16"/>
+                          <w:szCs w:val="16"/>
+                          <w:lang w:eastAsia="en-IN"/>
+                        </w:rPr>
+                        <w:t xml:space="preserve"> </w:t>
+                      </w:r>
+                      <w:r>
+                        <w:rPr>
+                          <w:rFonts w:asciiTheme="minorHAnsi" w:hAnsiTheme="minorHAnsi" w:cstheme="minorHAnsi"/>
+                          <w:sz w:val="16"/>
+                          <w:szCs w:val="16"/>
+                          <w:lang w:eastAsia="en-IN"/>
+                        </w:rPr>
+                        <w:t>And this image now exists on Docker hub.</w:t>
+                      </w:r>
+                      <w:r>
+                        <w:rPr>
+                          <w:rFonts w:asciiTheme="minorHAnsi" w:hAnsiTheme="minorHAnsi" w:cstheme="minorHAnsi"/>
+                          <w:sz w:val="16"/>
+                          <w:szCs w:val="16"/>
+                          <w:lang w:eastAsia="en-IN"/>
+                        </w:rPr>
+                        <w:tab/>
+                      </w:r>
+                    </w:p>
+                    <w:p>
+                      <w:pPr>
+                        <w:pStyle w:val="transcript--underline-cue--3osdw"/>
+                        <w:rPr>
+                          <w:rFonts w:asciiTheme="minorHAnsi" w:hAnsiTheme="minorHAnsi" w:cstheme="minorHAnsi"/>
+                          <w:sz w:val="16"/>
+                          <w:szCs w:val="16"/>
+                          <w:lang w:eastAsia="en-IN"/>
+                        </w:rPr>
+                      </w:pPr>
+                      <w:r>
+                        <w:rPr>
+                          <w:rStyle w:val="transcript--highlight-cue--1begq"/>
+                          <w:rFonts w:asciiTheme="minorHAnsi" w:hAnsiTheme="minorHAnsi" w:cstheme="minorHAnsi"/>
+                          <w:sz w:val="16"/>
+                          <w:szCs w:val="16"/>
+                        </w:rPr>
+                        <w:t>T</w:t>
+                      </w:r>
+                      <w:r>
+                        <w:rPr>
+                          <w:rStyle w:val="transcript--highlight-cue--1begq"/>
+                          <w:rFonts w:asciiTheme="minorHAnsi" w:hAnsiTheme="minorHAnsi" w:cstheme="minorHAnsi"/>
+                          <w:sz w:val="16"/>
+                          <w:szCs w:val="16"/>
+                        </w:rPr>
+                        <w:t>his image was downloaded and cached locally.</w:t>
+                      </w:r>
+                      <w:r>
+                        <w:rPr>
+                          <w:rStyle w:val="transcript--highlight-cue--1begq"/>
+                          <w:rFonts w:asciiTheme="minorHAnsi" w:hAnsiTheme="minorHAnsi" w:cstheme="minorHAnsi"/>
+                          <w:sz w:val="16"/>
+                          <w:szCs w:val="16"/>
+                        </w:rPr>
+                        <w:t xml:space="preserve"> </w:t>
+                      </w:r>
+                    </w:p>
+                    <w:p>
+                      <w:pPr>
+                        <w:spacing w:before="100" w:beforeAutospacing="1" w:after="100" w:afterAutospacing="1"/>
+                        <w:rPr>
+                          <w:rFonts w:eastAsia="Times New Roman" w:cstheme="minorHAnsi"/>
+                          <w:kern w:val="0"/>
+                          <w:sz w:val="16"/>
+                          <w:szCs w:val="16"/>
+                          <w:lang w:eastAsia="en-IN"/>
+                          <w14:ligatures w14:val="none"/>
+                        </w:rPr>
+                      </w:pPr>
+                    </w:p>
+                    <w:p>
+                      <w:pPr>
+                        <w:spacing w:before="100" w:beforeAutospacing="1" w:after="100" w:afterAutospacing="1"/>
+                        <w:rPr>
+                          <w:rFonts w:eastAsia="Times New Roman" w:cstheme="minorHAnsi"/>
+                          <w:kern w:val="0"/>
+                          <w:sz w:val="16"/>
+                          <w:szCs w:val="16"/>
+                          <w:lang w:eastAsia="en-IN"/>
+                          <w14:ligatures w14:val="none"/>
+                        </w:rPr>
+                      </w:pPr>
+                    </w:p>
+                    <w:p>
+                      <w:pPr>
+                        <w:jc w:val="center"/>
+                        <w:rPr>
+                          <w:rFonts w:cstheme="minorHAnsi"/>
+                          <w:sz w:val="16"/>
+                          <w:szCs w:val="16"/>
+                        </w:rPr>
+                      </w:pPr>
+                    </w:p>
+                  </w:txbxContent>
+                </v:textbox>
+              </v:roundrect>
+            </w:pict>
+          </mc:Fallback>
+        </mc:AlternateContent>
+      </w:r>
+      <w:r>
+        <w:rPr>
+          <w:lang w:val="en-US"/>
+        </w:rPr>
+        <w:drawing>
+          <wp:inline distT="0" distB="0" distL="0" distR="0" wp14:anchorId="0D3CBCD1" wp14:editId="3B03F032">
+            <wp:extent cx="3806734" cy="1568496"/>
+            <wp:effectExtent l="0" t="0" r="3810" b="0"/>
+            <wp:docPr id="1" name="Picture 1"/>
+            <wp:cNvGraphicFramePr>
+              <a:graphicFrameLocks xmlns:a="http://schemas.openxmlformats.org/drawingml/2006/main" noChangeAspect="1"/>
+            </wp:cNvGraphicFramePr>
+            <a:graphic xmlns:a="http://schemas.openxmlformats.org/drawingml/2006/main">
+              <a:graphicData uri="http://schemas.openxmlformats.org/drawingml/2006/picture">
+                <pic:pic xmlns:pic="http://schemas.openxmlformats.org/drawingml/2006/picture">
+                  <pic:nvPicPr>
+                    <pic:cNvPr id="1" name=""/>
+                    <pic:cNvPicPr/>
+                  </pic:nvPicPr>
+                  <pic:blipFill>
+                    <a:blip r:embed="rId8"/>
+                    <a:stretch>
+                      <a:fillRect/>
+                    </a:stretch>
+                  </pic:blipFill>
+                  <pic:spPr>
+                    <a:xfrm>
+                      <a:off x="0" y="0"/>
+                      <a:ext cx="3818590" cy="1573381"/>
+                    </a:xfrm>
+                    <a:prstGeom prst="rect">
+                      <a:avLst/>
+                    </a:prstGeom>
+                  </pic:spPr>
+                </pic:pic>
+              </a:graphicData>
+            </a:graphic>
+          </wp:inline>
+        </w:drawing>
+      </w:r>
+    </w:p>
+    <w:p>
+      <w:pPr>
+        <w:rPr>
+          <w:lang w:val="en-US"/>
+        </w:rPr>
+      </w:pPr>
+    </w:p>
+    <w:p>
+      <w:pPr>
+        <w:rPr>
+          <w:lang w:val="en-US"/>
+        </w:rPr>
+      </w:pPr>
+      <w:r>
+        <w:rPr>
+          <w:noProof/>
+          <w:lang w:val="en-US"/>
+        </w:rPr>
+        <mc:AlternateContent>
+          <mc:Choice Requires="wps">
+            <w:drawing>
+              <wp:anchor distT="0" distB="0" distL="114300" distR="114300" simplePos="0" relativeHeight="251666432" behindDoc="0" locked="0" layoutInCell="1" allowOverlap="1" wp14:anchorId="4D81D057" wp14:editId="4CD318FF">
+                <wp:simplePos x="0" y="0"/>
+                <wp:positionH relativeFrom="column">
+                  <wp:posOffset>937761</wp:posOffset>
+                </wp:positionH>
+                <wp:positionV relativeFrom="paragraph">
+                  <wp:posOffset>656632</wp:posOffset>
+                </wp:positionV>
+                <wp:extent cx="1437816" cy="295493"/>
+                <wp:effectExtent l="19050" t="0" r="67310" b="85725"/>
+                <wp:wrapNone/>
+                <wp:docPr id="11" name="Connector: Elbow 11"/>
+                <wp:cNvGraphicFramePr/>
+                <a:graphic xmlns:a="http://schemas.openxmlformats.org/drawingml/2006/main">
+                  <a:graphicData uri="http://schemas.microsoft.com/office/word/2010/wordprocessingShape">
+                    <wps:wsp>
+                      <wps:cNvCnPr/>
+                      <wps:spPr>
+                        <a:xfrm>
+                          <a:off x="0" y="0"/>
+                          <a:ext cx="1437816" cy="295493"/>
+                        </a:xfrm>
+                        <a:prstGeom prst="bentConnector3">
+                          <a:avLst>
+                            <a:gd name="adj1" fmla="val -10"/>
+                          </a:avLst>
+                        </a:prstGeom>
+                        <a:ln>
+                          <a:tailEnd type="triangle"/>
+                        </a:ln>
+                      </wps:spPr>
+                      <wps:style>
+                        <a:lnRef idx="1">
+                          <a:schemeClr val="accent2"/>
+                        </a:lnRef>
+                        <a:fillRef idx="0">
+                          <a:schemeClr val="accent2"/>
+                        </a:fillRef>
+                        <a:effectRef idx="0">
+                          <a:schemeClr val="accent2"/>
+                        </a:effectRef>
+                        <a:fontRef idx="minor">
+                          <a:schemeClr val="tx1"/>
+                        </a:fontRef>
+                      </wps:style>
+                      <wps:bodyPr/>
+                    </wps:wsp>
+                  </a:graphicData>
+                </a:graphic>
+                <wp14:sizeRelH relativeFrom="margin">
+                  <wp14:pctWidth>0</wp14:pctWidth>
+                </wp14:sizeRelH>
+                <wp14:sizeRelV relativeFrom="margin">
+                  <wp14:pctHeight>0</wp14:pctHeight>
+                </wp14:sizeRelV>
+              </wp:anchor>
+            </w:drawing>
+          </mc:Choice>
+          <mc:Fallback>
+            <w:pict>
+              <v:shapetype w14:anchorId="0A9F437B" id="_x0000_t34" coordsize="21600,21600" o:spt="34" o:oned="t" adj="10800" path="m,l@0,0@0,21600,21600,21600e" filled="f">
+                <v:stroke joinstyle="miter"/>
+                <v:formulas>
+                  <v:f eqn="val #0"/>
+                </v:formulas>
+                <v:path arrowok="t" fillok="f" o:connecttype="none"/>
+                <v:handles>
+                  <v:h position="#0,center"/>
+                </v:handles>
+                <o:lock v:ext="edit" shapetype="t"/>
+              </v:shapetype>
+              <v:shape id="Connector: Elbow 11" o:spid="_x0000_s1026" type="#_x0000_t34" style="position:absolute;margin-left:73.85pt;margin-top:51.7pt;width:113.2pt;height:23.25pt;z-index:251666432;visibility:visible;mso-wrap-style:square;mso-width-percent:0;mso-height-percent:0;mso-wrap-distance-left:9pt;mso-wrap-distance-top:0;mso-wrap-distance-right:9pt;mso-wrap-distance-bottom:0;mso-position-horizontal:absolute;mso-position-horizontal-relative:text;mso-position-vertical:absolute;mso-position-vertical-relative:text;mso-width-percent:0;mso-height-percent:0;mso-width-relative:margin;mso-height-relative:margin" o:gfxdata="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" adj="-2" strokecolor="#ed7d31 [3205]" strokeweight=".5pt">
+                <v:stroke endarrow="block"/>
+              </v:shape>
+            </w:pict>
+          </mc:Fallback>
+        </mc:AlternateContent>
+      </w:r>
+      <w:r>
+        <w:rPr>
+          <w:noProof/>
+          <w:lang w:val="en-US"/>
+        </w:rPr>
+        <mc:AlternateContent>
+          <mc:Choice Requires="wps">
+            <w:drawing>
+              <wp:anchor distT="0" distB="0" distL="114300" distR="114300" simplePos="0" relativeHeight="251664384" behindDoc="0" locked="0" layoutInCell="1" allowOverlap="1" wp14:anchorId="18D67AD1" wp14:editId="352E60C4">
+                <wp:simplePos x="0" y="0"/>
+                <wp:positionH relativeFrom="column">
+                  <wp:posOffset>2396128</wp:posOffset>
+                </wp:positionH>
+                <wp:positionV relativeFrom="paragraph">
+                  <wp:posOffset>576538</wp:posOffset>
+                </wp:positionV>
+                <wp:extent cx="4174490" cy="817245"/>
+                <wp:effectExtent l="0" t="0" r="16510" b="20955"/>
+                <wp:wrapNone/>
+                <wp:docPr id="10" name="Rectangle: Rounded Corners 10"/>
+                <wp:cNvGraphicFramePr/>
+                <a:graphic xmlns:a="http://schemas.openxmlformats.org/drawingml/2006/main">
+                  <a:graphicData uri="http://schemas.microsoft.com/office/word/2010/wordprocessingShape">
+                    <wps:wsp>
+                      <wps:cNvSpPr/>
+                      <wps:spPr>
+                        <a:xfrm>
+                          <a:off x="0" y="0"/>
+                          <a:ext cx="4174490" cy="817245"/>
+                        </a:xfrm>
+                        <a:prstGeom prst="roundRect">
+                          <a:avLst>
+                            <a:gd name="adj" fmla="val 0"/>
+                          </a:avLst>
+                        </a:prstGeom>
+                      </wps:spPr>
+                      <wps:style>
+                        <a:lnRef idx="2">
+                          <a:schemeClr val="accent6"/>
+                        </a:lnRef>
+                        <a:fillRef idx="1">
+                          <a:schemeClr val="lt1"/>
+                        </a:fillRef>
+                        <a:effectRef idx="0">
+                          <a:schemeClr val="accent6"/>
+                        </a:effectRef>
+                        <a:fontRef idx="minor">
+                          <a:schemeClr val="dk1"/>
+                        </a:fontRef>
+                      </wps:style>
+                      <wps:txbx>
+                        <w:txbxContent>
+                          <w:p>
+                            <w:pPr>
+                              <w:spacing w:before="100" w:beforeAutospacing="1" w:after="100" w:afterAutospacing="1"/>
+                              <w:rPr>
+                                <w:rFonts w:eastAsia="Times New Roman" w:cstheme="minorHAnsi"/>
+                                <w:kern w:val="0"/>
+                                <w:sz w:val="16"/>
+                                <w:szCs w:val="16"/>
+                                <w:lang w:eastAsia="en-IN"/>
+                                <w14:ligatures w14:val="none"/>
+                              </w:rPr>
+                            </w:pPr>
+                            <w:r>
+                              <w:rPr>
+                                <w:rFonts w:eastAsia="Times New Roman" w:cstheme="minorHAnsi"/>
+                                <w:kern w:val="0"/>
+                                <w:sz w:val="16"/>
+                                <w:szCs w:val="16"/>
+                                <w:lang w:eastAsia="en-IN"/>
+                                <w14:ligatures w14:val="none"/>
+                              </w:rPr>
+                              <w:t>And now the second dot is the path inside of the image</w:t>
+                            </w:r>
+                            <w:r>
+                              <w:rPr>
+                                <w:rFonts w:eastAsia="Times New Roman" w:cstheme="minorHAnsi"/>
+                                <w:kern w:val="0"/>
+                                <w:sz w:val="16"/>
+                                <w:szCs w:val="16"/>
+                                <w:lang w:eastAsia="en-IN"/>
+                                <w14:ligatures w14:val="none"/>
+                              </w:rPr>
+                              <w:t xml:space="preserve"> </w:t>
+                            </w:r>
+                            <w:r>
+                              <w:rPr>
+                                <w:rFonts w:eastAsia="Times New Roman" w:cstheme="minorHAnsi"/>
+                                <w:kern w:val="0"/>
+                                <w:sz w:val="16"/>
+                                <w:szCs w:val="16"/>
+                                <w:lang w:eastAsia="en-IN"/>
+                                <w14:ligatures w14:val="none"/>
+                              </w:rPr>
+                              <w:t>where those files should be stored.</w:t>
+                            </w:r>
+                            <w:r>
+                              <w:rPr>
+                                <w:rFonts w:eastAsia="Times New Roman" w:cstheme="minorHAnsi"/>
+                                <w:kern w:val="0"/>
+                                <w:sz w:val="16"/>
+                                <w:szCs w:val="16"/>
+                                <w:lang w:eastAsia="en-IN"/>
+                                <w14:ligatures w14:val="none"/>
+                              </w:rPr>
+                              <w:t xml:space="preserve"> </w:t>
+                            </w:r>
+                            <w:r>
+                              <w:rPr>
+                                <w:rFonts w:eastAsia="Times New Roman" w:cstheme="minorHAnsi"/>
+                                <w:kern w:val="0"/>
+                                <w:sz w:val="16"/>
+                                <w:szCs w:val="16"/>
+                                <w:lang w:eastAsia="en-IN"/>
+                                <w14:ligatures w14:val="none"/>
+                              </w:rPr>
+                              <w:t>Every image and for also every container</w:t>
+                            </w:r>
+                            <w:r>
+                              <w:rPr>
+                                <w:rFonts w:eastAsia="Times New Roman" w:cstheme="minorHAnsi"/>
+                                <w:kern w:val="0"/>
+                                <w:sz w:val="16"/>
+                                <w:szCs w:val="16"/>
+                                <w:lang w:eastAsia="en-IN"/>
+                                <w14:ligatures w14:val="none"/>
+                              </w:rPr>
+                              <w:t xml:space="preserve"> </w:t>
+                            </w:r>
+                            <w:r>
+                              <w:rPr>
+                                <w:rFonts w:eastAsia="Times New Roman" w:cstheme="minorHAnsi"/>
+                                <w:kern w:val="0"/>
+                                <w:sz w:val="16"/>
+                                <w:szCs w:val="16"/>
+                                <w:lang w:eastAsia="en-IN"/>
+                                <w14:ligatures w14:val="none"/>
+                              </w:rPr>
+                              <w:t>created based on an image,</w:t>
+                            </w:r>
+                            <w:r>
+                              <w:rPr>
+                                <w:rFonts w:eastAsia="Times New Roman" w:cstheme="minorHAnsi"/>
+                                <w:kern w:val="0"/>
+                                <w:sz w:val="16"/>
+                                <w:szCs w:val="16"/>
+                                <w:lang w:eastAsia="en-IN"/>
+                                <w14:ligatures w14:val="none"/>
+                              </w:rPr>
+                              <w:t xml:space="preserve"> </w:t>
+                            </w:r>
+                            <w:r>
+                              <w:rPr>
+                                <w:rFonts w:eastAsia="Times New Roman" w:cstheme="minorHAnsi"/>
+                                <w:kern w:val="0"/>
+                                <w:sz w:val="16"/>
+                                <w:szCs w:val="16"/>
+                                <w:lang w:eastAsia="en-IN"/>
+                                <w14:ligatures w14:val="none"/>
+                              </w:rPr>
+                              <w:t>has its own internal file system</w:t>
+                            </w:r>
+                            <w:r>
+                              <w:rPr>
+                                <w:rFonts w:eastAsia="Times New Roman" w:cstheme="minorHAnsi"/>
+                                <w:kern w:val="0"/>
+                                <w:sz w:val="16"/>
+                                <w:szCs w:val="16"/>
+                                <w:lang w:eastAsia="en-IN"/>
+                                <w14:ligatures w14:val="none"/>
+                              </w:rPr>
+                              <w:t xml:space="preserve"> </w:t>
+                            </w:r>
+                            <w:r>
+                              <w:rPr>
+                                <w:rFonts w:eastAsia="Times New Roman" w:cstheme="minorHAnsi"/>
+                                <w:kern w:val="0"/>
+                                <w:sz w:val="16"/>
+                                <w:szCs w:val="16"/>
+                                <w:lang w:eastAsia="en-IN"/>
+                                <w14:ligatures w14:val="none"/>
+                              </w:rPr>
+                              <w:t>which is totally detached</w:t>
+                            </w:r>
+                            <w:r>
+                              <w:rPr>
+                                <w:rFonts w:eastAsia="Times New Roman" w:cstheme="minorHAnsi"/>
+                                <w:kern w:val="0"/>
+                                <w:sz w:val="16"/>
+                                <w:szCs w:val="16"/>
+                                <w:lang w:eastAsia="en-IN"/>
+                                <w14:ligatures w14:val="none"/>
+                              </w:rPr>
+                              <w:t xml:space="preserve"> </w:t>
+                            </w:r>
+                            <w:r>
+                              <w:rPr>
+                                <w:rFonts w:eastAsia="Times New Roman" w:cstheme="minorHAnsi"/>
+                                <w:kern w:val="0"/>
+                                <w:sz w:val="16"/>
+                                <w:szCs w:val="16"/>
+                                <w:lang w:eastAsia="en-IN"/>
+                                <w14:ligatures w14:val="none"/>
+                              </w:rPr>
+                              <w:t>from your file system on your machine.</w:t>
+                            </w:r>
+                            <w:r>
+                              <w:rPr>
+                                <w:rFonts w:eastAsia="Times New Roman" w:cstheme="minorHAnsi"/>
+                                <w:kern w:val="0"/>
+                                <w:sz w:val="16"/>
+                                <w:szCs w:val="16"/>
+                                <w:lang w:eastAsia="en-IN"/>
+                                <w14:ligatures w14:val="none"/>
+                              </w:rPr>
+                              <w:t xml:space="preserve"> </w:t>
+                            </w:r>
+                            <w:r>
+                              <w:rPr>
+                                <w:rFonts w:eastAsia="Times New Roman" w:cstheme="minorHAnsi"/>
+                                <w:kern w:val="0"/>
+                                <w:sz w:val="16"/>
+                                <w:szCs w:val="16"/>
+                                <w:lang w:eastAsia="en-IN"/>
+                                <w14:ligatures w14:val="none"/>
+                              </w:rPr>
+                              <w:t>It's hidden away inside of the Docker container.</w:t>
+                            </w:r>
+                            <w:r>
+                              <w:rPr>
+                                <w:rFonts w:eastAsia="Times New Roman" w:cstheme="minorHAnsi"/>
+                                <w:kern w:val="0"/>
+                                <w:sz w:val="16"/>
+                                <w:szCs w:val="16"/>
+                                <w:lang w:eastAsia="en-IN"/>
+                                <w14:ligatures w14:val="none"/>
+                              </w:rPr>
+                              <w:t xml:space="preserve"> </w:t>
+                            </w:r>
+                            <w:r>
+                              <w:rPr>
+                                <w:rFonts w:eastAsia="Times New Roman" w:cstheme="minorHAnsi"/>
+                                <w:kern w:val="0"/>
+                                <w:sz w:val="16"/>
+                                <w:szCs w:val="16"/>
+                                <w:lang w:eastAsia="en-IN"/>
+                                <w14:ligatures w14:val="none"/>
+                              </w:rPr>
+                              <w:t xml:space="preserve">And </w:t>
+                            </w:r>
+                            <w:r>
+                              <w:rPr>
+                                <w:rFonts w:eastAsia="Times New Roman" w:cstheme="minorHAnsi"/>
+                                <w:kern w:val="0"/>
+                                <w:sz w:val="16"/>
+                                <w:szCs w:val="16"/>
+                                <w:lang w:eastAsia="en-IN"/>
+                                <w14:ligatures w14:val="none"/>
+                              </w:rPr>
+                              <w:t>actually,</w:t>
+                            </w:r>
+                            <w:r>
+                              <w:rPr>
+                                <w:rFonts w:eastAsia="Times New Roman" w:cstheme="minorHAnsi"/>
+                                <w:kern w:val="0"/>
+                                <w:sz w:val="16"/>
+                                <w:szCs w:val="16"/>
+                                <w:lang w:eastAsia="en-IN"/>
+                                <w14:ligatures w14:val="none"/>
+                              </w:rPr>
+                              <w:t xml:space="preserve"> here it is a good idea to not use</w:t>
+                            </w:r>
+                            <w:r>
+                              <w:rPr>
+                                <w:rFonts w:eastAsia="Times New Roman" w:cstheme="minorHAnsi"/>
+                                <w:kern w:val="0"/>
+                                <w:sz w:val="16"/>
+                                <w:szCs w:val="16"/>
+                                <w:lang w:eastAsia="en-IN"/>
+                                <w14:ligatures w14:val="none"/>
+                              </w:rPr>
+                              <w:t xml:space="preserve"> </w:t>
+                            </w:r>
+                            <w:r>
+                              <w:rPr>
+                                <w:rFonts w:eastAsia="Times New Roman" w:cstheme="minorHAnsi"/>
+                                <w:kern w:val="0"/>
+                                <w:sz w:val="16"/>
+                                <w:szCs w:val="16"/>
+                                <w:lang w:eastAsia="en-IN"/>
+                                <w14:ligatures w14:val="none"/>
+                              </w:rPr>
+                              <w:t>the root folder, the root entry in your Docker container</w:t>
+                            </w:r>
+                            <w:r>
+                              <w:rPr>
+                                <w:rFonts w:eastAsia="Times New Roman" w:cstheme="minorHAnsi"/>
+                                <w:kern w:val="0"/>
+                                <w:sz w:val="16"/>
+                                <w:szCs w:val="16"/>
+                                <w:lang w:eastAsia="en-IN"/>
+                                <w14:ligatures w14:val="none"/>
+                              </w:rPr>
+                              <w:t xml:space="preserve"> </w:t>
+                            </w:r>
+                            <w:r>
+                              <w:rPr>
+                                <w:rFonts w:eastAsia="Times New Roman" w:cstheme="minorHAnsi"/>
+                                <w:kern w:val="0"/>
+                                <w:sz w:val="16"/>
+                                <w:szCs w:val="16"/>
+                                <w:lang w:eastAsia="en-IN"/>
+                                <w14:ligatures w14:val="none"/>
+                              </w:rPr>
+                              <w:t>but some sub folder which is totally up to you.</w:t>
+                            </w:r>
+                          </w:p>
+                          <w:p>
+                            <w:pPr>
+                              <w:jc w:val="center"/>
+                              <w:rPr>
+                                <w:rFonts w:cstheme="minorHAnsi"/>
+                                <w:sz w:val="16"/>
+                                <w:szCs w:val="16"/>
+                              </w:rPr>
+                            </w:pPr>
+                          </w:p>
+                        </w:txbxContent>
+                      </wps:txbx>
+                      <wps:bodyPr rot="0" spcFirstLastPara="0" vertOverflow="overflow" horzOverflow="overflow" vert="horz" wrap="square" lIns="91440" tIns="45720" rIns="91440" bIns="45720" numCol="1" spcCol="0" rtlCol="0" fromWordArt="0" anchor="ctr" anchorCtr="0" forceAA="0" compatLnSpc="1">
+                        <a:prstTxWarp prst="textNoShape">
+                          <a:avLst/>
+                        </a:prstTxWarp>
+                        <a:noAutofit/>
+                      </wps:bodyPr>
+                    </wps:wsp>
+                  </a:graphicData>
+                </a:graphic>
+                <wp14:sizeRelV relativeFrom="margin">
+                  <wp14:pctHeight>0</wp14:pctHeight>
+                </wp14:sizeRelV>
+              </wp:anchor>
+            </w:drawing>
+          </mc:Choice>
+          <mc:Fallback>
+            <w:pict>
+              <v:roundrect w14:anchorId="18D67AD1" id="Rectangle: Rounded Corners 10" o:spid="_x0000_s1027" style="position:absolute;margin-left:188.65pt;margin-top:45.4pt;width:328.7pt;height:64.35pt;z-index:251664384;visibility:visible;mso-wrap-style:square;mso-height-percent:0;mso-wrap-distance-left:9pt;mso-wrap-distance-top:0;mso-wrap-distance-right:9pt;mso-wrap-distance-bottom:0;mso-position-horizontal:absolute;mso-position-horizontal-relative:text;mso-position-vertical:absolute;mso-position-vertical-relative:text;mso-height-percent:0;mso-height-relative:margin;v-text-anchor:middle" arcsize="0" o:gfxdata="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" fillcolor="white [3201]" strokecolor="#70ad47 [3209]" strokeweight="1pt">
+                <v:stroke joinstyle="miter"/>
+                <v:textbox>
+                  <w:txbxContent>
+                    <w:p>
+                      <w:pPr>
+                        <w:spacing w:before="100" w:beforeAutospacing="1" w:after="100" w:afterAutospacing="1"/>
+                        <w:rPr>
+                          <w:rFonts w:eastAsia="Times New Roman" w:cstheme="minorHAnsi"/>
+                          <w:kern w:val="0"/>
+                          <w:sz w:val="16"/>
+                          <w:szCs w:val="16"/>
+                          <w:lang w:eastAsia="en-IN"/>
+                          <w14:ligatures w14:val="none"/>
+                        </w:rPr>
+                      </w:pPr>
+                      <w:r>
+                        <w:rPr>
+                          <w:rFonts w:eastAsia="Times New Roman" w:cstheme="minorHAnsi"/>
+                          <w:kern w:val="0"/>
+                          <w:sz w:val="16"/>
+                          <w:szCs w:val="16"/>
+                          <w:lang w:eastAsia="en-IN"/>
+                          <w14:ligatures w14:val="none"/>
+                        </w:rPr>
+                        <w:t>And now the second dot is the path inside of the image</w:t>
+                      </w:r>
+                      <w:r>
+                        <w:rPr>
+                          <w:rFonts w:eastAsia="Times New Roman" w:cstheme="minorHAnsi"/>
+                          <w:kern w:val="0"/>
+                          <w:sz w:val="16"/>
+                          <w:szCs w:val="16"/>
+                          <w:lang w:eastAsia="en-IN"/>
+                          <w14:ligatures w14:val="none"/>
+                        </w:rPr>
+                        <w:t xml:space="preserve"> </w:t>
+                      </w:r>
+                      <w:r>
+                        <w:rPr>
+                          <w:rFonts w:eastAsia="Times New Roman" w:cstheme="minorHAnsi"/>
+                          <w:kern w:val="0"/>
+                          <w:sz w:val="16"/>
+                          <w:szCs w:val="16"/>
+                          <w:lang w:eastAsia="en-IN"/>
+                          <w14:ligatures w14:val="none"/>
+                        </w:rPr>
+                        <w:t>where those files should be stored.</w:t>
+                      </w:r>
+                      <w:r>
+                        <w:rPr>
+                          <w:rFonts w:eastAsia="Times New Roman" w:cstheme="minorHAnsi"/>
+                          <w:kern w:val="0"/>
+                          <w:sz w:val="16"/>
+                          <w:szCs w:val="16"/>
+                          <w:lang w:eastAsia="en-IN"/>
+                          <w14:ligatures w14:val="none"/>
+                        </w:rPr>
+                        <w:t xml:space="preserve"> </w:t>
+                      </w:r>
+                      <w:r>
+                        <w:rPr>
+                          <w:rFonts w:eastAsia="Times New Roman" w:cstheme="minorHAnsi"/>
+                          <w:kern w:val="0"/>
+                          <w:sz w:val="16"/>
+                          <w:szCs w:val="16"/>
+                          <w:lang w:eastAsia="en-IN"/>
+                          <w14:ligatures w14:val="none"/>
+                        </w:rPr>
+                        <w:t>Every image and for also every container</w:t>
+                      </w:r>
+                      <w:r>
+                        <w:rPr>
+                          <w:rFonts w:eastAsia="Times New Roman" w:cstheme="minorHAnsi"/>
+                          <w:kern w:val="0"/>
+                          <w:sz w:val="16"/>
+                          <w:szCs w:val="16"/>
+                          <w:lang w:eastAsia="en-IN"/>
+                          <w14:ligatures w14:val="none"/>
+                        </w:rPr>
+                        <w:t xml:space="preserve"> </w:t>
+                      </w:r>
+                      <w:r>
+                        <w:rPr>
+                          <w:rFonts w:eastAsia="Times New Roman" w:cstheme="minorHAnsi"/>
+                          <w:kern w:val="0"/>
+                          <w:sz w:val="16"/>
+                          <w:szCs w:val="16"/>
+                          <w:lang w:eastAsia="en-IN"/>
+                          <w14:ligatures w14:val="none"/>
+                        </w:rPr>
+                        <w:t>created based on an image,</w:t>
+                      </w:r>
+                      <w:r>
+                        <w:rPr>
+                          <w:rFonts w:eastAsia="Times New Roman" w:cstheme="minorHAnsi"/>
+                          <w:kern w:val="0"/>
+                          <w:sz w:val="16"/>
+                          <w:szCs w:val="16"/>
+                          <w:lang w:eastAsia="en-IN"/>
+                          <w14:ligatures w14:val="none"/>
+                        </w:rPr>
+                        <w:t xml:space="preserve"> </w:t>
+                      </w:r>
+                      <w:r>
+                        <w:rPr>
+                          <w:rFonts w:eastAsia="Times New Roman" w:cstheme="minorHAnsi"/>
+                          <w:kern w:val="0"/>
+                          <w:sz w:val="16"/>
+                          <w:szCs w:val="16"/>
+                          <w:lang w:eastAsia="en-IN"/>
+                          <w14:ligatures w14:val="none"/>
+                        </w:rPr>
+                        <w:t>has its own internal file system</w:t>
+                      </w:r>
+                      <w:r>
+                        <w:rPr>
+                          <w:rFonts w:eastAsia="Times New Roman" w:cstheme="minorHAnsi"/>
+                          <w:kern w:val="0"/>
+                          <w:sz w:val="16"/>
+                          <w:szCs w:val="16"/>
+                          <w:lang w:eastAsia="en-IN"/>
+                          <w14:ligatures w14:val="none"/>
+                        </w:rPr>
+                        <w:t xml:space="preserve"> </w:t>
+                      </w:r>
+                      <w:r>
+                        <w:rPr>
+                          <w:rFonts w:eastAsia="Times New Roman" w:cstheme="minorHAnsi"/>
+                          <w:kern w:val="0"/>
+                          <w:sz w:val="16"/>
+                          <w:szCs w:val="16"/>
+                          <w:lang w:eastAsia="en-IN"/>
+                          <w14:ligatures w14:val="none"/>
+                        </w:rPr>
+                        <w:t>which is totally detached</w:t>
+                      </w:r>
+                      <w:r>
+                        <w:rPr>
+                          <w:rFonts w:eastAsia="Times New Roman" w:cstheme="minorHAnsi"/>
+                          <w:kern w:val="0"/>
+                          <w:sz w:val="16"/>
+                          <w:szCs w:val="16"/>
+                          <w:lang w:eastAsia="en-IN"/>
+                          <w14:ligatures w14:val="none"/>
+                        </w:rPr>
+                        <w:t xml:space="preserve"> </w:t>
+                      </w:r>
+                      <w:r>
+                        <w:rPr>
+                          <w:rFonts w:eastAsia="Times New Roman" w:cstheme="minorHAnsi"/>
+                          <w:kern w:val="0"/>
+                          <w:sz w:val="16"/>
+                          <w:szCs w:val="16"/>
+                          <w:lang w:eastAsia="en-IN"/>
+                          <w14:ligatures w14:val="none"/>
+                        </w:rPr>
+                        <w:t>from your file system on your machine.</w:t>
+                      </w:r>
+                      <w:r>
+                        <w:rPr>
+                          <w:rFonts w:eastAsia="Times New Roman" w:cstheme="minorHAnsi"/>
+                          <w:kern w:val="0"/>
+                          <w:sz w:val="16"/>
+                          <w:szCs w:val="16"/>
+                          <w:lang w:eastAsia="en-IN"/>
+                          <w14:ligatures w14:val="none"/>
+                        </w:rPr>
+                        <w:t xml:space="preserve"> </w:t>
+                      </w:r>
+                      <w:r>
+                        <w:rPr>
+                          <w:rFonts w:eastAsia="Times New Roman" w:cstheme="minorHAnsi"/>
+                          <w:kern w:val="0"/>
+                          <w:sz w:val="16"/>
+                          <w:szCs w:val="16"/>
+                          <w:lang w:eastAsia="en-IN"/>
+                          <w14:ligatures w14:val="none"/>
+                        </w:rPr>
+                        <w:t>It's hidden away inside of the Docker container.</w:t>
+                      </w:r>
+                      <w:r>
+                        <w:rPr>
+                          <w:rFonts w:eastAsia="Times New Roman" w:cstheme="minorHAnsi"/>
+                          <w:kern w:val="0"/>
+                          <w:sz w:val="16"/>
+                          <w:szCs w:val="16"/>
+                          <w:lang w:eastAsia="en-IN"/>
+                          <w14:ligatures w14:val="none"/>
+                        </w:rPr>
+                        <w:t xml:space="preserve"> </w:t>
+                      </w:r>
+                      <w:r>
+                        <w:rPr>
+                          <w:rFonts w:eastAsia="Times New Roman" w:cstheme="minorHAnsi"/>
+                          <w:kern w:val="0"/>
+                          <w:sz w:val="16"/>
+                          <w:szCs w:val="16"/>
+                          <w:lang w:eastAsia="en-IN"/>
+                          <w14:ligatures w14:val="none"/>
+                        </w:rPr>
+                        <w:t xml:space="preserve">And </w:t>
+                      </w:r>
+                      <w:r>
+                        <w:rPr>
+                          <w:rFonts w:eastAsia="Times New Roman" w:cstheme="minorHAnsi"/>
+                          <w:kern w:val="0"/>
+                          <w:sz w:val="16"/>
+                          <w:szCs w:val="16"/>
+                          <w:lang w:eastAsia="en-IN"/>
+                          <w14:ligatures w14:val="none"/>
+                        </w:rPr>
+                        <w:t>actually,</w:t>
+                      </w:r>
+                      <w:r>
+                        <w:rPr>
+                          <w:rFonts w:eastAsia="Times New Roman" w:cstheme="minorHAnsi"/>
+                          <w:kern w:val="0"/>
+                          <w:sz w:val="16"/>
+                          <w:szCs w:val="16"/>
+                          <w:lang w:eastAsia="en-IN"/>
+                          <w14:ligatures w14:val="none"/>
+                        </w:rPr>
+                        <w:t xml:space="preserve"> here it is a good idea to not use</w:t>
+                      </w:r>
+                      <w:r>
+                        <w:rPr>
+                          <w:rFonts w:eastAsia="Times New Roman" w:cstheme="minorHAnsi"/>
+                          <w:kern w:val="0"/>
+                          <w:sz w:val="16"/>
+                          <w:szCs w:val="16"/>
+                          <w:lang w:eastAsia="en-IN"/>
+                          <w14:ligatures w14:val="none"/>
+                        </w:rPr>
+                        <w:t xml:space="preserve"> </w:t>
+                      </w:r>
+                      <w:r>
+                        <w:rPr>
+                          <w:rFonts w:eastAsia="Times New Roman" w:cstheme="minorHAnsi"/>
+                          <w:kern w:val="0"/>
+                          <w:sz w:val="16"/>
+                          <w:szCs w:val="16"/>
+                          <w:lang w:eastAsia="en-IN"/>
+                          <w14:ligatures w14:val="none"/>
+                        </w:rPr>
+                        <w:t>the root folder, the root entry in your Docker container</w:t>
+                      </w:r>
+                      <w:r>
+                        <w:rPr>
+                          <w:rFonts w:eastAsia="Times New Roman" w:cstheme="minorHAnsi"/>
+                          <w:kern w:val="0"/>
+                          <w:sz w:val="16"/>
+                          <w:szCs w:val="16"/>
+                          <w:lang w:eastAsia="en-IN"/>
+                          <w14:ligatures w14:val="none"/>
+                        </w:rPr>
+                        <w:t xml:space="preserve"> </w:t>
+                      </w:r>
+                      <w:r>
+                        <w:rPr>
+                          <w:rFonts w:eastAsia="Times New Roman" w:cstheme="minorHAnsi"/>
+                          <w:kern w:val="0"/>
+                          <w:sz w:val="16"/>
+                          <w:szCs w:val="16"/>
+                          <w:lang w:eastAsia="en-IN"/>
+                          <w14:ligatures w14:val="none"/>
+                        </w:rPr>
+                        <w:t>but some sub folder which is totally up to you.</w:t>
+                      </w:r>
+                    </w:p>
+                    <w:p>
+                      <w:pPr>
+                        <w:jc w:val="center"/>
+                        <w:rPr>
+                          <w:rFonts w:cstheme="minorHAnsi"/>
+                          <w:sz w:val="16"/>
+                          <w:szCs w:val="16"/>
+                        </w:rPr>
+                      </w:pPr>
+                    </w:p>
+                  </w:txbxContent>
+                </v:textbox>
+              </v:roundrect>
+            </w:pict>
+          </mc:Fallback>
+        </mc:AlternateContent>
+      </w:r>
+      <w:r>
+        <w:rPr>
+          <w:noProof/>
+          <w:lang w:val="en-US"/>
+        </w:rPr>
+        <mc:AlternateContent>
+          <mc:Choice Requires="wps">
+            <w:drawing>
+              <wp:anchor distT="0" distB="0" distL="114300" distR="114300" simplePos="0" relativeHeight="251663360" behindDoc="0" locked="0" layoutInCell="1" allowOverlap="1" wp14:anchorId="06BCDE14" wp14:editId="35F870A9">
+                <wp:simplePos x="0" y="0"/>
+                <wp:positionH relativeFrom="column">
+                  <wp:posOffset>2365834</wp:posOffset>
+                </wp:positionH>
+                <wp:positionV relativeFrom="paragraph">
+                  <wp:posOffset>25271</wp:posOffset>
+                </wp:positionV>
+                <wp:extent cx="4018020" cy="440514"/>
+                <wp:effectExtent l="0" t="0" r="20955" b="17145"/>
+                <wp:wrapNone/>
+                <wp:docPr id="8" name="Rectangle: Rounded Corners 8"/>
+                <wp:cNvGraphicFramePr/>
+                <a:graphic xmlns:a="http://schemas.openxmlformats.org/drawingml/2006/main">
+                  <a:graphicData uri="http://schemas.microsoft.com/office/word/2010/wordprocessingShape">
+                    <wps:wsp>
+                      <wps:cNvSpPr/>
+                      <wps:spPr>
+                        <a:xfrm>
+                          <a:off x="0" y="0"/>
+                          <a:ext cx="4018020" cy="440514"/>
+                        </a:xfrm>
+                        <a:prstGeom prst="roundRect">
+                          <a:avLst/>
+                        </a:prstGeom>
+                      </wps:spPr>
+                      <wps:style>
+                        <a:lnRef idx="2">
+                          <a:schemeClr val="accent6"/>
+                        </a:lnRef>
+                        <a:fillRef idx="1">
+                          <a:schemeClr val="lt1"/>
+                        </a:fillRef>
+                        <a:effectRef idx="0">
+                          <a:schemeClr val="accent6"/>
+                        </a:effectRef>
+                        <a:fontRef idx="minor">
+                          <a:schemeClr val="dk1"/>
+                        </a:fontRef>
+                      </wps:style>
+                      <wps:txbx>
+                        <w:txbxContent>
+                          <w:p>
+                            <w:pPr>
+                              <w:spacing w:before="100" w:beforeAutospacing="1" w:after="100" w:afterAutospacing="1"/>
+                              <w:rPr>
+                                <w:rFonts w:eastAsia="Times New Roman" w:cstheme="minorHAnsi"/>
+                                <w:kern w:val="0"/>
+                                <w:sz w:val="16"/>
+                                <w:szCs w:val="16"/>
+                                <w:lang w:eastAsia="en-IN"/>
+                                <w14:ligatures w14:val="none"/>
+                              </w:rPr>
+                            </w:pPr>
+                            <w:r>
+                              <w:rPr>
+                                <w:rFonts w:eastAsia="Times New Roman" w:cstheme="minorHAnsi"/>
+                                <w:kern w:val="0"/>
+                                <w:sz w:val="16"/>
+                                <w:szCs w:val="16"/>
+                                <w:lang w:eastAsia="en-IN"/>
+                                <w14:ligatures w14:val="none"/>
+                              </w:rPr>
+                              <w:t>T</w:t>
+                            </w:r>
+                            <w:r>
+                              <w:rPr>
+                                <w:rFonts w:eastAsia="Times New Roman" w:cstheme="minorHAnsi"/>
+                                <w:kern w:val="0"/>
+                                <w:sz w:val="16"/>
+                                <w:szCs w:val="16"/>
+                                <w:lang w:eastAsia="en-IN"/>
+                                <w14:ligatures w14:val="none"/>
+                              </w:rPr>
+                              <w:t>his first dot would tell Docker</w:t>
+                            </w:r>
+                            <w:r>
+                              <w:rPr>
+                                <w:rFonts w:eastAsia="Times New Roman" w:cstheme="minorHAnsi"/>
+                                <w:kern w:val="0"/>
+                                <w:sz w:val="16"/>
+                                <w:szCs w:val="16"/>
+                                <w:lang w:eastAsia="en-IN"/>
+                                <w14:ligatures w14:val="none"/>
+                              </w:rPr>
+                              <w:t xml:space="preserve"> </w:t>
+                            </w:r>
+                            <w:r>
+                              <w:rPr>
+                                <w:rFonts w:eastAsia="Times New Roman" w:cstheme="minorHAnsi"/>
+                                <w:kern w:val="0"/>
+                                <w:sz w:val="16"/>
+                                <w:szCs w:val="16"/>
+                                <w:lang w:eastAsia="en-IN"/>
+                                <w14:ligatures w14:val="none"/>
+                              </w:rPr>
+                              <w:t>that all the folders, sub folders</w:t>
+                            </w:r>
+                            <w:r>
+                              <w:rPr>
+                                <w:rFonts w:eastAsia="Times New Roman" w:cstheme="minorHAnsi"/>
+                                <w:kern w:val="0"/>
+                                <w:sz w:val="16"/>
+                                <w:szCs w:val="16"/>
+                                <w:lang w:eastAsia="en-IN"/>
+                                <w14:ligatures w14:val="none"/>
+                              </w:rPr>
+                              <w:t xml:space="preserve"> </w:t>
+                            </w:r>
+                            <w:r>
+                              <w:rPr>
+                                <w:rFonts w:eastAsia="Times New Roman" w:cstheme="minorHAnsi"/>
+                                <w:kern w:val="0"/>
+                                <w:sz w:val="16"/>
+                                <w:szCs w:val="16"/>
+                                <w:lang w:eastAsia="en-IN"/>
+                                <w14:ligatures w14:val="none"/>
+                              </w:rPr>
+                              <w:t>and files here in this project should be copied into</w:t>
+                            </w:r>
+                            <w:r>
+                              <w:rPr>
+                                <w:rFonts w:eastAsia="Times New Roman" w:cstheme="minorHAnsi"/>
+                                <w:kern w:val="0"/>
+                                <w:sz w:val="16"/>
+                                <w:szCs w:val="16"/>
+                                <w:lang w:eastAsia="en-IN"/>
+                                <w14:ligatures w14:val="none"/>
+                              </w:rPr>
+                              <w:t xml:space="preserve"> the Image</w:t>
+                            </w:r>
+                            <w:r>
+                              <w:rPr>
+                                <w:rFonts w:eastAsia="Times New Roman" w:cstheme="minorHAnsi"/>
+                                <w:kern w:val="0"/>
+                                <w:sz w:val="16"/>
+                                <w:szCs w:val="16"/>
+                                <w:lang w:eastAsia="en-IN"/>
+                                <w14:ligatures w14:val="none"/>
+                              </w:rPr>
+                              <w:t>.</w:t>
+                            </w:r>
+                            <w:r>
+                              <w:rPr>
+                                <w:rFonts w:eastAsia="Times New Roman" w:cstheme="minorHAnsi"/>
+                                <w:kern w:val="0"/>
+                                <w:sz w:val="16"/>
+                                <w:szCs w:val="16"/>
+                                <w:lang w:eastAsia="en-IN"/>
+                                <w14:ligatures w14:val="none"/>
+                              </w:rPr>
+                              <w:t xml:space="preserve"> </w:t>
+                            </w:r>
+                          </w:p>
+                          <w:p>
+                            <w:pPr>
+                              <w:spacing w:before="100" w:beforeAutospacing="1" w:after="100" w:afterAutospacing="1"/>
+                              <w:rPr>
+                                <w:rFonts w:eastAsia="Times New Roman" w:cstheme="minorHAnsi"/>
+                                <w:kern w:val="0"/>
+                                <w:sz w:val="16"/>
+                                <w:szCs w:val="16"/>
+                                <w:lang w:eastAsia="en-IN"/>
+                                <w14:ligatures w14:val="none"/>
+                              </w:rPr>
+                            </w:pPr>
+                          </w:p>
+                          <w:p>
+                            <w:pPr>
+                              <w:spacing w:before="100" w:beforeAutospacing="1" w:after="100" w:afterAutospacing="1"/>
+                              <w:rPr>
+                                <w:rFonts w:eastAsia="Times New Roman" w:cstheme="minorHAnsi"/>
+                                <w:kern w:val="0"/>
+                                <w:sz w:val="16"/>
+                                <w:szCs w:val="16"/>
+                                <w:lang w:eastAsia="en-IN"/>
+                                <w14:ligatures w14:val="none"/>
+                              </w:rPr>
+                            </w:pPr>
+                          </w:p>
+                          <w:p>
+                            <w:pPr>
+                              <w:jc w:val="center"/>
+                              <w:rPr>
+                                <w:rFonts w:cstheme="minorHAnsi"/>
+                                <w:sz w:val="16"/>
+                                <w:szCs w:val="16"/>
+                              </w:rPr>
+                            </w:pPr>
+                          </w:p>
+                        </w:txbxContent>
+                      </wps:txbx>
+                      <wps:bodyPr rot="0" spcFirstLastPara="0" vertOverflow="overflow" horzOverflow="overflow" vert="horz" wrap="square" lIns="91440" tIns="45720" rIns="91440" bIns="45720" numCol="1" spcCol="0" rtlCol="0" fromWordArt="0" anchor="ctr" anchorCtr="0" forceAA="0" compatLnSpc="1">
+                        <a:prstTxWarp prst="textNoShape">
+                          <a:avLst/>
+                        </a:prstTxWarp>
+                        <a:noAutofit/>
+                      </wps:bodyPr>
+                    </wps:wsp>
+                  </a:graphicData>
+                </a:graphic>
+                <wp14:sizeRelH relativeFrom="margin">
+                  <wp14:pctWidth>0</wp14:pctWidth>
+                </wp14:sizeRelH>
+                <wp14:sizeRelV relativeFrom="margin">
+                  <wp14:pctHeight>0</wp14:pctHeight>
+                </wp14:sizeRelV>
+              </wp:anchor>
+            </w:drawing>
+          </mc:Choice>
+          <mc:Fallback>
+            <w:pict>
+              <v:roundrect w14:anchorId="06BCDE14" id="Rectangle: Rounded Corners 8" o:spid="_x0000_s1028" style="position:absolute;margin-left:186.3pt;margin-top:2pt;width:316.4pt;height:34.7pt;z-index:251663360;visibility:visible;mso-wrap-style:square;mso-width-percent:0;mso-height-percent:0;mso-wrap-distance-left:9pt;mso-wrap-distance-top:0;mso-wrap-distance-right:9pt;mso-wrap-distance-bottom:0;mso-position-horizontal:absolute;mso-position-horizontal-relative:text;mso-position-vertical:absolute;mso-position-vertical-relative:text;mso-width-percent:0;mso-height-percent:0;mso-width-relative:margin;mso-height-relative:margin;v-text-anchor:middle" arcsize="10923f" o:gfxdata="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" fillcolor="white [3201]" strokecolor="#70ad47 [3209]" strokeweight="1pt">
+                <v:stroke joinstyle="miter"/>
+                <v:textbox>
+                  <w:txbxContent>
+                    <w:p>
+                      <w:pPr>
+                        <w:spacing w:before="100" w:beforeAutospacing="1" w:after="100" w:afterAutospacing="1"/>
+                        <w:rPr>
+                          <w:rFonts w:eastAsia="Times New Roman" w:cstheme="minorHAnsi"/>
+                          <w:kern w:val="0"/>
+                          <w:sz w:val="16"/>
+                          <w:szCs w:val="16"/>
+                          <w:lang w:eastAsia="en-IN"/>
+                          <w14:ligatures w14:val="none"/>
+                        </w:rPr>
+                      </w:pPr>
+                      <w:r>
+                        <w:rPr>
+                          <w:rFonts w:eastAsia="Times New Roman" w:cstheme="minorHAnsi"/>
+                          <w:kern w:val="0"/>
+                          <w:sz w:val="16"/>
+                          <w:szCs w:val="16"/>
+                          <w:lang w:eastAsia="en-IN"/>
+                          <w14:ligatures w14:val="none"/>
+                        </w:rPr>
+                        <w:t>T</w:t>
+                      </w:r>
+                      <w:r>
+                        <w:rPr>
+                          <w:rFonts w:eastAsia="Times New Roman" w:cstheme="minorHAnsi"/>
+                          <w:kern w:val="0"/>
+                          <w:sz w:val="16"/>
+                          <w:szCs w:val="16"/>
+                          <w:lang w:eastAsia="en-IN"/>
+                          <w14:ligatures w14:val="none"/>
+                        </w:rPr>
+                        <w:t>his first dot would tell Docker</w:t>
+                      </w:r>
+                      <w:r>
+                        <w:rPr>
+                          <w:rFonts w:eastAsia="Times New Roman" w:cstheme="minorHAnsi"/>
+                          <w:kern w:val="0"/>
+                          <w:sz w:val="16"/>
+                          <w:szCs w:val="16"/>
+                          <w:lang w:eastAsia="en-IN"/>
+                          <w14:ligatures w14:val="none"/>
+                        </w:rPr>
+                        <w:t xml:space="preserve"> </w:t>
+                      </w:r>
+                      <w:r>
+                        <w:rPr>
+                          <w:rFonts w:eastAsia="Times New Roman" w:cstheme="minorHAnsi"/>
+                          <w:kern w:val="0"/>
+                          <w:sz w:val="16"/>
+                          <w:szCs w:val="16"/>
+                          <w:lang w:eastAsia="en-IN"/>
+                          <w14:ligatures w14:val="none"/>
+                        </w:rPr>
+                        <w:t>that all the folders, sub folders</w:t>
+                      </w:r>
+                      <w:r>
+                        <w:rPr>
+                          <w:rFonts w:eastAsia="Times New Roman" w:cstheme="minorHAnsi"/>
+                          <w:kern w:val="0"/>
+                          <w:sz w:val="16"/>
+                          <w:szCs w:val="16"/>
+                          <w:lang w:eastAsia="en-IN"/>
+                          <w14:ligatures w14:val="none"/>
+                        </w:rPr>
+                        <w:t xml:space="preserve"> </w:t>
+                      </w:r>
+                      <w:r>
+                        <w:rPr>
+                          <w:rFonts w:eastAsia="Times New Roman" w:cstheme="minorHAnsi"/>
+                          <w:kern w:val="0"/>
+                          <w:sz w:val="16"/>
+                          <w:szCs w:val="16"/>
+                          <w:lang w:eastAsia="en-IN"/>
+                          <w14:ligatures w14:val="none"/>
+                        </w:rPr>
+                        <w:t>and files here in this project should be copied into</w:t>
+                      </w:r>
+                      <w:r>
+                        <w:rPr>
+                          <w:rFonts w:eastAsia="Times New Roman" w:cstheme="minorHAnsi"/>
+                          <w:kern w:val="0"/>
+                          <w:sz w:val="16"/>
+                          <w:szCs w:val="16"/>
+                          <w:lang w:eastAsia="en-IN"/>
+                          <w14:ligatures w14:val="none"/>
+                        </w:rPr>
+                        <w:t xml:space="preserve"> the Image</w:t>
+                      </w:r>
+                      <w:r>
+                        <w:rPr>
+                          <w:rFonts w:eastAsia="Times New Roman" w:cstheme="minorHAnsi"/>
+                          <w:kern w:val="0"/>
+                          <w:sz w:val="16"/>
+                          <w:szCs w:val="16"/>
+                          <w:lang w:eastAsia="en-IN"/>
+                          <w14:ligatures w14:val="none"/>
+                        </w:rPr>
+                        <w:t>.</w:t>
+                      </w:r>
+                      <w:r>
+                        <w:rPr>
+                          <w:rFonts w:eastAsia="Times New Roman" w:cstheme="minorHAnsi"/>
+                          <w:kern w:val="0"/>
+                          <w:sz w:val="16"/>
+                          <w:szCs w:val="16"/>
+                          <w:lang w:eastAsia="en-IN"/>
+                          <w14:ligatures w14:val="none"/>
+                        </w:rPr>
+                        <w:t xml:space="preserve"> </w:t>
+                      </w:r>
+                    </w:p>
+                    <w:p>
+                      <w:pPr>
+                        <w:spacing w:before="100" w:beforeAutospacing="1" w:after="100" w:afterAutospacing="1"/>
+                        <w:rPr>
+                          <w:rFonts w:eastAsia="Times New Roman" w:cstheme="minorHAnsi"/>
+                          <w:kern w:val="0"/>
+                          <w:sz w:val="16"/>
+                          <w:szCs w:val="16"/>
+                          <w:lang w:eastAsia="en-IN"/>
+                          <w14:ligatures w14:val="none"/>
+                        </w:rPr>
+                      </w:pPr>
+                    </w:p>
+                    <w:p>
+                      <w:pPr>
+                        <w:spacing w:before="100" w:beforeAutospacing="1" w:after="100" w:afterAutospacing="1"/>
+                        <w:rPr>
+                          <w:rFonts w:eastAsia="Times New Roman" w:cstheme="minorHAnsi"/>
+                          <w:kern w:val="0"/>
+                          <w:sz w:val="16"/>
+                          <w:szCs w:val="16"/>
+                          <w:lang w:eastAsia="en-IN"/>
+                          <w14:ligatures w14:val="none"/>
+                        </w:rPr>
+                      </w:pPr>
+                    </w:p>
+                    <w:p>
+                      <w:pPr>
+                        <w:jc w:val="center"/>
+                        <w:rPr>
+                          <w:rFonts w:cstheme="minorHAnsi"/>
+                          <w:sz w:val="16"/>
+                          <w:szCs w:val="16"/>
+                        </w:rPr>
+                      </w:pPr>
+                    </w:p>
+                  </w:txbxContent>
+                </v:textbox>
+              </v:roundrect>
+            </w:pict>
+          </mc:Fallback>
+        </mc:AlternateContent>
+      </w:r>
+      <w:r>
+        <w:rPr>
+          <w:noProof/>
+          <w:lang w:val="en-US"/>
+        </w:rPr>
+        <mc:AlternateContent>
+          <mc:Choice Requires="wps">
+            <w:drawing>
+              <wp:anchor distT="0" distB="0" distL="114300" distR="114300" simplePos="0" relativeHeight="251661312" behindDoc="0" locked="0" layoutInCell="1" allowOverlap="1" wp14:anchorId="3E0BBC90" wp14:editId="7C052C44">
+                <wp:simplePos x="0" y="0"/>
+                <wp:positionH relativeFrom="column">
+                  <wp:posOffset>819985</wp:posOffset>
+                </wp:positionH>
+                <wp:positionV relativeFrom="paragraph">
+                  <wp:posOffset>409677</wp:posOffset>
+                </wp:positionV>
+                <wp:extent cx="1516074" cy="152330"/>
+                <wp:effectExtent l="19050" t="76200" r="0" b="19685"/>
+                <wp:wrapNone/>
+                <wp:docPr id="7" name="Connector: Elbow 7"/>
+                <wp:cNvGraphicFramePr/>
+                <a:graphic xmlns:a="http://schemas.openxmlformats.org/drawingml/2006/main">
+                  <a:graphicData uri="http://schemas.microsoft.com/office/word/2010/wordprocessingShape">
+                    <wps:wsp>
+                      <wps:cNvCnPr/>
+                      <wps:spPr>
+                        <a:xfrm flipV="1">
+                          <a:off x="0" y="0"/>
+                          <a:ext cx="1516074" cy="152330"/>
+                        </a:xfrm>
+                        <a:prstGeom prst="bentConnector3">
+                          <a:avLst>
+                            <a:gd name="adj1" fmla="val -10"/>
+                          </a:avLst>
+                        </a:prstGeom>
+                        <a:ln>
+                          <a:tailEnd type="triangle"/>
+                        </a:ln>
+                      </wps:spPr>
+                      <wps:style>
+                        <a:lnRef idx="1">
+                          <a:schemeClr val="accent2"/>
+                        </a:lnRef>
+                        <a:fillRef idx="0">
+                          <a:schemeClr val="accent2"/>
+                        </a:fillRef>
+                        <a:effectRef idx="0">
+                          <a:schemeClr val="accent2"/>
+                        </a:effectRef>
+                        <a:fontRef idx="minor">
+                          <a:schemeClr val="tx1"/>
+                        </a:fontRef>
+                      </wps:style>
+                      <wps:bodyPr/>
+                    </wps:wsp>
+                  </a:graphicData>
+                </a:graphic>
+                <wp14:sizeRelH relativeFrom="margin">
+                  <wp14:pctWidth>0</wp14:pctWidth>
+                </wp14:sizeRelH>
+                <wp14:sizeRelV relativeFrom="margin">
+                  <wp14:pctHeight>0</wp14:pctHeight>
+                </wp14:sizeRelV>
+              </wp:anchor>
+            </w:drawing>
+          </mc:Choice>
+          <mc:Fallback>
+            <w:pict>
+              <v:shape w14:anchorId="6759701D" id="Connector: Elbow 7" o:spid="_x0000_s1026" type="#_x0000_t34" style="position:absolute;margin-left:64.55pt;margin-top:32.25pt;width:119.4pt;height:12pt;flip:y;z-index:251661312;visibility:visible;mso-wrap-style:square;mso-width-percent:0;mso-height-percent:0;mso-wrap-distance-left:9pt;mso-wrap-distance-top:0;mso-wrap-distance-right:9pt;mso-wrap-distance-bottom:0;mso-position-horizontal:absolute;mso-position-horizontal-relative:text;mso-position-vertical:absolute;mso-position-vertical-relative:text;mso-width-percent:0;mso-height-percent:0;mso-width-relative:margin;mso-height-relative:margin" o:gfxdata="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" adj="-2" strokecolor="#ed7d31 [3205]" strokeweight=".5pt">
+                <v:stroke endarrow="block"/>
+              </v:shape>
+            </w:pict>
+          </mc:Fallback>
+        </mc:AlternateContent>
+      </w:r>
+      <w:r>
+        <w:rPr>
+          <w:lang w:val="en-US"/>
+        </w:rPr>
+        <w:drawing>
+          <wp:inline distT="0" distB="0" distL="0" distR="0" wp14:anchorId="10F99A53" wp14:editId="3CFAF165">
+            <wp:extent cx="1849261" cy="972365"/>
+            <wp:effectExtent l="0" t="0" r="0" b="0"/>
+            <wp:docPr id="5" name="Picture 5"/>
+            <wp:cNvGraphicFramePr>
+              <a:graphicFrameLocks xmlns:a="http://schemas.openxmlformats.org/drawingml/2006/main" noChangeAspect="1"/>
+            </wp:cNvGraphicFramePr>
+            <a:graphic xmlns:a="http://schemas.openxmlformats.org/drawingml/2006/main">
+              <a:graphicData uri="http://schemas.openxmlformats.org/drawingml/2006/picture">
+                <pic:pic xmlns:pic="http://schemas.openxmlformats.org/drawingml/2006/picture">
+                  <pic:nvPicPr>
+                    <pic:cNvPr id="1" name=""/>
+                    <pic:cNvPicPr/>
+                  </pic:nvPicPr>
+                  <pic:blipFill>
+                    <a:blip r:embed="rId9"/>
+                    <a:stretch>
+                      <a:fillRect/>
+                    </a:stretch>
+                  </pic:blipFill>
+                  <pic:spPr>
+                    <a:xfrm>
+                      <a:off x="0" y="0"/>
+                      <a:ext cx="1863830" cy="980025"/>
+                    </a:xfrm>
+                    <a:prstGeom prst="rect">
+                      <a:avLst/>
+                    </a:prstGeom>
+                  </pic:spPr>
+                </pic:pic>
+              </a:graphicData>
+            </a:graphic>
+          </wp:inline>
+        </w:drawing>
+      </w:r>
+    </w:p>
+    <w:p>
+      <w:pPr>
+        <w:rPr>
+          <w:lang w:val="en-US"/>
+        </w:rPr>
+      </w:pPr>
+    </w:p>
+    <w:p>
+      <w:pPr>
+        <w:rPr>
+          <w:lang w:val="en-US"/>
+        </w:rPr>
+      </w:pPr>
+    </w:p>
+    <w:p>
+      <w:pPr>
+        <w:rPr>
+          <w:lang w:val="en-US"/>
+        </w:rPr>
+      </w:pPr>
+      <w:r>
+        <w:rPr>
+          <w:lang w:val="en-US"/>
+        </w:rPr>
+        <w:drawing>
+          <wp:inline distT="0" distB="0" distL="0" distR="0" wp14:anchorId="67F04AEE" wp14:editId="188B14F2">
+            <wp:extent cx="2165860" cy="524309"/>
+            <wp:effectExtent l="0" t="0" r="6350" b="9525"/>
+            <wp:docPr id="9" name="Picture 9"/>
+            <wp:cNvGraphicFramePr>
+              <a:graphicFrameLocks xmlns:a="http://schemas.openxmlformats.org/drawingml/2006/main" noChangeAspect="1"/>
+            </wp:cNvGraphicFramePr>
+            <a:graphic xmlns:a="http://schemas.openxmlformats.org/drawingml/2006/main">
+              <a:graphicData uri="http://schemas.openxmlformats.org/drawingml/2006/picture">
+                <pic:pic xmlns:pic="http://schemas.openxmlformats.org/drawingml/2006/picture">
+                  <pic:nvPicPr>
+                    <pic:cNvPr id="1" name=""/>
+                    <pic:cNvPicPr/>
+                  </pic:nvPicPr>
+                  <pic:blipFill>
+                    <a:blip r:embed="rId10"/>
+                    <a:stretch>
+                      <a:fillRect/>
+                    </a:stretch>
+                  </pic:blipFill>
+                  <pic:spPr>
+                    <a:xfrm>
+                      <a:off x="0" y="0"/>
+                      <a:ext cx="2241820" cy="542697"/>
+                    </a:xfrm>
+                    <a:prstGeom prst="rect">
+                      <a:avLst/>
+                    </a:prstGeom>
+                  </pic:spPr>
+                </pic:pic>
+              </a:graphicData>
+            </a:graphic>
+          </wp:inline>
+        </w:drawing>
+      </w:r>
+    </w:p>
+    <w:p>
+      <w:pPr>
+        <w:rPr>
+          <w:lang w:val="en-US"/>
+        </w:rPr>
+      </w:pPr>
+    </w:p>
+    <w:p>
+      <w:pPr>
+        <w:rPr>
+          <w:lang w:val="en-US"/>
+        </w:rPr>
+      </w:pPr>
+      <w:r>
+        <w:rPr>
+          <w:noProof/>
+          <w:lang w:val="en-US"/>
+        </w:rPr>
+        <mc:AlternateContent>
+          <mc:Choice Requires="wps">
+            <w:drawing>
+              <wp:anchor distT="0" distB="0" distL="114300" distR="114300" simplePos="0" relativeHeight="251667456" behindDoc="0" locked="0" layoutInCell="1" allowOverlap="1" wp14:anchorId="4E80DAB0" wp14:editId="145F5EA7">
+                <wp:simplePos x="0" y="0"/>
+                <wp:positionH relativeFrom="column">
+                  <wp:posOffset>2205105</wp:posOffset>
+                </wp:positionH>
+                <wp:positionV relativeFrom="paragraph">
+                  <wp:posOffset>50383</wp:posOffset>
+                </wp:positionV>
+                <wp:extent cx="4244952" cy="543968"/>
+                <wp:effectExtent l="0" t="0" r="22860" b="27940"/>
+                <wp:wrapNone/>
+                <wp:docPr id="13" name="Rectangle: Rounded Corners 13"/>
+                <wp:cNvGraphicFramePr/>
+                <a:graphic xmlns:a="http://schemas.openxmlformats.org/drawingml/2006/main">
+                  <a:graphicData uri="http://schemas.microsoft.com/office/word/2010/wordprocessingShape">
+                    <wps:wsp>
+                      <wps:cNvSpPr/>
+                      <wps:spPr>
+                        <a:xfrm>
+                          <a:off x="0" y="0"/>
+                          <a:ext cx="4244952" cy="543968"/>
+                        </a:xfrm>
+                        <a:prstGeom prst="roundRect">
+                          <a:avLst/>
+                        </a:prstGeom>
+                      </wps:spPr>
+                      <wps:style>
+                        <a:lnRef idx="2">
+                          <a:schemeClr val="accent6"/>
+                        </a:lnRef>
+                        <a:fillRef idx="1">
+                          <a:schemeClr val="lt1"/>
+                        </a:fillRef>
+                        <a:effectRef idx="0">
+                          <a:schemeClr val="accent6"/>
+                        </a:effectRef>
+                        <a:fontRef idx="minor">
+                          <a:schemeClr val="dk1"/>
+                        </a:fontRef>
+                      </wps:style>
+                      <wps:txbx>
+                        <w:txbxContent>
+                          <w:p>
+                            <w:pPr>
+                              <w:spacing w:before="100" w:beforeAutospacing="1" w:after="100" w:afterAutospacing="1"/>
+                              <w:rPr>
+                                <w:rFonts w:eastAsia="Times New Roman" w:cstheme="minorHAnsi"/>
+                                <w:kern w:val="0"/>
+                                <w:sz w:val="16"/>
+                                <w:szCs w:val="16"/>
+                                <w:lang w:eastAsia="en-IN"/>
+                                <w14:ligatures w14:val="none"/>
+                              </w:rPr>
+                            </w:pPr>
+                            <w:r>
+                              <w:rPr>
+                                <w:rFonts w:eastAsia="Times New Roman" w:cstheme="minorHAnsi"/>
+                                <w:kern w:val="0"/>
+                                <w:sz w:val="16"/>
+                                <w:szCs w:val="16"/>
+                                <w:lang w:eastAsia="en-IN"/>
+                                <w14:ligatures w14:val="none"/>
+                              </w:rPr>
+                              <w:t>Now all the files here in the same folder as the Dockerfile</w:t>
+                            </w:r>
+                            <w:r>
+                              <w:rPr>
+                                <w:rFonts w:eastAsia="Times New Roman" w:cstheme="minorHAnsi"/>
+                                <w:kern w:val="0"/>
+                                <w:sz w:val="16"/>
+                                <w:szCs w:val="16"/>
+                                <w:lang w:eastAsia="en-IN"/>
+                                <w14:ligatures w14:val="none"/>
+                              </w:rPr>
+                              <w:t xml:space="preserve"> </w:t>
+                            </w:r>
+                            <w:r>
+                              <w:rPr>
+                                <w:rFonts w:eastAsia="Times New Roman" w:cstheme="minorHAnsi"/>
+                                <w:kern w:val="0"/>
+                                <w:sz w:val="16"/>
+                                <w:szCs w:val="16"/>
+                                <w:lang w:eastAsia="en-IN"/>
+                                <w14:ligatures w14:val="none"/>
+                              </w:rPr>
+                              <w:t>and all the sub folders there as well,</w:t>
+                            </w:r>
+                            <w:r>
+                              <w:rPr>
+                                <w:rFonts w:eastAsia="Times New Roman" w:cstheme="minorHAnsi"/>
+                                <w:kern w:val="0"/>
+                                <w:sz w:val="16"/>
+                                <w:szCs w:val="16"/>
+                                <w:lang w:eastAsia="en-IN"/>
+                                <w14:ligatures w14:val="none"/>
+                              </w:rPr>
+                              <w:t xml:space="preserve"> </w:t>
+                            </w:r>
+                            <w:r>
+                              <w:rPr>
+                                <w:rFonts w:eastAsia="Times New Roman" w:cstheme="minorHAnsi"/>
+                                <w:kern w:val="0"/>
+                                <w:sz w:val="16"/>
+                                <w:szCs w:val="16"/>
+                                <w:lang w:eastAsia="en-IN"/>
+                                <w14:ligatures w14:val="none"/>
+                              </w:rPr>
+                              <w:t>will be copied into an app folder inside of the container.</w:t>
+                            </w:r>
+                            <w:r>
+                              <w:rPr>
+                                <w:rFonts w:eastAsia="Times New Roman" w:cstheme="minorHAnsi"/>
+                                <w:kern w:val="0"/>
+                                <w:sz w:val="16"/>
+                                <w:szCs w:val="16"/>
+                                <w:lang w:eastAsia="en-IN"/>
+                                <w14:ligatures w14:val="none"/>
+                              </w:rPr>
+                              <w:t xml:space="preserve"> </w:t>
+                            </w:r>
+                            <w:r>
+                              <w:rPr>
+                                <w:rFonts w:eastAsia="Times New Roman" w:cstheme="minorHAnsi"/>
+                                <w:kern w:val="0"/>
+                                <w:sz w:val="16"/>
+                                <w:szCs w:val="16"/>
+                                <w:lang w:eastAsia="en-IN"/>
+                                <w14:ligatures w14:val="none"/>
+                              </w:rPr>
+                              <w:t>And this folder will simply be created</w:t>
+                            </w:r>
+                            <w:r>
+                              <w:rPr>
+                                <w:rFonts w:eastAsia="Times New Roman" w:cstheme="minorHAnsi"/>
+                                <w:kern w:val="0"/>
+                                <w:sz w:val="16"/>
+                                <w:szCs w:val="16"/>
+                                <w:lang w:eastAsia="en-IN"/>
+                                <w14:ligatures w14:val="none"/>
+                              </w:rPr>
+                              <w:t xml:space="preserve"> </w:t>
+                            </w:r>
+                            <w:r>
+                              <w:rPr>
+                                <w:rFonts w:eastAsia="Times New Roman" w:cstheme="minorHAnsi"/>
+                                <w:kern w:val="0"/>
+                                <w:sz w:val="16"/>
+                                <w:szCs w:val="16"/>
+                                <w:lang w:eastAsia="en-IN"/>
+                                <w14:ligatures w14:val="none"/>
+                              </w:rPr>
+                              <w:t>in the image and container if it doesn't exist yet.</w:t>
+                            </w:r>
+                          </w:p>
+                          <w:p>
+                            <w:pPr>
+                              <w:jc w:val="center"/>
+                              <w:rPr>
+                                <w:rFonts w:cstheme="minorHAnsi"/>
+                                <w:sz w:val="16"/>
+                                <w:szCs w:val="16"/>
+                              </w:rPr>
+                            </w:pPr>
+                          </w:p>
+                        </w:txbxContent>
+                      </wps:txbx>
+                      <wps:bodyPr rot="0" spcFirstLastPara="0" vertOverflow="overflow" horzOverflow="overflow" vert="horz" wrap="square" lIns="91440" tIns="45720" rIns="91440" bIns="45720" numCol="1" spcCol="0" rtlCol="0" fromWordArt="0" anchor="ctr" anchorCtr="0" forceAA="0" compatLnSpc="1">
+                        <a:prstTxWarp prst="textNoShape">
+                          <a:avLst/>
+                        </a:prstTxWarp>
+                        <a:noAutofit/>
+                      </wps:bodyPr>
+                    </wps:wsp>
+                  </a:graphicData>
+                </a:graphic>
+                <wp14:sizeRelV relativeFrom="margin">
+                  <wp14:pctHeight>0</wp14:pctHeight>
+                </wp14:sizeRelV>
+              </wp:anchor>
+            </w:drawing>
+          </mc:Choice>
+          <mc:Fallback>
+            <w:pict>
+              <v:roundrect w14:anchorId="4E80DAB0" id="Rectangle: Rounded Corners 13" o:spid="_x0000_s1029" style="position:absolute;margin-left:173.65pt;margin-top:3.95pt;width:334.25pt;height:42.85pt;z-index:251667456;visibility:visible;mso-wrap-style:square;mso-height-percent:0;mso-wrap-distance-left:9pt;mso-wrap-distance-top:0;mso-wrap-distance-right:9pt;mso-wrap-distance-bottom:0;mso-position-horizontal:absolute;mso-position-horizontal-relative:text;mso-position-vertical:absolute;mso-position-vertical-relative:text;mso-height-percent:0;mso-height-relative:margin;v-text-anchor:middle" arcsize="10923f" o:gfxdata="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" fillcolor="white [3201]" strokecolor="#70ad47 [3209]" strokeweight="1pt">
+                <v:stroke joinstyle="miter"/>
+                <v:textbox>
+                  <w:txbxContent>
+                    <w:p>
+                      <w:pPr>
+                        <w:spacing w:before="100" w:beforeAutospacing="1" w:after="100" w:afterAutospacing="1"/>
+                        <w:rPr>
+                          <w:rFonts w:eastAsia="Times New Roman" w:cstheme="minorHAnsi"/>
+                          <w:kern w:val="0"/>
+                          <w:sz w:val="16"/>
+                          <w:szCs w:val="16"/>
+                          <w:lang w:eastAsia="en-IN"/>
+                          <w14:ligatures w14:val="none"/>
+                        </w:rPr>
+                      </w:pPr>
+                      <w:r>
+                        <w:rPr>
+                          <w:rFonts w:eastAsia="Times New Roman" w:cstheme="minorHAnsi"/>
+                          <w:kern w:val="0"/>
+                          <w:sz w:val="16"/>
+                          <w:szCs w:val="16"/>
+                          <w:lang w:eastAsia="en-IN"/>
+                          <w14:ligatures w14:val="none"/>
+                        </w:rPr>
+                        <w:t>Now all the files here in the same folder as the Dockerfile</w:t>
+                      </w:r>
+                      <w:r>
+                        <w:rPr>
+                          <w:rFonts w:eastAsia="Times New Roman" w:cstheme="minorHAnsi"/>
+                          <w:kern w:val="0"/>
+                          <w:sz w:val="16"/>
+                          <w:szCs w:val="16"/>
+                          <w:lang w:eastAsia="en-IN"/>
+                          <w14:ligatures w14:val="none"/>
+                        </w:rPr>
+                        <w:t xml:space="preserve"> </w:t>
+                      </w:r>
+                      <w:r>
+                        <w:rPr>
+                          <w:rFonts w:eastAsia="Times New Roman" w:cstheme="minorHAnsi"/>
+                          <w:kern w:val="0"/>
+                          <w:sz w:val="16"/>
+                          <w:szCs w:val="16"/>
+                          <w:lang w:eastAsia="en-IN"/>
+                          <w14:ligatures w14:val="none"/>
+                        </w:rPr>
+                        <w:t>and all the sub folders there as well,</w:t>
+                      </w:r>
+                      <w:r>
+                        <w:rPr>
+                          <w:rFonts w:eastAsia="Times New Roman" w:cstheme="minorHAnsi"/>
+                          <w:kern w:val="0"/>
+                          <w:sz w:val="16"/>
+                          <w:szCs w:val="16"/>
+                          <w:lang w:eastAsia="en-IN"/>
+                          <w14:ligatures w14:val="none"/>
+                        </w:rPr>
+                        <w:t xml:space="preserve"> </w:t>
+                      </w:r>
+                      <w:r>
+                        <w:rPr>
+                          <w:rFonts w:eastAsia="Times New Roman" w:cstheme="minorHAnsi"/>
+                          <w:kern w:val="0"/>
+                          <w:sz w:val="16"/>
+                          <w:szCs w:val="16"/>
+                          <w:lang w:eastAsia="en-IN"/>
+                          <w14:ligatures w14:val="none"/>
+                        </w:rPr>
+                        <w:t>will be copied into an app folder inside of the container.</w:t>
+                      </w:r>
+                      <w:r>
+                        <w:rPr>
+                          <w:rFonts w:eastAsia="Times New Roman" w:cstheme="minorHAnsi"/>
+                          <w:kern w:val="0"/>
+                          <w:sz w:val="16"/>
+                          <w:szCs w:val="16"/>
+                          <w:lang w:eastAsia="en-IN"/>
+                          <w14:ligatures w14:val="none"/>
+                        </w:rPr>
+                        <w:t xml:space="preserve"> </w:t>
+                      </w:r>
+                      <w:r>
+                        <w:rPr>
+                          <w:rFonts w:eastAsia="Times New Roman" w:cstheme="minorHAnsi"/>
+                          <w:kern w:val="0"/>
+                          <w:sz w:val="16"/>
+                          <w:szCs w:val="16"/>
+                          <w:lang w:eastAsia="en-IN"/>
+                          <w14:ligatures w14:val="none"/>
+                        </w:rPr>
+                        <w:t>And this folder will simply be created</w:t>
+                      </w:r>
+                      <w:r>
+                        <w:rPr>
+                          <w:rFonts w:eastAsia="Times New Roman" w:cstheme="minorHAnsi"/>
+                          <w:kern w:val="0"/>
+                          <w:sz w:val="16"/>
+                          <w:szCs w:val="16"/>
+                          <w:lang w:eastAsia="en-IN"/>
+                          <w14:ligatures w14:val="none"/>
+                        </w:rPr>
+                        <w:t xml:space="preserve"> </w:t>
+                      </w:r>
+                      <w:r>
+                        <w:rPr>
+                          <w:rFonts w:eastAsia="Times New Roman" w:cstheme="minorHAnsi"/>
+                          <w:kern w:val="0"/>
+                          <w:sz w:val="16"/>
+                          <w:szCs w:val="16"/>
+                          <w:lang w:eastAsia="en-IN"/>
+                          <w14:ligatures w14:val="none"/>
+                        </w:rPr>
+                        <w:t>in the image and container if it doesn't exist yet.</w:t>
+                      </w:r>
+                    </w:p>
+                    <w:p>
+                      <w:pPr>
+                        <w:jc w:val="center"/>
+                        <w:rPr>
+                          <w:rFonts w:cstheme="minorHAnsi"/>
+                          <w:sz w:val="16"/>
+                          <w:szCs w:val="16"/>
+                        </w:rPr>
+                      </w:pPr>
+                    </w:p>
+                  </w:txbxContent>
+                </v:textbox>
+              </v:roundrect>
+            </w:pict>
+          </mc:Fallback>
+        </mc:AlternateContent>
+      </w:r>
+    </w:p>
+    <w:p>
+      <w:pPr>
+        <w:rPr>
+          <w:lang w:val="en-US"/>
+        </w:rPr>
+      </w:pPr>
+      <w:r>
+        <w:rPr>
+          <w:lang w:val="en-US"/>
+        </w:rPr>
+        <w:drawing>
+          <wp:inline distT="0" distB="0" distL="0" distR="0" wp14:anchorId="1E99B974" wp14:editId="0A6C491F">
+            <wp:extent cx="2993166" cy="277231"/>
+            <wp:effectExtent l="0" t="0" r="0" b="8890"/>
+            <wp:docPr id="15" name="Picture 15"/>
+            <wp:cNvGraphicFramePr>
+              <a:graphicFrameLocks xmlns:a="http://schemas.openxmlformats.org/drawingml/2006/main" noChangeAspect="1"/>
+            </wp:cNvGraphicFramePr>
+            <a:graphic xmlns:a="http://schemas.openxmlformats.org/drawingml/2006/main">
+              <a:graphicData uri="http://schemas.openxmlformats.org/drawingml/2006/picture">
+                <pic:pic xmlns:pic="http://schemas.openxmlformats.org/drawingml/2006/picture">
+                  <pic:nvPicPr>
+                    <pic:cNvPr id="1" name=""/>
+                    <pic:cNvPicPr/>
+                  </pic:nvPicPr>
+                  <pic:blipFill>
+                    <a:blip r:embed="rId11"/>
+                    <a:stretch>
+                      <a:fillRect/>
+                    </a:stretch>
+                  </pic:blipFill>
+                  <pic:spPr>
+                    <a:xfrm>
+                      <a:off x="0" y="0"/>
+                      <a:ext cx="3112056" cy="288243"/>
+                    </a:xfrm>
+                    <a:prstGeom prst="rect">
+                      <a:avLst/>
+                    </a:prstGeom>
+                  </pic:spPr>
+                </pic:pic>
+              </a:graphicData>
+            </a:graphic>
+          </wp:inline>
+        </w:drawing>
+      </w:r>
+      <w:r>
+        <w:rPr>
+          <w:noProof/>
+          <w:lang w:val="en-US"/>
+        </w:rPr>
+        <mc:AlternateContent>
+          <mc:Choice Requires="wps">
+            <w:drawing>
+              <wp:anchor distT="0" distB="0" distL="114300" distR="114300" simplePos="0" relativeHeight="251668480" behindDoc="0" locked="0" layoutInCell="1" allowOverlap="1" wp14:anchorId="780E4447" wp14:editId="07003672">
+                <wp:simplePos x="0" y="0"/>
+                <wp:positionH relativeFrom="column">
+                  <wp:posOffset>780910</wp:posOffset>
+                </wp:positionH>
+                <wp:positionV relativeFrom="paragraph">
+                  <wp:posOffset>132173</wp:posOffset>
+                </wp:positionV>
+                <wp:extent cx="1435007" cy="16686"/>
+                <wp:effectExtent l="0" t="76200" r="13335" b="78740"/>
+                <wp:wrapNone/>
+                <wp:docPr id="17" name="Straight Arrow Connector 17"/>
+                <wp:cNvGraphicFramePr/>
+                <a:graphic xmlns:a="http://schemas.openxmlformats.org/drawingml/2006/main">
+                  <a:graphicData uri="http://schemas.microsoft.com/office/word/2010/wordprocessingShape">
+                    <wps:wsp>
+                      <wps:cNvCnPr/>
+                      <wps:spPr>
+                        <a:xfrm flipV="1">
+                          <a:off x="0" y="0"/>
+                          <a:ext cx="1435007" cy="16686"/>
+                        </a:xfrm>
+                        <a:prstGeom prst="straightConnector1">
+                          <a:avLst/>
+                        </a:prstGeom>
+                        <a:ln>
+                          <a:tailEnd type="triangle"/>
+                        </a:ln>
+                      </wps:spPr>
+                      <wps:style>
+                        <a:lnRef idx="1">
+                          <a:schemeClr val="accent2"/>
+                        </a:lnRef>
+                        <a:fillRef idx="0">
+                          <a:schemeClr val="accent2"/>
+                        </a:fillRef>
+                        <a:effectRef idx="0">
+                          <a:schemeClr val="accent2"/>
+                        </a:effectRef>
+                        <a:fontRef idx="minor">
+                          <a:schemeClr val="tx1"/>
+                        </a:fontRef>
+                      </wps:style>
+                      <wps:bodyPr/>
+                    </wps:wsp>
+                  </a:graphicData>
+                </a:graphic>
+              </wp:anchor>
+            </w:drawing>
+          </mc:Choice>
+          <mc:Fallback>
+            <w:pict>
+              <v:shape w14:anchorId="36B30B7E" id="Straight Arrow Connector 17" o:spid="_x0000_s1026" type="#_x0000_t32" style="position:absolute;margin-left:61.5pt;margin-top:10.4pt;width:113pt;height:1.3pt;flip:y;z-index:251668480;visibility:visible;mso-wrap-style:square;mso-wrap-distance-left:9pt;mso-wrap-distance-top:0;mso-wrap-distance-right:9pt;mso-wrap-distance-bottom:0;mso-position-horizontal:absolute;mso-position-horizontal-relative:text;mso-position-vertical:absolute;mso-position-vertical-relative:text" o:gfxdata="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" strokecolor="#ed7d31 [3205]" strokeweight=".5pt">
+                <v:stroke endarrow="block" joinstyle="miter"/>
+              </v:shape>
+            </w:pict>
+          </mc:Fallback>
+        </mc:AlternateContent>
+      </w:r>
+    </w:p>
+    <w:p>
+      <w:pPr>
+        <w:rPr>
+          <w:lang w:val="en-US"/>
+        </w:rPr>
+      </w:pPr>
+    </w:p>
+    <w:p>
+      <w:pPr>
+        <w:rPr>
+          <w:lang w:val="en-US"/>
+        </w:rPr>
+      </w:pPr>
+      <w:r>
+        <w:rPr>
+          <w:noProof/>
+          <w:lang w:val="en-US"/>
+        </w:rPr>
+        <mc:AlternateContent>
+          <mc:Choice Requires="wps">
+            <w:drawing>
+              <wp:anchor distT="0" distB="0" distL="114300" distR="114300" simplePos="0" relativeHeight="251669504" behindDoc="0" locked="0" layoutInCell="1" allowOverlap="1" wp14:anchorId="187F5A79" wp14:editId="13BB6A6F">
+                <wp:simplePos x="0" y="0"/>
+                <wp:positionH relativeFrom="column">
+                  <wp:posOffset>2469547</wp:posOffset>
+                </wp:positionH>
+                <wp:positionV relativeFrom="paragraph">
+                  <wp:posOffset>147603</wp:posOffset>
+                </wp:positionV>
+                <wp:extent cx="3791089" cy="557317"/>
+                <wp:effectExtent l="0" t="0" r="19050" b="14605"/>
+                <wp:wrapNone/>
+                <wp:docPr id="18" name="Rectangle: Rounded Corners 18"/>
+                <wp:cNvGraphicFramePr/>
+                <a:graphic xmlns:a="http://schemas.openxmlformats.org/drawingml/2006/main">
+                  <a:graphicData uri="http://schemas.microsoft.com/office/word/2010/wordprocessingShape">
+                    <wps:wsp>
+                      <wps:cNvSpPr/>
+                      <wps:spPr>
+                        <a:xfrm>
+                          <a:off x="0" y="0"/>
+                          <a:ext cx="3791089" cy="557317"/>
+                        </a:xfrm>
+                        <a:prstGeom prst="roundRect">
+                          <a:avLst/>
+                        </a:prstGeom>
+                      </wps:spPr>
+                      <wps:style>
+                        <a:lnRef idx="2">
+                          <a:schemeClr val="accent6"/>
+                        </a:lnRef>
+                        <a:fillRef idx="1">
+                          <a:schemeClr val="lt1"/>
+                        </a:fillRef>
+                        <a:effectRef idx="0">
+                          <a:schemeClr val="accent6"/>
+                        </a:effectRef>
+                        <a:fontRef idx="minor">
+                          <a:schemeClr val="dk1"/>
+                        </a:fontRef>
+                      </wps:style>
+                      <wps:txbx>
+                        <w:txbxContent>
+                          <w:p>
+                            <w:pPr>
+                              <w:spacing w:before="100" w:beforeAutospacing="1" w:after="100" w:afterAutospacing="1"/>
+                              <w:rPr>
+                                <w:rFonts w:eastAsia="Times New Roman" w:cstheme="minorHAnsi"/>
+                                <w:kern w:val="0"/>
+                                <w:sz w:val="16"/>
+                                <w:szCs w:val="16"/>
+                                <w:lang w:eastAsia="en-IN"/>
+                                <w14:ligatures w14:val="none"/>
+                              </w:rPr>
+                            </w:pPr>
+                            <w:r>
+                              <w:rPr>
+                                <w:rFonts w:eastAsia="Times New Roman" w:cstheme="minorHAnsi"/>
+                                <w:kern w:val="0"/>
+                                <w:sz w:val="16"/>
+                                <w:szCs w:val="16"/>
+                                <w:lang w:eastAsia="en-IN"/>
+                                <w14:ligatures w14:val="none"/>
+                              </w:rPr>
+                              <w:t>B</w:t>
+                            </w:r>
+                            <w:r>
+                              <w:rPr>
+                                <w:rFonts w:eastAsia="Times New Roman" w:cstheme="minorHAnsi"/>
+                                <w:kern w:val="0"/>
+                                <w:sz w:val="16"/>
+                                <w:szCs w:val="16"/>
+                                <w:lang w:eastAsia="en-IN"/>
+                                <w14:ligatures w14:val="none"/>
+                              </w:rPr>
+                              <w:t>y default, that working directory is the root folder</w:t>
+                            </w:r>
+                            <w:r>
+                              <w:rPr>
+                                <w:rFonts w:eastAsia="Times New Roman" w:cstheme="minorHAnsi"/>
+                                <w:kern w:val="0"/>
+                                <w:sz w:val="16"/>
+                                <w:szCs w:val="16"/>
+                                <w:lang w:eastAsia="en-IN"/>
+                                <w14:ligatures w14:val="none"/>
+                              </w:rPr>
+                              <w:t xml:space="preserve"> </w:t>
+                            </w:r>
+                            <w:r>
+                              <w:rPr>
+                                <w:rFonts w:eastAsia="Times New Roman" w:cstheme="minorHAnsi"/>
+                                <w:kern w:val="0"/>
+                                <w:sz w:val="16"/>
+                                <w:szCs w:val="16"/>
+                                <w:lang w:eastAsia="en-IN"/>
+                                <w14:ligatures w14:val="none"/>
+                              </w:rPr>
+                              <w:t xml:space="preserve">in that container file </w:t>
+                            </w:r>
+                            <w:r>
+                              <w:rPr>
+                                <w:rFonts w:eastAsia="Times New Roman" w:cstheme="minorHAnsi"/>
+                                <w:kern w:val="0"/>
+                                <w:sz w:val="16"/>
+                                <w:szCs w:val="16"/>
+                                <w:lang w:eastAsia="en-IN"/>
+                                <w14:ligatures w14:val="none"/>
+                              </w:rPr>
+                              <w:t>system. All</w:t>
+                            </w:r>
+                            <w:r>
+                              <w:rPr>
+                                <w:rFonts w:eastAsia="Times New Roman" w:cstheme="minorHAnsi"/>
+                                <w:kern w:val="0"/>
+                                <w:sz w:val="16"/>
+                                <w:szCs w:val="16"/>
+                                <w:lang w:eastAsia="en-IN"/>
+                                <w14:ligatures w14:val="none"/>
+                              </w:rPr>
+                              <w:t xml:space="preserve"> commands should be executed in that folder,</w:t>
+                            </w:r>
+                            <w:r>
+                              <w:rPr>
+                                <w:rFonts w:eastAsia="Times New Roman" w:cstheme="minorHAnsi"/>
+                                <w:kern w:val="0"/>
+                                <w:sz w:val="16"/>
+                                <w:szCs w:val="16"/>
+                                <w:lang w:eastAsia="en-IN"/>
+                                <w14:ligatures w14:val="none"/>
+                              </w:rPr>
+                              <w:t xml:space="preserve"> </w:t>
+                            </w:r>
+                            <w:r>
+                              <w:rPr>
+                                <w:rFonts w:eastAsia="Times New Roman" w:cstheme="minorHAnsi"/>
+                                <w:kern w:val="0"/>
+                                <w:sz w:val="16"/>
+                                <w:szCs w:val="16"/>
+                                <w:lang w:eastAsia="en-IN"/>
+                                <w14:ligatures w14:val="none"/>
+                              </w:rPr>
+                              <w:t>is that you set another instruction here</w:t>
+                            </w:r>
+                            <w:r>
+                              <w:rPr>
+                                <w:rFonts w:eastAsia="Times New Roman" w:cstheme="minorHAnsi"/>
+                                <w:kern w:val="0"/>
+                                <w:sz w:val="16"/>
+                                <w:szCs w:val="16"/>
+                                <w:lang w:eastAsia="en-IN"/>
+                                <w14:ligatures w14:val="none"/>
+                              </w:rPr>
+                              <w:t xml:space="preserve"> </w:t>
+                            </w:r>
+                            <w:r>
+                              <w:rPr>
+                                <w:rFonts w:eastAsia="Times New Roman" w:cstheme="minorHAnsi"/>
+                                <w:kern w:val="0"/>
+                                <w:sz w:val="16"/>
+                                <w:szCs w:val="16"/>
+                                <w:lang w:eastAsia="en-IN"/>
+                                <w14:ligatures w14:val="none"/>
+                              </w:rPr>
+                              <w:t>before you copy everything.</w:t>
+                            </w:r>
+                            <w:r>
+                              <w:rPr>
+                                <w:rFonts w:eastAsia="Times New Roman" w:cstheme="minorHAnsi"/>
+                                <w:kern w:val="0"/>
+                                <w:sz w:val="16"/>
+                                <w:szCs w:val="16"/>
+                                <w:lang w:eastAsia="en-IN"/>
+                                <w14:ligatures w14:val="none"/>
+                              </w:rPr>
+                              <w:t xml:space="preserve"> </w:t>
+                            </w:r>
+                            <w:r>
+                              <w:rPr>
+                                <w:rFonts w:eastAsia="Times New Roman" w:cstheme="minorHAnsi"/>
+                                <w:kern w:val="0"/>
+                                <w:sz w:val="16"/>
+                                <w:szCs w:val="16"/>
+                                <w:lang w:eastAsia="en-IN"/>
+                                <w14:ligatures w14:val="none"/>
+                              </w:rPr>
+                              <w:t xml:space="preserve">And that's the </w:t>
+                            </w:r>
+                            <w:proofErr w:type="spellStart"/>
+                            <w:r>
+                              <w:rPr>
+                                <w:rFonts w:eastAsia="Times New Roman" w:cstheme="minorHAnsi"/>
+                                <w:kern w:val="0"/>
+                                <w:sz w:val="16"/>
+                                <w:szCs w:val="16"/>
+                                <w:lang w:eastAsia="en-IN"/>
+                                <w14:ligatures w14:val="none"/>
+                              </w:rPr>
+                              <w:t>workdir</w:t>
+                            </w:r>
+                            <w:proofErr w:type="spellEnd"/>
+                            <w:r>
+                              <w:rPr>
+                                <w:rFonts w:eastAsia="Times New Roman" w:cstheme="minorHAnsi"/>
+                                <w:kern w:val="0"/>
+                                <w:sz w:val="16"/>
+                                <w:szCs w:val="16"/>
+                                <w:lang w:eastAsia="en-IN"/>
+                                <w14:ligatures w14:val="none"/>
+                              </w:rPr>
+                              <w:t xml:space="preserve"> instruction</w:t>
+                            </w:r>
+                            <w:r>
+                              <w:rPr>
+                                <w:rFonts w:eastAsia="Times New Roman" w:cstheme="minorHAnsi"/>
+                                <w:kern w:val="0"/>
+                                <w:sz w:val="16"/>
+                                <w:szCs w:val="16"/>
+                                <w:lang w:eastAsia="en-IN"/>
+                                <w14:ligatures w14:val="none"/>
+                              </w:rPr>
+                              <w:t xml:space="preserve">. </w:t>
+                            </w:r>
+                          </w:p>
+                          <w:p>
+                            <w:pPr>
+                              <w:spacing w:before="100" w:beforeAutospacing="1" w:after="100" w:afterAutospacing="1"/>
+                              <w:rPr>
+                                <w:rFonts w:eastAsia="Times New Roman" w:cstheme="minorHAnsi"/>
+                                <w:kern w:val="0"/>
+                                <w:sz w:val="16"/>
+                                <w:szCs w:val="16"/>
+                                <w:lang w:eastAsia="en-IN"/>
+                                <w14:ligatures w14:val="none"/>
+                              </w:rPr>
+                            </w:pPr>
+                          </w:p>
+                          <w:p>
+                            <w:pPr>
+                              <w:jc w:val="center"/>
+                              <w:rPr>
+                                <w:rFonts w:cstheme="minorHAnsi"/>
+                              </w:rPr>
+                            </w:pPr>
+                          </w:p>
+                        </w:txbxContent>
+                      </wps:txbx>
+                      <wps:bodyPr rot="0" spcFirstLastPara="0" vertOverflow="overflow" horzOverflow="overflow" vert="horz" wrap="square" lIns="91440" tIns="45720" rIns="91440" bIns="45720" numCol="1" spcCol="0" rtlCol="0" fromWordArt="0" anchor="ctr" anchorCtr="0" forceAA="0" compatLnSpc="1">
+                        <a:prstTxWarp prst="textNoShape">
+                          <a:avLst/>
+                        </a:prstTxWarp>
+                        <a:noAutofit/>
+                      </wps:bodyPr>
+                    </wps:wsp>
+                  </a:graphicData>
+                </a:graphic>
+                <wp14:sizeRelV relativeFrom="margin">
+                  <wp14:pctHeight>0</wp14:pctHeight>
+                </wp14:sizeRelV>
+              </wp:anchor>
+            </w:drawing>
+          </mc:Choice>
+          <mc:Fallback>
+            <w:pict>
+              <v:roundrect w14:anchorId="187F5A79" id="Rectangle: Rounded Corners 18" o:spid="_x0000_s1030" style="position:absolute;margin-left:194.45pt;margin-top:11.6pt;width:298.5pt;height:43.9pt;z-index:251669504;visibility:visible;mso-wrap-style:square;mso-height-percent:0;mso-wrap-distance-left:9pt;mso-wrap-distance-top:0;mso-wrap-distance-right:9pt;mso-wrap-distance-bottom:0;mso-position-horizontal:absolute;mso-position-horizontal-relative:text;mso-position-vertical:absolute;mso-position-vertical-relative:text;mso-height-percent:0;mso-height-relative:margin;v-text-anchor:middle" arcsize="10923f" o:gfxdata="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" fillcolor="white [3201]" strokecolor="#70ad47 [3209]" strokeweight="1pt">
+                <v:stroke joinstyle="miter"/>
+                <v:textbox>
+                  <w:txbxContent>
+                    <w:p>
+                      <w:pPr>
+                        <w:spacing w:before="100" w:beforeAutospacing="1" w:after="100" w:afterAutospacing="1"/>
+                        <w:rPr>
+                          <w:rFonts w:eastAsia="Times New Roman" w:cstheme="minorHAnsi"/>
+                          <w:kern w:val="0"/>
+                          <w:sz w:val="16"/>
+                          <w:szCs w:val="16"/>
+                          <w:lang w:eastAsia="en-IN"/>
+                          <w14:ligatures w14:val="none"/>
+                        </w:rPr>
+                      </w:pPr>
+                      <w:r>
+                        <w:rPr>
+                          <w:rFonts w:eastAsia="Times New Roman" w:cstheme="minorHAnsi"/>
+                          <w:kern w:val="0"/>
+                          <w:sz w:val="16"/>
+                          <w:szCs w:val="16"/>
+                          <w:lang w:eastAsia="en-IN"/>
+                          <w14:ligatures w14:val="none"/>
+                        </w:rPr>
+                        <w:t>B</w:t>
+                      </w:r>
+                      <w:r>
+                        <w:rPr>
+                          <w:rFonts w:eastAsia="Times New Roman" w:cstheme="minorHAnsi"/>
+                          <w:kern w:val="0"/>
+                          <w:sz w:val="16"/>
+                          <w:szCs w:val="16"/>
+                          <w:lang w:eastAsia="en-IN"/>
+                          <w14:ligatures w14:val="none"/>
+                        </w:rPr>
+                        <w:t>y default, that working directory is the root folder</w:t>
+                      </w:r>
+                      <w:r>
+                        <w:rPr>
+                          <w:rFonts w:eastAsia="Times New Roman" w:cstheme="minorHAnsi"/>
+                          <w:kern w:val="0"/>
+                          <w:sz w:val="16"/>
+                          <w:szCs w:val="16"/>
+                          <w:lang w:eastAsia="en-IN"/>
+                          <w14:ligatures w14:val="none"/>
+                        </w:rPr>
+                        <w:t xml:space="preserve"> </w:t>
+                      </w:r>
+                      <w:r>
+                        <w:rPr>
+                          <w:rFonts w:eastAsia="Times New Roman" w:cstheme="minorHAnsi"/>
+                          <w:kern w:val="0"/>
+                          <w:sz w:val="16"/>
+                          <w:szCs w:val="16"/>
+                          <w:lang w:eastAsia="en-IN"/>
+                          <w14:ligatures w14:val="none"/>
+                        </w:rPr>
+                        <w:t xml:space="preserve">in that container file </w:t>
+                      </w:r>
+                      <w:r>
+                        <w:rPr>
+                          <w:rFonts w:eastAsia="Times New Roman" w:cstheme="minorHAnsi"/>
+                          <w:kern w:val="0"/>
+                          <w:sz w:val="16"/>
+                          <w:szCs w:val="16"/>
+                          <w:lang w:eastAsia="en-IN"/>
+                          <w14:ligatures w14:val="none"/>
+                        </w:rPr>
+                        <w:t>system. All</w:t>
+                      </w:r>
+                      <w:r>
+                        <w:rPr>
+                          <w:rFonts w:eastAsia="Times New Roman" w:cstheme="minorHAnsi"/>
+                          <w:kern w:val="0"/>
+                          <w:sz w:val="16"/>
+                          <w:szCs w:val="16"/>
+                          <w:lang w:eastAsia="en-IN"/>
+                          <w14:ligatures w14:val="none"/>
+                        </w:rPr>
+                        <w:t xml:space="preserve"> commands should be executed in that folder,</w:t>
+                      </w:r>
+                      <w:r>
+                        <w:rPr>
+                          <w:rFonts w:eastAsia="Times New Roman" w:cstheme="minorHAnsi"/>
+                          <w:kern w:val="0"/>
+                          <w:sz w:val="16"/>
+                          <w:szCs w:val="16"/>
+                          <w:lang w:eastAsia="en-IN"/>
+                          <w14:ligatures w14:val="none"/>
+                        </w:rPr>
+                        <w:t xml:space="preserve"> </w:t>
+                      </w:r>
+                      <w:r>
+                        <w:rPr>
+                          <w:rFonts w:eastAsia="Times New Roman" w:cstheme="minorHAnsi"/>
+                          <w:kern w:val="0"/>
+                          <w:sz w:val="16"/>
+                          <w:szCs w:val="16"/>
+                          <w:lang w:eastAsia="en-IN"/>
+                          <w14:ligatures w14:val="none"/>
+                        </w:rPr>
+                        <w:t>is that you set another instruction here</w:t>
+                      </w:r>
+                      <w:r>
+                        <w:rPr>
+                          <w:rFonts w:eastAsia="Times New Roman" w:cstheme="minorHAnsi"/>
+                          <w:kern w:val="0"/>
+                          <w:sz w:val="16"/>
+                          <w:szCs w:val="16"/>
+                          <w:lang w:eastAsia="en-IN"/>
+                          <w14:ligatures w14:val="none"/>
+                        </w:rPr>
+                        <w:t xml:space="preserve"> </w:t>
+                      </w:r>
+                      <w:r>
+                        <w:rPr>
+                          <w:rFonts w:eastAsia="Times New Roman" w:cstheme="minorHAnsi"/>
+                          <w:kern w:val="0"/>
+                          <w:sz w:val="16"/>
+                          <w:szCs w:val="16"/>
+                          <w:lang w:eastAsia="en-IN"/>
+                          <w14:ligatures w14:val="none"/>
+                        </w:rPr>
+                        <w:t>before you copy everything.</w:t>
+                      </w:r>
+                      <w:r>
+                        <w:rPr>
+                          <w:rFonts w:eastAsia="Times New Roman" w:cstheme="minorHAnsi"/>
+                          <w:kern w:val="0"/>
+                          <w:sz w:val="16"/>
+                          <w:szCs w:val="16"/>
+                          <w:lang w:eastAsia="en-IN"/>
+                          <w14:ligatures w14:val="none"/>
+                        </w:rPr>
+                        <w:t xml:space="preserve"> </w:t>
+                      </w:r>
+                      <w:r>
+                        <w:rPr>
+                          <w:rFonts w:eastAsia="Times New Roman" w:cstheme="minorHAnsi"/>
+                          <w:kern w:val="0"/>
+                          <w:sz w:val="16"/>
+                          <w:szCs w:val="16"/>
+                          <w:lang w:eastAsia="en-IN"/>
+                          <w14:ligatures w14:val="none"/>
+                        </w:rPr>
+                        <w:t xml:space="preserve">And that's the </w:t>
+                      </w:r>
+                      <w:proofErr w:type="spellStart"/>
+                      <w:r>
+                        <w:rPr>
+                          <w:rFonts w:eastAsia="Times New Roman" w:cstheme="minorHAnsi"/>
+                          <w:kern w:val="0"/>
+                          <w:sz w:val="16"/>
+                          <w:szCs w:val="16"/>
+                          <w:lang w:eastAsia="en-IN"/>
+                          <w14:ligatures w14:val="none"/>
+                        </w:rPr>
+                        <w:t>workdir</w:t>
+                      </w:r>
+                      <w:proofErr w:type="spellEnd"/>
+                      <w:r>
+                        <w:rPr>
+                          <w:rFonts w:eastAsia="Times New Roman" w:cstheme="minorHAnsi"/>
+                          <w:kern w:val="0"/>
+                          <w:sz w:val="16"/>
+                          <w:szCs w:val="16"/>
+                          <w:lang w:eastAsia="en-IN"/>
+                          <w14:ligatures w14:val="none"/>
+                        </w:rPr>
+                        <w:t xml:space="preserve"> instruction</w:t>
+                      </w:r>
+                      <w:r>
+                        <w:rPr>
+                          <w:rFonts w:eastAsia="Times New Roman" w:cstheme="minorHAnsi"/>
+                          <w:kern w:val="0"/>
+                          <w:sz w:val="16"/>
+                          <w:szCs w:val="16"/>
+                          <w:lang w:eastAsia="en-IN"/>
+                          <w14:ligatures w14:val="none"/>
+                        </w:rPr>
+                        <w:t xml:space="preserve">. </w:t>
+                      </w:r>
+                    </w:p>
+                    <w:p>
+                      <w:pPr>
+                        <w:spacing w:before="100" w:beforeAutospacing="1" w:after="100" w:afterAutospacing="1"/>
+                        <w:rPr>
+                          <w:rFonts w:eastAsia="Times New Roman" w:cstheme="minorHAnsi"/>
+                          <w:kern w:val="0"/>
+                          <w:sz w:val="16"/>
+                          <w:szCs w:val="16"/>
+                          <w:lang w:eastAsia="en-IN"/>
+                          <w14:ligatures w14:val="none"/>
+                        </w:rPr>
+                      </w:pPr>
+                    </w:p>
+                    <w:p>
+                      <w:pPr>
+                        <w:jc w:val="center"/>
+                        <w:rPr>
+                          <w:rFonts w:cstheme="minorHAnsi"/>
+                        </w:rPr>
+                      </w:pPr>
+                    </w:p>
+                  </w:txbxContent>
+                </v:textbox>
+              </v:roundrect>
+            </w:pict>
+          </mc:Fallback>
+        </mc:AlternateContent>
+      </w:r>
+    </w:p>
+    <w:p>
+      <w:pPr>
+        <w:rPr>
+          <w:lang w:val="en-US"/>
+        </w:rPr>
+      </w:pPr>
+      <w:r>
+        <w:rPr>
+          <w:noProof/>
+          <w:lang w:val="en-US"/>
+        </w:rPr>
+        <mc:AlternateContent>
+          <mc:Choice Requires="wps">
+            <w:drawing>
+              <wp:anchor distT="0" distB="0" distL="114300" distR="114300" simplePos="0" relativeHeight="251671552" behindDoc="0" locked="0" layoutInCell="1" allowOverlap="1" wp14:anchorId="684611FA" wp14:editId="15D7568A">
+                <wp:simplePos x="0" y="0"/>
+                <wp:positionH relativeFrom="column">
+                  <wp:posOffset>1104622</wp:posOffset>
+                </wp:positionH>
+                <wp:positionV relativeFrom="paragraph">
+                  <wp:posOffset>291933</wp:posOffset>
+                </wp:positionV>
+                <wp:extent cx="1324879" cy="436444"/>
+                <wp:effectExtent l="0" t="38100" r="66040" b="20955"/>
+                <wp:wrapNone/>
+                <wp:docPr id="20" name="Straight Arrow Connector 20"/>
+                <wp:cNvGraphicFramePr/>
+                <a:graphic xmlns:a="http://schemas.openxmlformats.org/drawingml/2006/main">
+                  <a:graphicData uri="http://schemas.microsoft.com/office/word/2010/wordprocessingShape">
+                    <wps:wsp>
+                      <wps:cNvCnPr/>
+                      <wps:spPr>
+                        <a:xfrm flipV="1">
+                          <a:off x="0" y="0"/>
+                          <a:ext cx="1324879" cy="436444"/>
+                        </a:xfrm>
+                        <a:prstGeom prst="straightConnector1">
+                          <a:avLst/>
+                        </a:prstGeom>
+                        <a:ln>
+                          <a:tailEnd type="triangle"/>
+                        </a:ln>
+                      </wps:spPr>
+                      <wps:style>
+                        <a:lnRef idx="1">
+                          <a:schemeClr val="accent2"/>
+                        </a:lnRef>
+                        <a:fillRef idx="0">
+                          <a:schemeClr val="accent2"/>
+                        </a:fillRef>
+                        <a:effectRef idx="0">
+                          <a:schemeClr val="accent2"/>
+                        </a:effectRef>
+                        <a:fontRef idx="minor">
+                          <a:schemeClr val="tx1"/>
+                        </a:fontRef>
+                      </wps:style>
+                      <wps:bodyPr/>
+                    </wps:wsp>
+                  </a:graphicData>
+                </a:graphic>
+                <wp14:sizeRelH relativeFrom="margin">
+                  <wp14:pctWidth>0</wp14:pctWidth>
+                </wp14:sizeRelH>
+                <wp14:sizeRelV relativeFrom="margin">
+                  <wp14:pctHeight>0</wp14:pctHeight>
+                </wp14:sizeRelV>
+              </wp:anchor>
+            </w:drawing>
+          </mc:Choice>
+          <mc:Fallback>
+            <w:pict>
+              <v:shape w14:anchorId="2B061803" id="Straight Arrow Connector 20" o:spid="_x0000_s1026" type="#_x0000_t32" style="position:absolute;margin-left:87pt;margin-top:23pt;width:104.3pt;height:34.35pt;flip:y;z-index:251671552;visibility:visible;mso-wrap-style:square;mso-width-percent:0;mso-height-percent:0;mso-wrap-distance-left:9pt;mso-wrap-distance-top:0;mso-wrap-distance-right:9pt;mso-wrap-distance-bottom:0;mso-position-horizontal:absolute;mso-position-horizontal-relative:text;mso-position-vertical:absolute;mso-position-vertical-relative:text;mso-width-percent:0;mso-height-percent:0;mso-width-relative:margin;mso-height-relative:margin" o:gfxdata="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" strokecolor="#ed7d31 [3205]" strokeweight=".5pt">
+                <v:stroke endarrow="block" joinstyle="miter"/>
+              </v:shape>
+            </w:pict>
+          </mc:Fallback>
+        </mc:AlternateContent>
+      </w:r>
+      <w:r>
+        <w:rPr>
+          <w:lang w:val="en-US"/>
+        </w:rPr>
+        <w:drawing>
+          <wp:inline distT="0" distB="0" distL="0" distR="0" wp14:anchorId="193D4575" wp14:editId="791B6E62">
+            <wp:extent cx="1606046" cy="1631904"/>
+            <wp:effectExtent l="0" t="0" r="0" b="6985"/>
+            <wp:docPr id="19" name="Picture 19"/>
+            <wp:cNvGraphicFramePr>
+              <a:graphicFrameLocks xmlns:a="http://schemas.openxmlformats.org/drawingml/2006/main" noChangeAspect="1"/>
+            </wp:cNvGraphicFramePr>
+            <a:graphic xmlns:a="http://schemas.openxmlformats.org/drawingml/2006/main">
+              <a:graphicData uri="http://schemas.openxmlformats.org/drawingml/2006/picture">
+                <pic:pic xmlns:pic="http://schemas.openxmlformats.org/drawingml/2006/picture">
+                  <pic:nvPicPr>
+                    <pic:cNvPr id="1" name=""/>
+                    <pic:cNvPicPr/>
+                  </pic:nvPicPr>
+                  <pic:blipFill>
+                    <a:blip r:embed="rId12"/>
+                    <a:stretch>
+                      <a:fillRect/>
+                    </a:stretch>
+                  </pic:blipFill>
+                  <pic:spPr>
+                    <a:xfrm>
+                      <a:off x="0" y="0"/>
+                      <a:ext cx="1616798" cy="1642829"/>
+                    </a:xfrm>
+                    <a:prstGeom prst="rect">
+                      <a:avLst/>
+                    </a:prstGeom>
+                  </pic:spPr>
+                </pic:pic>
+              </a:graphicData>
+            </a:graphic>
+          </wp:inline>
+        </w:drawing>
+      </w:r>
+    </w:p>
+    <w:p>
+      <w:pPr>
+        <w:rPr>
+          <w:lang w:val="en-US"/>
+        </w:rPr>
+      </w:pPr>
+      <w:r>
+        <w:rPr>
+          <w:noProof/>
+          <w:lang w:val="en-US"/>
+        </w:rPr>
+        <mc:AlternateContent>
+          <mc:Choice Requires="wps">
+            <w:drawing>
+              <wp:anchor distT="0" distB="0" distL="114300" distR="114300" simplePos="0" relativeHeight="251672576" behindDoc="0" locked="0" layoutInCell="1" allowOverlap="1" wp14:anchorId="68C59354" wp14:editId="01867B76">
+                <wp:simplePos x="0" y="0"/>
+                <wp:positionH relativeFrom="column">
+                  <wp:posOffset>2849884</wp:posOffset>
+                </wp:positionH>
+                <wp:positionV relativeFrom="paragraph">
+                  <wp:posOffset>1631</wp:posOffset>
+                </wp:positionV>
+                <wp:extent cx="3734356" cy="650759"/>
+                <wp:effectExtent l="0" t="0" r="19050" b="16510"/>
+                <wp:wrapNone/>
+                <wp:docPr id="23" name="Rectangle: Rounded Corners 23"/>
+                <wp:cNvGraphicFramePr/>
+                <a:graphic xmlns:a="http://schemas.openxmlformats.org/drawingml/2006/main">
+                  <a:graphicData uri="http://schemas.microsoft.com/office/word/2010/wordprocessingShape">
+                    <wps:wsp>
+                      <wps:cNvSpPr/>
+                      <wps:spPr>
+                        <a:xfrm>
+                          <a:off x="0" y="0"/>
+                          <a:ext cx="3734356" cy="650759"/>
+                        </a:xfrm>
+                        <a:prstGeom prst="roundRect">
+                          <a:avLst/>
+                        </a:prstGeom>
+                      </wps:spPr>
+                      <wps:style>
+                        <a:lnRef idx="2">
+                          <a:schemeClr val="accent6"/>
+                        </a:lnRef>
+                        <a:fillRef idx="1">
+                          <a:schemeClr val="lt1"/>
+                        </a:fillRef>
+                        <a:effectRef idx="0">
+                          <a:schemeClr val="accent6"/>
+                        </a:effectRef>
+                        <a:fontRef idx="minor">
+                          <a:schemeClr val="dk1"/>
+                        </a:fontRef>
+                      </wps:style>
+                      <wps:txbx>
+                        <w:txbxContent>
+                          <w:p>
+                            <w:pPr>
+                              <w:spacing w:before="100" w:beforeAutospacing="1" w:after="100" w:afterAutospacing="1"/>
+                              <w:rPr>
+                                <w:rFonts w:eastAsia="Times New Roman" w:cstheme="minorHAnsi"/>
+                                <w:kern w:val="0"/>
+                                <w:sz w:val="16"/>
+                                <w:szCs w:val="16"/>
+                                <w:lang w:eastAsia="en-IN"/>
+                                <w14:ligatures w14:val="none"/>
+                              </w:rPr>
+                            </w:pPr>
+                            <w:r>
+                              <w:rPr>
+                                <w:rFonts w:eastAsia="Times New Roman" w:cstheme="minorHAnsi"/>
+                                <w:kern w:val="0"/>
+                                <w:sz w:val="16"/>
+                                <w:szCs w:val="16"/>
+                                <w:lang w:eastAsia="en-IN"/>
+                                <w14:ligatures w14:val="none"/>
+                              </w:rPr>
+                              <w:t>And now as a side node, given the fact that we now did set</w:t>
+                            </w:r>
+                            <w:r>
+                              <w:rPr>
+                                <w:rFonts w:eastAsia="Times New Roman" w:cstheme="minorHAnsi"/>
+                                <w:kern w:val="0"/>
+                                <w:sz w:val="16"/>
+                                <w:szCs w:val="16"/>
+                                <w:lang w:eastAsia="en-IN"/>
+                                <w14:ligatures w14:val="none"/>
+                              </w:rPr>
+                              <w:t xml:space="preserve"> </w:t>
+                            </w:r>
+                            <w:r>
+                              <w:rPr>
+                                <w:rFonts w:eastAsia="Times New Roman" w:cstheme="minorHAnsi"/>
+                                <w:kern w:val="0"/>
+                                <w:sz w:val="16"/>
+                                <w:szCs w:val="16"/>
+                                <w:lang w:eastAsia="en-IN"/>
+                                <w14:ligatures w14:val="none"/>
+                              </w:rPr>
+                              <w:t>the working directory to slash app,</w:t>
+                            </w:r>
+                            <w:r>
+                              <w:rPr>
+                                <w:rFonts w:eastAsia="Times New Roman" w:cstheme="minorHAnsi"/>
+                                <w:kern w:val="0"/>
+                                <w:sz w:val="16"/>
+                                <w:szCs w:val="16"/>
+                                <w:lang w:eastAsia="en-IN"/>
+                                <w14:ligatures w14:val="none"/>
+                              </w:rPr>
+                              <w:t xml:space="preserve"> </w:t>
+                            </w:r>
+                            <w:r>
+                              <w:rPr>
+                                <w:rFonts w:eastAsia="Times New Roman" w:cstheme="minorHAnsi"/>
+                                <w:kern w:val="0"/>
+                                <w:sz w:val="16"/>
+                                <w:szCs w:val="16"/>
+                                <w:lang w:eastAsia="en-IN"/>
+                                <w14:ligatures w14:val="none"/>
+                              </w:rPr>
+                              <w:t>we could also change copy to copy</w:t>
+                            </w:r>
+                            <w:r>
+                              <w:rPr>
+                                <w:rFonts w:eastAsia="Times New Roman" w:cstheme="minorHAnsi"/>
+                                <w:kern w:val="0"/>
+                                <w:sz w:val="16"/>
+                                <w:szCs w:val="16"/>
+                                <w:lang w:eastAsia="en-IN"/>
+                                <w14:ligatures w14:val="none"/>
+                              </w:rPr>
+                              <w:t xml:space="preserve"> </w:t>
+                            </w:r>
+                            <w:r>
+                              <w:rPr>
+                                <w:rFonts w:eastAsia="Times New Roman" w:cstheme="minorHAnsi"/>
+                                <w:kern w:val="0"/>
+                                <w:sz w:val="16"/>
+                                <w:szCs w:val="16"/>
+                                <w:lang w:eastAsia="en-IN"/>
+                                <w14:ligatures w14:val="none"/>
+                              </w:rPr>
+                              <w:t>everything from the path to Docker file is in,</w:t>
+                            </w:r>
+                            <w:r>
+                              <w:rPr>
+                                <w:rFonts w:eastAsia="Times New Roman" w:cstheme="minorHAnsi"/>
+                                <w:kern w:val="0"/>
+                                <w:sz w:val="16"/>
+                                <w:szCs w:val="16"/>
+                                <w:lang w:eastAsia="en-IN"/>
+                                <w14:ligatures w14:val="none"/>
+                              </w:rPr>
+                              <w:t xml:space="preserve"> </w:t>
+                            </w:r>
+                            <w:r>
+                              <w:rPr>
+                                <w:rFonts w:eastAsia="Times New Roman" w:cstheme="minorHAnsi"/>
+                                <w:kern w:val="0"/>
+                                <w:sz w:val="16"/>
+                                <w:szCs w:val="16"/>
+                                <w:lang w:eastAsia="en-IN"/>
+                                <w14:ligatures w14:val="none"/>
+                              </w:rPr>
+                              <w:t>to just dot or dot slash which basically means</w:t>
+                            </w:r>
+                            <w:r>
+                              <w:rPr>
+                                <w:rFonts w:eastAsia="Times New Roman" w:cstheme="minorHAnsi"/>
+                                <w:kern w:val="0"/>
+                                <w:sz w:val="16"/>
+                                <w:szCs w:val="16"/>
+                                <w:lang w:eastAsia="en-IN"/>
+                                <w14:ligatures w14:val="none"/>
+                              </w:rPr>
+                              <w:t xml:space="preserve"> </w:t>
+                            </w:r>
+                            <w:r>
+                              <w:rPr>
+                                <w:rFonts w:eastAsia="Times New Roman" w:cstheme="minorHAnsi"/>
+                                <w:kern w:val="0"/>
+                                <w:sz w:val="16"/>
+                                <w:szCs w:val="16"/>
+                                <w:lang w:eastAsia="en-IN"/>
+                                <w14:ligatures w14:val="none"/>
+                              </w:rPr>
+                              <w:t>due to current working directory</w:t>
+                            </w:r>
+                            <w:r>
+                              <w:rPr>
+                                <w:rFonts w:eastAsia="Times New Roman" w:cstheme="minorHAnsi"/>
+                                <w:kern w:val="0"/>
+                                <w:sz w:val="16"/>
+                                <w:szCs w:val="16"/>
+                                <w:lang w:eastAsia="en-IN"/>
+                                <w14:ligatures w14:val="none"/>
+                              </w:rPr>
+                              <w:t xml:space="preserve"> </w:t>
+                            </w:r>
+                            <w:r>
+                              <w:rPr>
+                                <w:rFonts w:eastAsia="Times New Roman" w:cstheme="minorHAnsi"/>
+                                <w:kern w:val="0"/>
+                                <w:sz w:val="16"/>
+                                <w:szCs w:val="16"/>
+                                <w:lang w:eastAsia="en-IN"/>
+                                <w14:ligatures w14:val="none"/>
+                              </w:rPr>
+                              <w:t>inside of our Docker container.</w:t>
+                            </w:r>
+                          </w:p>
+                          <w:p>
+                            <w:pPr>
+                              <w:jc w:val="center"/>
+                              <w:rPr>
+                                <w:rFonts w:cstheme="minorHAnsi"/>
+                                <w:sz w:val="16"/>
+                                <w:szCs w:val="16"/>
+                              </w:rPr>
+                            </w:pPr>
+                          </w:p>
+                        </w:txbxContent>
+                      </wps:txbx>
+                      <wps:bodyPr rot="0" spcFirstLastPara="0" vertOverflow="overflow" horzOverflow="overflow" vert="horz" wrap="square" lIns="91440" tIns="45720" rIns="91440" bIns="45720" numCol="1" spcCol="0" rtlCol="0" fromWordArt="0" anchor="ctr" anchorCtr="0" forceAA="0" compatLnSpc="1">
+                        <a:prstTxWarp prst="textNoShape">
+                          <a:avLst/>
+                        </a:prstTxWarp>
+                        <a:noAutofit/>
+                      </wps:bodyPr>
+                    </wps:wsp>
+                  </a:graphicData>
+                </a:graphic>
+                <wp14:sizeRelV relativeFrom="margin">
+                  <wp14:pctHeight>0</wp14:pctHeight>
+                </wp14:sizeRelV>
+              </wp:anchor>
+            </w:drawing>
+          </mc:Choice>
+          <mc:Fallback>
+            <w:pict>
+              <v:roundrect w14:anchorId="68C59354" id="Rectangle: Rounded Corners 23" o:spid="_x0000_s1031" style="position:absolute;margin-left:224.4pt;margin-top:.15pt;width:294.05pt;height:51.25pt;z-index:251672576;visibility:visible;mso-wrap-style:square;mso-height-percent:0;mso-wrap-distance-left:9pt;mso-wrap-distance-top:0;mso-wrap-distance-right:9pt;mso-wrap-distance-bottom:0;mso-position-horizontal:absolute;mso-position-horizontal-relative:text;mso-position-vertical:absolute;mso-position-vertical-relative:text;mso-height-percent:0;mso-height-relative:margin;v-text-anchor:middle" arcsize="10923f" o:gfxdata="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" fillcolor="white [3201]" strokecolor="#70ad47 [3209]" strokeweight="1pt">
+                <v:stroke joinstyle="miter"/>
+                <v:textbox>
+                  <w:txbxContent>
+                    <w:p>
+                      <w:pPr>
+                        <w:spacing w:before="100" w:beforeAutospacing="1" w:after="100" w:afterAutospacing="1"/>
+                        <w:rPr>
+                          <w:rFonts w:eastAsia="Times New Roman" w:cstheme="minorHAnsi"/>
+                          <w:kern w:val="0"/>
+                          <w:sz w:val="16"/>
+                          <w:szCs w:val="16"/>
+                          <w:lang w:eastAsia="en-IN"/>
+                          <w14:ligatures w14:val="none"/>
+                        </w:rPr>
+                      </w:pPr>
+                      <w:r>
+                        <w:rPr>
+                          <w:rFonts w:eastAsia="Times New Roman" w:cstheme="minorHAnsi"/>
+                          <w:kern w:val="0"/>
+                          <w:sz w:val="16"/>
+                          <w:szCs w:val="16"/>
+                          <w:lang w:eastAsia="en-IN"/>
+                          <w14:ligatures w14:val="none"/>
+                        </w:rPr>
+                        <w:t>And now as a side node, given the fact that we now did set</w:t>
+                      </w:r>
+                      <w:r>
+                        <w:rPr>
+                          <w:rFonts w:eastAsia="Times New Roman" w:cstheme="minorHAnsi"/>
+                          <w:kern w:val="0"/>
+                          <w:sz w:val="16"/>
+                          <w:szCs w:val="16"/>
+                          <w:lang w:eastAsia="en-IN"/>
+                          <w14:ligatures w14:val="none"/>
+                        </w:rPr>
+                        <w:t xml:space="preserve"> </w:t>
+                      </w:r>
+                      <w:r>
+                        <w:rPr>
+                          <w:rFonts w:eastAsia="Times New Roman" w:cstheme="minorHAnsi"/>
+                          <w:kern w:val="0"/>
+                          <w:sz w:val="16"/>
+                          <w:szCs w:val="16"/>
+                          <w:lang w:eastAsia="en-IN"/>
+                          <w14:ligatures w14:val="none"/>
+                        </w:rPr>
+                        <w:t>the working directory to slash app,</w:t>
+                      </w:r>
+                      <w:r>
+                        <w:rPr>
+                          <w:rFonts w:eastAsia="Times New Roman" w:cstheme="minorHAnsi"/>
+                          <w:kern w:val="0"/>
+                          <w:sz w:val="16"/>
+                          <w:szCs w:val="16"/>
+                          <w:lang w:eastAsia="en-IN"/>
+                          <w14:ligatures w14:val="none"/>
+                        </w:rPr>
+                        <w:t xml:space="preserve"> </w:t>
+                      </w:r>
+                      <w:r>
+                        <w:rPr>
+                          <w:rFonts w:eastAsia="Times New Roman" w:cstheme="minorHAnsi"/>
+                          <w:kern w:val="0"/>
+                          <w:sz w:val="16"/>
+                          <w:szCs w:val="16"/>
+                          <w:lang w:eastAsia="en-IN"/>
+                          <w14:ligatures w14:val="none"/>
+                        </w:rPr>
+                        <w:t>we could also change copy to copy</w:t>
+                      </w:r>
+                      <w:r>
+                        <w:rPr>
+                          <w:rFonts w:eastAsia="Times New Roman" w:cstheme="minorHAnsi"/>
+                          <w:kern w:val="0"/>
+                          <w:sz w:val="16"/>
+                          <w:szCs w:val="16"/>
+                          <w:lang w:eastAsia="en-IN"/>
+                          <w14:ligatures w14:val="none"/>
+                        </w:rPr>
+                        <w:t xml:space="preserve"> </w:t>
+                      </w:r>
+                      <w:r>
+                        <w:rPr>
+                          <w:rFonts w:eastAsia="Times New Roman" w:cstheme="minorHAnsi"/>
+                          <w:kern w:val="0"/>
+                          <w:sz w:val="16"/>
+                          <w:szCs w:val="16"/>
+                          <w:lang w:eastAsia="en-IN"/>
+                          <w14:ligatures w14:val="none"/>
+                        </w:rPr>
+                        <w:t>everything from the path to Docker file is in,</w:t>
+                      </w:r>
+                      <w:r>
+                        <w:rPr>
+                          <w:rFonts w:eastAsia="Times New Roman" w:cstheme="minorHAnsi"/>
+                          <w:kern w:val="0"/>
+                          <w:sz w:val="16"/>
+                          <w:szCs w:val="16"/>
+                          <w:lang w:eastAsia="en-IN"/>
+                          <w14:ligatures w14:val="none"/>
+                        </w:rPr>
+                        <w:t xml:space="preserve"> </w:t>
+                      </w:r>
+                      <w:r>
+                        <w:rPr>
+                          <w:rFonts w:eastAsia="Times New Roman" w:cstheme="minorHAnsi"/>
+                          <w:kern w:val="0"/>
+                          <w:sz w:val="16"/>
+                          <w:szCs w:val="16"/>
+                          <w:lang w:eastAsia="en-IN"/>
+                          <w14:ligatures w14:val="none"/>
+                        </w:rPr>
+                        <w:t>to just dot or dot slash which basically means</w:t>
+                      </w:r>
+                      <w:r>
+                        <w:rPr>
+                          <w:rFonts w:eastAsia="Times New Roman" w:cstheme="minorHAnsi"/>
+                          <w:kern w:val="0"/>
+                          <w:sz w:val="16"/>
+                          <w:szCs w:val="16"/>
+                          <w:lang w:eastAsia="en-IN"/>
+                          <w14:ligatures w14:val="none"/>
+                        </w:rPr>
+                        <w:t xml:space="preserve"> </w:t>
+                      </w:r>
+                      <w:r>
+                        <w:rPr>
+                          <w:rFonts w:eastAsia="Times New Roman" w:cstheme="minorHAnsi"/>
+                          <w:kern w:val="0"/>
+                          <w:sz w:val="16"/>
+                          <w:szCs w:val="16"/>
+                          <w:lang w:eastAsia="en-IN"/>
+                          <w14:ligatures w14:val="none"/>
+                        </w:rPr>
+                        <w:t>due to current working directory</w:t>
+                      </w:r>
+                      <w:r>
+                        <w:rPr>
+                          <w:rFonts w:eastAsia="Times New Roman" w:cstheme="minorHAnsi"/>
+                          <w:kern w:val="0"/>
+                          <w:sz w:val="16"/>
+                          <w:szCs w:val="16"/>
+                          <w:lang w:eastAsia="en-IN"/>
+                          <w14:ligatures w14:val="none"/>
+                        </w:rPr>
+                        <w:t xml:space="preserve"> </w:t>
+                      </w:r>
+                      <w:r>
+                        <w:rPr>
+                          <w:rFonts w:eastAsia="Times New Roman" w:cstheme="minorHAnsi"/>
+                          <w:kern w:val="0"/>
+                          <w:sz w:val="16"/>
+                          <w:szCs w:val="16"/>
+                          <w:lang w:eastAsia="en-IN"/>
+                          <w14:ligatures w14:val="none"/>
+                        </w:rPr>
+                        <w:t>inside of our Docker container.</w:t>
+                      </w:r>
+                    </w:p>
+                    <w:p>
+                      <w:pPr>
+                        <w:jc w:val="center"/>
+                        <w:rPr>
+                          <w:rFonts w:cstheme="minorHAnsi"/>
+                          <w:sz w:val="16"/>
+                          <w:szCs w:val="16"/>
+                        </w:rPr>
+                      </w:pPr>
+                    </w:p>
+                  </w:txbxContent>
+                </v:textbox>
+              </v:roundrect>
+            </w:pict>
+          </mc:Fallback>
+        </mc:AlternateContent>
+      </w:r>
+    </w:p>
+    <w:p>
+      <w:r>
+        <w:rPr>
+          <w:noProof/>
+          <w:lang w:val="en-US"/>
+        </w:rPr>
+        <mc:AlternateContent>
+          <mc:Choice Requires="wps">
+            <w:drawing>
+              <wp:anchor distT="0" distB="0" distL="114300" distR="114300" simplePos="0" relativeHeight="251674624" behindDoc="0" locked="0" layoutInCell="1" allowOverlap="1" wp14:anchorId="15934F17" wp14:editId="737B04C0">
+                <wp:simplePos x="0" y="0"/>
+                <wp:positionH relativeFrom="column">
+                  <wp:posOffset>1925580</wp:posOffset>
+                </wp:positionH>
+                <wp:positionV relativeFrom="paragraph">
+                  <wp:posOffset>60432</wp:posOffset>
+                </wp:positionV>
+                <wp:extent cx="877690" cy="45719"/>
+                <wp:effectExtent l="0" t="57150" r="17780" b="50165"/>
+                <wp:wrapNone/>
+                <wp:docPr id="24" name="Straight Arrow Connector 24"/>
+                <wp:cNvGraphicFramePr/>
+                <a:graphic xmlns:a="http://schemas.openxmlformats.org/drawingml/2006/main">
+                  <a:graphicData uri="http://schemas.microsoft.com/office/word/2010/wordprocessingShape">
+                    <wps:wsp>
+                      <wps:cNvCnPr/>
+                      <wps:spPr>
+                        <a:xfrm flipV="1">
+                          <a:off x="0" y="0"/>
+                          <a:ext cx="877690" cy="45719"/>
+                        </a:xfrm>
+                        <a:prstGeom prst="straightConnector1">
+                          <a:avLst/>
+                        </a:prstGeom>
+                        <a:ln>
+                          <a:tailEnd type="triangle"/>
+                        </a:ln>
+                      </wps:spPr>
+                      <wps:style>
+                        <a:lnRef idx="1">
+                          <a:schemeClr val="accent2"/>
+                        </a:lnRef>
+                        <a:fillRef idx="0">
+                          <a:schemeClr val="accent2"/>
+                        </a:fillRef>
+                        <a:effectRef idx="0">
+                          <a:schemeClr val="accent2"/>
+                        </a:effectRef>
+                        <a:fontRef idx="minor">
+                          <a:schemeClr val="tx1"/>
+                        </a:fontRef>
+                      </wps:style>
+                      <wps:bodyPr/>
+                    </wps:wsp>
+                  </a:graphicData>
+                </a:graphic>
+                <wp14:sizeRelH relativeFrom="margin">
+                  <wp14:pctWidth>0</wp14:pctWidth>
+                </wp14:sizeRelH>
+                <wp14:sizeRelV relativeFrom="margin">
+                  <wp14:pctHeight>0</wp14:pctHeight>
+                </wp14:sizeRelV>
+              </wp:anchor>
+            </w:drawing>
+          </mc:Choice>
+          <mc:Fallback>
+            <w:pict>
+              <v:shape w14:anchorId="08B11763" id="Straight Arrow Connector 24" o:spid="_x0000_s1026" type="#_x0000_t32" style="position:absolute;margin-left:151.6pt;margin-top:4.75pt;width:69.1pt;height:3.6pt;flip:y;z-index:251674624;visibility:visible;mso-wrap-style:square;mso-width-percent:0;mso-height-percent:0;mso-wrap-distance-left:9pt;mso-wrap-distance-top:0;mso-wrap-distance-right:9pt;mso-wrap-distance-bottom:0;mso-position-horizontal:absolute;mso-position-horizontal-relative:text;mso-position-vertical:absolute;mso-position-vertical-relative:text;mso-width-percent:0;mso-height-percent:0;mso-width-relative:margin;mso-height-relative:margin" o:gfxdata="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" strokecolor="#ed7d31 [3205]" strokeweight=".5pt">
+                <v:stroke endarrow="block" joinstyle="miter"/>
+              </v:shape>
+            </w:pict>
+          </mc:Fallback>
+        </mc:AlternateContent>
+      </w:r>
+      <w:r>
+        <w:rPr>
+          <w:lang w:val="en-US"/>
+        </w:rPr>
+        <w:drawing>
+          <wp:inline distT="0" distB="0" distL="0" distR="0" wp14:anchorId="7B0CC8AD" wp14:editId="2093613E">
+            <wp:extent cx="1094610" cy="281654"/>
+            <wp:effectExtent l="0" t="0" r="0" b="4445"/>
+            <wp:docPr id="21" name="Picture 21"/>
+            <wp:cNvGraphicFramePr>
+              <a:graphicFrameLocks xmlns:a="http://schemas.openxmlformats.org/drawingml/2006/main" noChangeAspect="1"/>
+            </wp:cNvGraphicFramePr>
+            <a:graphic xmlns:a="http://schemas.openxmlformats.org/drawingml/2006/main">
+              <a:graphicData uri="http://schemas.openxmlformats.org/drawingml/2006/picture">
+                <pic:pic xmlns:pic="http://schemas.openxmlformats.org/drawingml/2006/picture">
+                  <pic:nvPicPr>
+                    <pic:cNvPr id="1" name=""/>
+                    <pic:cNvPicPr/>
+                  </pic:nvPicPr>
+                  <pic:blipFill>
+                    <a:blip r:embed="rId13"/>
+                    <a:stretch>
+                      <a:fillRect/>
+                    </a:stretch>
+                  </pic:blipFill>
+                  <pic:spPr>
+                    <a:xfrm>
+                      <a:off x="0" y="0"/>
+                      <a:ext cx="1150087" cy="295929"/>
+                    </a:xfrm>
+                    <a:prstGeom prst="rect">
+                      <a:avLst/>
+                    </a:prstGeom>
+                  </pic:spPr>
+                </pic:pic>
+              </a:graphicData>
+            </a:graphic>
+          </wp:inline>
+        </w:drawing>
+      </w:r>
+      <w:r>
+        <w:rPr>
+          <w:lang w:val="en-US"/>
+        </w:rPr>
+        <w:t xml:space="preserve"> </w:t>
+      </w:r>
+      <w:r>
+        <w:t xml:space="preserve">or </w:t>
+      </w:r>
+      <w:r>
+        <w:drawing>
+          <wp:inline distT="0" distB="0" distL="0" distR="0" wp14:anchorId="49F90098" wp14:editId="52283FD8">
+            <wp:extent cx="566051" cy="276382"/>
+            <wp:effectExtent l="0" t="0" r="5715" b="9525"/>
+            <wp:docPr id="22" name="Picture 22"/>
+            <wp:cNvGraphicFramePr>
+              <a:graphicFrameLocks xmlns:a="http://schemas.openxmlformats.org/drawingml/2006/main" noChangeAspect="1"/>
+            </wp:cNvGraphicFramePr>
+            <a:graphic xmlns:a="http://schemas.openxmlformats.org/drawingml/2006/main">
+              <a:graphicData uri="http://schemas.openxmlformats.org/drawingml/2006/picture">
+                <pic:pic xmlns:pic="http://schemas.openxmlformats.org/drawingml/2006/picture">
+                  <pic:nvPicPr>
+                    <pic:cNvPr id="1" name=""/>
+                    <pic:cNvPicPr/>
+                  </pic:nvPicPr>
+                  <pic:blipFill>
+                    <a:blip r:embed="rId14"/>
+                    <a:stretch>
+                      <a:fillRect/>
+                    </a:stretch>
+                  </pic:blipFill>
+                  <pic:spPr>
+                    <a:xfrm>
+                      <a:off x="0" y="0"/>
+                      <a:ext cx="593128" cy="289603"/>
+                    </a:xfrm>
+                    <a:prstGeom prst="rect">
+                      <a:avLst/>
+                    </a:prstGeom>
+                  </pic:spPr>
+                </pic:pic>
+              </a:graphicData>
+            </a:graphic>
+          </wp:inline>
+        </w:drawing>
+      </w:r>
+    </w:p>
+    <w:p/>
+    <w:p/>
+    <w:p>
+      <w:r>
+        <w:rPr>
+          <w:noProof/>
+          <w:lang w:val="en-US"/>
+        </w:rPr>
+        <mc:AlternateContent>
+          <mc:Choice Requires="wps">
+            <w:drawing>
+              <wp:anchor distT="0" distB="0" distL="114300" distR="114300" simplePos="0" relativeHeight="251675648" behindDoc="0" locked="0" layoutInCell="1" allowOverlap="1" wp14:anchorId="498EB246" wp14:editId="710D69A9">
+                <wp:simplePos x="0" y="0"/>
+                <wp:positionH relativeFrom="column">
+                  <wp:posOffset>2109081</wp:posOffset>
+                </wp:positionH>
+                <wp:positionV relativeFrom="paragraph">
+                  <wp:posOffset>142157</wp:posOffset>
+                </wp:positionV>
+                <wp:extent cx="2896713" cy="430502"/>
+                <wp:effectExtent l="0" t="0" r="18415" b="27305"/>
+                <wp:wrapNone/>
+                <wp:docPr id="25" name="Rectangle: Rounded Corners 25"/>
+                <wp:cNvGraphicFramePr/>
+                <a:graphic xmlns:a="http://schemas.openxmlformats.org/drawingml/2006/main">
+                  <a:graphicData uri="http://schemas.microsoft.com/office/word/2010/wordprocessingShape">
+                    <wps:wsp>
+                      <wps:cNvSpPr/>
+                      <wps:spPr>
+                        <a:xfrm>
+                          <a:off x="0" y="0"/>
+                          <a:ext cx="2896713" cy="430502"/>
+                        </a:xfrm>
+                        <a:prstGeom prst="roundRect">
+                          <a:avLst/>
+                        </a:prstGeom>
+                      </wps:spPr>
+                      <wps:style>
+                        <a:lnRef idx="2">
+                          <a:schemeClr val="accent6"/>
+                        </a:lnRef>
+                        <a:fillRef idx="1">
+                          <a:schemeClr val="lt1"/>
+                        </a:fillRef>
+                        <a:effectRef idx="0">
+                          <a:schemeClr val="accent6"/>
+                        </a:effectRef>
+                        <a:fontRef idx="minor">
+                          <a:schemeClr val="dk1"/>
+                        </a:fontRef>
+                      </wps:style>
+                      <wps:txbx>
+                        <w:txbxContent>
+                          <w:p>
+                            <w:pPr>
+                              <w:spacing w:before="100" w:beforeAutospacing="1" w:after="100" w:afterAutospacing="1"/>
+                              <w:rPr>
+                                <w:rFonts w:eastAsia="Times New Roman" w:cstheme="minorHAnsi"/>
+                                <w:kern w:val="0"/>
+                                <w:sz w:val="16"/>
+                                <w:szCs w:val="16"/>
+                                <w:lang w:eastAsia="en-IN"/>
+                                <w14:ligatures w14:val="none"/>
+                              </w:rPr>
+                            </w:pPr>
+                            <w:r>
+                              <w:rPr>
+                                <w:rFonts w:eastAsia="Times New Roman" w:cstheme="minorHAnsi"/>
+                                <w:kern w:val="0"/>
+                                <w:sz w:val="16"/>
+                                <w:szCs w:val="16"/>
+                                <w:lang w:eastAsia="en-IN"/>
+                                <w14:ligatures w14:val="none"/>
+                              </w:rPr>
+                              <w:t>But we can also be more explicit here</w:t>
+                            </w:r>
+                            <w:r>
+                              <w:rPr>
+                                <w:rFonts w:eastAsia="Times New Roman" w:cstheme="minorHAnsi"/>
+                                <w:kern w:val="0"/>
+                                <w:sz w:val="16"/>
+                                <w:szCs w:val="16"/>
+                                <w:lang w:eastAsia="en-IN"/>
+                                <w14:ligatures w14:val="none"/>
+                              </w:rPr>
+                              <w:t xml:space="preserve"> </w:t>
+                            </w:r>
+                            <w:r>
+                              <w:rPr>
+                                <w:rFonts w:eastAsia="Times New Roman" w:cstheme="minorHAnsi"/>
+                                <w:kern w:val="0"/>
+                                <w:sz w:val="16"/>
+                                <w:szCs w:val="16"/>
+                                <w:lang w:eastAsia="en-IN"/>
+                                <w14:ligatures w14:val="none"/>
+                              </w:rPr>
+                              <w:t>and set this to the absolute slash app path like this.</w:t>
+                            </w:r>
+                          </w:p>
+                          <w:p>
+                            <w:pPr>
+                              <w:jc w:val="center"/>
+                              <w:rPr>
+                                <w:rFonts w:cstheme="minorHAnsi"/>
+                                <w:sz w:val="16"/>
+                                <w:szCs w:val="16"/>
+                              </w:rPr>
+                            </w:pPr>
+                          </w:p>
+                        </w:txbxContent>
+                      </wps:txbx>
+                      <wps:bodyPr rot="0" spcFirstLastPara="0" vertOverflow="overflow" horzOverflow="overflow" vert="horz" wrap="square" lIns="91440" tIns="45720" rIns="91440" bIns="45720" numCol="1" spcCol="0" rtlCol="0" fromWordArt="0" anchor="ctr" anchorCtr="0" forceAA="0" compatLnSpc="1">
+                        <a:prstTxWarp prst="textNoShape">
+                          <a:avLst/>
+                        </a:prstTxWarp>
+                        <a:noAutofit/>
+                      </wps:bodyPr>
+                    </wps:wsp>
+                  </a:graphicData>
+                </a:graphic>
+                <wp14:sizeRelV relativeFrom="margin">
+                  <wp14:pctHeight>0</wp14:pctHeight>
+                </wp14:sizeRelV>
+              </wp:anchor>
+            </w:drawing>
+          </mc:Choice>
+          <mc:Fallback>
+            <w:pict>
+              <v:roundrect w14:anchorId="498EB246" id="Rectangle: Rounded Corners 25" o:spid="_x0000_s1032" style="position:absolute;margin-left:166.05pt;margin-top:11.2pt;width:228.1pt;height:33.9pt;z-index:251675648;visibility:visible;mso-wrap-style:square;mso-height-percent:0;mso-wrap-distance-left:9pt;mso-wrap-distance-top:0;mso-wrap-distance-right:9pt;mso-wrap-distance-bottom:0;mso-position-horizontal:absolute;mso-position-horizontal-relative:text;mso-position-vertical:absolute;mso-position-vertical-relative:text;mso-height-percent:0;mso-height-relative:margin;v-text-anchor:middle" arcsize="10923f" o:gfxdata="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" fillcolor="white [3201]" strokecolor="#70ad47 [3209]" strokeweight="1pt">
+                <v:stroke joinstyle="miter"/>
+                <v:textbox>
+                  <w:txbxContent>
+                    <w:p>
+                      <w:pPr>
+                        <w:spacing w:before="100" w:beforeAutospacing="1" w:after="100" w:afterAutospacing="1"/>
+                        <w:rPr>
+                          <w:rFonts w:eastAsia="Times New Roman" w:cstheme="minorHAnsi"/>
+                          <w:kern w:val="0"/>
+                          <w:sz w:val="16"/>
+                          <w:szCs w:val="16"/>
+                          <w:lang w:eastAsia="en-IN"/>
+                          <w14:ligatures w14:val="none"/>
+                        </w:rPr>
+                      </w:pPr>
+                      <w:r>
+                        <w:rPr>
+                          <w:rFonts w:eastAsia="Times New Roman" w:cstheme="minorHAnsi"/>
+                          <w:kern w:val="0"/>
+                          <w:sz w:val="16"/>
+                          <w:szCs w:val="16"/>
+                          <w:lang w:eastAsia="en-IN"/>
+                          <w14:ligatures w14:val="none"/>
+                        </w:rPr>
+                        <w:t>But we can also be more explicit here</w:t>
+                      </w:r>
+                      <w:r>
+                        <w:rPr>
+                          <w:rFonts w:eastAsia="Times New Roman" w:cstheme="minorHAnsi"/>
+                          <w:kern w:val="0"/>
+                          <w:sz w:val="16"/>
+                          <w:szCs w:val="16"/>
+                          <w:lang w:eastAsia="en-IN"/>
+                          <w14:ligatures w14:val="none"/>
+                        </w:rPr>
+                        <w:t xml:space="preserve"> </w:t>
+                      </w:r>
+                      <w:r>
+                        <w:rPr>
+                          <w:rFonts w:eastAsia="Times New Roman" w:cstheme="minorHAnsi"/>
+                          <w:kern w:val="0"/>
+                          <w:sz w:val="16"/>
+                          <w:szCs w:val="16"/>
+                          <w:lang w:eastAsia="en-IN"/>
+                          <w14:ligatures w14:val="none"/>
+                        </w:rPr>
+                        <w:t>and set this to the absolute slash app path like this.</w:t>
+                      </w:r>
+                    </w:p>
+                    <w:p>
+                      <w:pPr>
+                        <w:jc w:val="center"/>
+                        <w:rPr>
+                          <w:rFonts w:cstheme="minorHAnsi"/>
+                          <w:sz w:val="16"/>
+                          <w:szCs w:val="16"/>
+                        </w:rPr>
+                      </w:pPr>
+                    </w:p>
+                  </w:txbxContent>
+                </v:textbox>
+              </v:roundrect>
+            </w:pict>
+          </mc:Fallback>
+        </mc:AlternateContent>
+      </w:r>
+    </w:p>
+    <w:p>
+      <w:pPr>
+        <w:rPr>
+          <w:lang w:val="en-US"/>
+        </w:rPr>
+      </w:pPr>
+      <w:r>
+        <w:rPr>
+          <w:noProof/>
+          <w:lang w:val="en-US"/>
+        </w:rPr>
+        <mc:AlternateContent>
+          <mc:Choice Requires="wps">
+            <w:drawing>
+              <wp:anchor distT="0" distB="0" distL="114300" distR="114300" simplePos="0" relativeHeight="251677696" behindDoc="0" locked="0" layoutInCell="1" allowOverlap="1" wp14:anchorId="48BD5BA5" wp14:editId="1BE41612">
+                <wp:simplePos x="0" y="0"/>
+                <wp:positionH relativeFrom="column">
+                  <wp:posOffset>954447</wp:posOffset>
+                </wp:positionH>
+                <wp:positionV relativeFrom="paragraph">
+                  <wp:posOffset>124770</wp:posOffset>
+                </wp:positionV>
+                <wp:extent cx="1154680" cy="47940"/>
+                <wp:effectExtent l="0" t="38100" r="102870" b="85725"/>
+                <wp:wrapNone/>
+                <wp:docPr id="27" name="Straight Arrow Connector 27"/>
+                <wp:cNvGraphicFramePr/>
+                <a:graphic xmlns:a="http://schemas.openxmlformats.org/drawingml/2006/main">
+                  <a:graphicData uri="http://schemas.microsoft.com/office/word/2010/wordprocessingShape">
+                    <wps:wsp>
+                      <wps:cNvCnPr/>
+                      <wps:spPr>
+                        <a:xfrm>
+                          <a:off x="0" y="0"/>
+                          <a:ext cx="1154680" cy="47940"/>
+                        </a:xfrm>
+                        <a:prstGeom prst="straightConnector1">
+                          <a:avLst/>
+                        </a:prstGeom>
+                        <a:ln>
+                          <a:tailEnd type="triangle"/>
+                        </a:ln>
+                      </wps:spPr>
+                      <wps:style>
+                        <a:lnRef idx="1">
+                          <a:schemeClr val="accent2"/>
+                        </a:lnRef>
+                        <a:fillRef idx="0">
+                          <a:schemeClr val="accent2"/>
+                        </a:fillRef>
+                        <a:effectRef idx="0">
+                          <a:schemeClr val="accent2"/>
+                        </a:effectRef>
+                        <a:fontRef idx="minor">
+                          <a:schemeClr val="tx1"/>
+                        </a:fontRef>
+                      </wps:style>
+                      <wps:bodyPr/>
+                    </wps:wsp>
+                  </a:graphicData>
+                </a:graphic>
+                <wp14:sizeRelH relativeFrom="margin">
+                  <wp14:pctWidth>0</wp14:pctWidth>
+                </wp14:sizeRelH>
+                <wp14:sizeRelV relativeFrom="margin">
+                  <wp14:pctHeight>0</wp14:pctHeight>
+                </wp14:sizeRelV>
+              </wp:anchor>
+            </w:drawing>
+          </mc:Choice>
+          <mc:Fallback>
+            <w:pict>
+              <v:shape w14:anchorId="730E1D15" id="Straight Arrow Connector 27" o:spid="_x0000_s1026" type="#_x0000_t32" style="position:absolute;margin-left:75.15pt;margin-top:9.8pt;width:90.9pt;height:3.75pt;z-index:251677696;visibility:visible;mso-wrap-style:square;mso-width-percent:0;mso-height-percent:0;mso-wrap-distance-left:9pt;mso-wrap-distance-top:0;mso-wrap-distance-right:9pt;mso-wrap-distance-bottom:0;mso-position-horizontal:absolute;mso-position-horizontal-relative:text;mso-position-vertical:absolute;mso-position-vertical-relative:text;mso-width-percent:0;mso-height-percent:0;mso-width-relative:margin;mso-height-relative:margin" o:gfxdata="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" strokecolor="#ed7d31 [3205]" strokeweight=".5pt">
+                <v:stroke endarrow="block" joinstyle="miter"/>
+              </v:shape>
+            </w:pict>
+          </mc:Fallback>
+        </mc:AlternateContent>
+      </w:r>
+      <w:r>
+        <w:rPr>
+          <w:lang w:val="en-US"/>
+        </w:rPr>
+        <w:drawing>
+          <wp:inline distT="0" distB="0" distL="0" distR="0" wp14:anchorId="0AAF4F2E" wp14:editId="15FA4089">
+            <wp:extent cx="956055" cy="244359"/>
+            <wp:effectExtent l="0" t="0" r="0" b="3810"/>
+            <wp:docPr id="26" name="Picture 26"/>
+            <wp:cNvGraphicFramePr>
+              <a:graphicFrameLocks xmlns:a="http://schemas.openxmlformats.org/drawingml/2006/main" noChangeAspect="1"/>
+            </wp:cNvGraphicFramePr>
+            <a:graphic xmlns:a="http://schemas.openxmlformats.org/drawingml/2006/main">
+              <a:graphicData uri="http://schemas.openxmlformats.org/drawingml/2006/picture">
+                <pic:pic xmlns:pic="http://schemas.openxmlformats.org/drawingml/2006/picture">
+                  <pic:nvPicPr>
+                    <pic:cNvPr id="1" name=""/>
+                    <pic:cNvPicPr/>
+                  </pic:nvPicPr>
+                  <pic:blipFill>
+                    <a:blip r:embed="rId15"/>
+                    <a:stretch>
+                      <a:fillRect/>
+                    </a:stretch>
+                  </pic:blipFill>
+                  <pic:spPr>
+                    <a:xfrm>
+                      <a:off x="0" y="0"/>
+                      <a:ext cx="1020164" cy="260745"/>
+                    </a:xfrm>
+                    <a:prstGeom prst="rect">
+                      <a:avLst/>
+                    </a:prstGeom>
+                  </pic:spPr>
+                </pic:pic>
+              </a:graphicData>
+            </a:graphic>
+          </wp:inline>
+        </w:drawing>
+      </w:r>
+    </w:p>
+    <w:p>
+      <w:pPr>
+        <w:rPr>
+          <w:lang w:val="en-US"/>
+        </w:rPr>
+      </w:pPr>
+    </w:p>
+    <w:p>
+      <w:pPr>
+        <w:rPr>
+          <w:lang w:val="en-US"/>
+        </w:rPr>
+      </w:pPr>
+    </w:p>
+    <w:p>
+      <w:pPr>
+        <w:rPr>
+          <w:lang w:val="en-US"/>
+        </w:rPr>
+      </w:pPr>
+    </w:p>
+    <w:p>
+      <w:pPr>
+        <w:rPr>
+          <w:lang w:val="en-US"/>
+        </w:rPr>
+      </w:pPr>
+      <w:r>
+        <w:rPr>
+          <w:noProof/>
+          <w:lang w:val="en-US"/>
+        </w:rPr>
+        <w:lastRenderedPageBreak/>
+        <mc:AlternateContent>
+          <mc:Choice Requires="wps">
+            <w:drawing>
+              <wp:anchor distT="0" distB="0" distL="114300" distR="114300" simplePos="0" relativeHeight="251679744" behindDoc="0" locked="0" layoutInCell="1" allowOverlap="1" wp14:anchorId="2082FB0C" wp14:editId="1BDBA908">
+                <wp:simplePos x="0" y="0"/>
+                <wp:positionH relativeFrom="column">
+                  <wp:posOffset>2128696</wp:posOffset>
+                </wp:positionH>
+                <wp:positionV relativeFrom="paragraph">
+                  <wp:posOffset>847359</wp:posOffset>
+                </wp:positionV>
+                <wp:extent cx="4154847" cy="533956"/>
+                <wp:effectExtent l="0" t="0" r="17145" b="19050"/>
+                <wp:wrapNone/>
+                <wp:docPr id="30" name="Rectangle: Rounded Corners 30"/>
+                <wp:cNvGraphicFramePr/>
+                <a:graphic xmlns:a="http://schemas.openxmlformats.org/drawingml/2006/main">
+                  <a:graphicData uri="http://schemas.microsoft.com/office/word/2010/wordprocessingShape">
+                    <wps:wsp>
+                      <wps:cNvSpPr/>
+                      <wps:spPr>
+                        <a:xfrm>
+                          <a:off x="0" y="0"/>
+                          <a:ext cx="4154847" cy="533956"/>
+                        </a:xfrm>
+                        <a:prstGeom prst="roundRect">
+                          <a:avLst/>
+                        </a:prstGeom>
+                      </wps:spPr>
+                      <wps:style>
+                        <a:lnRef idx="2">
+                          <a:schemeClr val="accent6"/>
+                        </a:lnRef>
+                        <a:fillRef idx="1">
+                          <a:schemeClr val="lt1"/>
+                        </a:fillRef>
+                        <a:effectRef idx="0">
+                          <a:schemeClr val="accent6"/>
+                        </a:effectRef>
+                        <a:fontRef idx="minor">
+                          <a:schemeClr val="dk1"/>
+                        </a:fontRef>
+                      </wps:style>
+                      <wps:txbx>
+                        <w:txbxContent>
+                          <w:p>
+                            <w:pPr>
+                              <w:pStyle w:val="transcript--underline-cue--3osdw"/>
+                              <w:rPr>
+                                <w:rFonts w:asciiTheme="minorHAnsi" w:hAnsiTheme="minorHAnsi" w:cstheme="minorHAnsi"/>
+                                <w:sz w:val="16"/>
+                                <w:szCs w:val="16"/>
+                                <w:lang w:eastAsia="en-IN"/>
+                              </w:rPr>
+                            </w:pPr>
+                            <w:r>
+                              <w:rPr>
+                                <w:rFonts w:asciiTheme="minorHAnsi" w:hAnsiTheme="minorHAnsi" w:cstheme="minorHAnsi"/>
+                                <w:sz w:val="16"/>
+                                <w:szCs w:val="16"/>
+                                <w:lang w:eastAsia="en-IN"/>
+                              </w:rPr>
+                              <w:t>All these here are instructions to Docker</w:t>
+                            </w:r>
+                            <w:r>
+                              <w:rPr>
+                                <w:rFonts w:cstheme="minorHAnsi"/>
+                                <w:sz w:val="16"/>
+                                <w:szCs w:val="16"/>
+                                <w:lang w:eastAsia="en-IN"/>
+                              </w:rPr>
+                              <w:t xml:space="preserve"> </w:t>
+                            </w:r>
+                            <w:r>
+                              <w:rPr>
+                                <w:rFonts w:asciiTheme="minorHAnsi" w:hAnsiTheme="minorHAnsi" w:cstheme="minorHAnsi"/>
+                                <w:sz w:val="16"/>
+                                <w:szCs w:val="16"/>
+                                <w:lang w:eastAsia="en-IN"/>
+                              </w:rPr>
+                              <w:t>for setting up the image.</w:t>
+                            </w:r>
+                            <w:r>
+                              <w:rPr>
+                                <w:rFonts w:cstheme="minorHAnsi"/>
+                                <w:sz w:val="16"/>
+                                <w:szCs w:val="16"/>
+                                <w:lang w:eastAsia="en-IN"/>
+                              </w:rPr>
+                              <w:t xml:space="preserve"> </w:t>
+                            </w:r>
+                            <w:r>
+                              <w:rPr>
+                                <w:rFonts w:asciiTheme="minorHAnsi" w:hAnsiTheme="minorHAnsi" w:cstheme="minorHAnsi"/>
+                                <w:sz w:val="16"/>
+                                <w:szCs w:val="16"/>
+                                <w:lang w:eastAsia="en-IN"/>
+                              </w:rPr>
+                              <w:t xml:space="preserve">Now keep in mind the image should be the </w:t>
+                            </w:r>
+                            <w:r>
+                              <w:rPr>
+                                <w:rFonts w:asciiTheme="minorHAnsi" w:hAnsiTheme="minorHAnsi" w:cstheme="minorHAnsi"/>
+                                <w:sz w:val="16"/>
+                                <w:szCs w:val="16"/>
+                                <w:lang w:eastAsia="en-IN"/>
+                              </w:rPr>
+                              <w:t>template</w:t>
+                            </w:r>
+                            <w:r>
+                              <w:rPr>
+                                <w:rFonts w:asciiTheme="minorHAnsi" w:hAnsiTheme="minorHAnsi" w:cstheme="minorHAnsi"/>
+                                <w:sz w:val="16"/>
+                                <w:szCs w:val="16"/>
+                                <w:lang w:eastAsia="en-IN"/>
+                              </w:rPr>
+                              <w:t>.</w:t>
+                            </w:r>
+                            <w:r>
+                              <w:rPr>
+                                <w:rFonts w:asciiTheme="minorHAnsi" w:hAnsiTheme="minorHAnsi" w:cstheme="minorHAnsi"/>
+                                <w:sz w:val="16"/>
+                                <w:szCs w:val="16"/>
+                                <w:lang w:eastAsia="en-IN"/>
+                              </w:rPr>
+                              <w:t xml:space="preserve"> The</w:t>
+                            </w:r>
+                            <w:r>
+                              <w:rPr>
+                                <w:rFonts w:asciiTheme="minorHAnsi" w:hAnsiTheme="minorHAnsi" w:cstheme="minorHAnsi"/>
+                                <w:sz w:val="16"/>
+                                <w:szCs w:val="16"/>
+                                <w:lang w:eastAsia="en-IN"/>
+                              </w:rPr>
+                              <w:t xml:space="preserve"> image is not what you run in the end</w:t>
+                            </w:r>
+                            <w:r>
+                              <w:rPr>
+                                <w:rFonts w:asciiTheme="minorHAnsi" w:hAnsiTheme="minorHAnsi" w:cstheme="minorHAnsi"/>
+                                <w:sz w:val="8"/>
+                                <w:szCs w:val="8"/>
+                                <w:lang w:eastAsia="en-IN"/>
+                              </w:rPr>
+                              <w:t>,</w:t>
+                            </w:r>
+                            <w:r>
+                              <w:rPr>
+                                <w:rFonts w:asciiTheme="minorHAnsi" w:hAnsiTheme="minorHAnsi" w:cstheme="minorHAnsi"/>
+                                <w:sz w:val="8"/>
+                                <w:szCs w:val="8"/>
+                                <w:lang w:eastAsia="en-IN"/>
+                              </w:rPr>
+                              <w:t xml:space="preserve"> </w:t>
+                            </w:r>
+                            <w:r>
+                              <w:rPr>
+                                <w:rFonts w:asciiTheme="minorHAnsi" w:hAnsiTheme="minorHAnsi" w:cstheme="minorHAnsi"/>
+                                <w:sz w:val="16"/>
+                                <w:szCs w:val="16"/>
+                                <w:lang w:eastAsia="en-IN"/>
+                              </w:rPr>
+                              <w:t>you run a container based on an image.</w:t>
+                            </w:r>
+                          </w:p>
+                          <w:p>
+                            <w:pPr>
+                              <w:pStyle w:val="transcript--underline-cue--3osdw"/>
+                              <w:rPr>
+                                <w:rFonts w:asciiTheme="minorHAnsi" w:hAnsiTheme="minorHAnsi" w:cstheme="minorHAnsi"/>
+                                <w:sz w:val="16"/>
+                                <w:szCs w:val="16"/>
+                                <w:lang w:eastAsia="en-IN"/>
+                              </w:rPr>
+                            </w:pPr>
+                          </w:p>
+                          <w:p>
+                            <w:pPr>
+                              <w:pStyle w:val="transcript--underline-cue--3osdw"/>
+                              <w:rPr>
+                                <w:lang w:eastAsia="en-IN"/>
+                              </w:rPr>
+                            </w:pPr>
+                          </w:p>
+                          <w:p>
+                            <w:pPr>
+                              <w:spacing w:before="100" w:beforeAutospacing="1" w:after="100" w:afterAutospacing="1"/>
+                              <w:rPr>
+                                <w:rFonts w:ascii="Times New Roman" w:eastAsia="Times New Roman" w:hAnsi="Times New Roman" w:cs="Times New Roman"/>
+                                <w:kern w:val="0"/>
+                                <w:lang w:eastAsia="en-IN"/>
+                                <w14:ligatures w14:val="none"/>
+                              </w:rPr>
+                            </w:pPr>
+                            <w:r>
+                              <w:rPr>
+                                <w:rFonts w:ascii="Times New Roman" w:eastAsia="Times New Roman" w:hAnsi="Times New Roman" w:cs="Times New Roman"/>
+                                <w:kern w:val="0"/>
+                                <w:lang w:eastAsia="en-IN"/>
+                                <w14:ligatures w14:val="none"/>
+                              </w:rPr>
+                              <w:t>for the container.</w:t>
+                            </w:r>
+                          </w:p>
+                          <w:p>
+                            <w:pPr>
+                              <w:spacing w:before="100" w:beforeAutospacing="1" w:after="100" w:afterAutospacing="1"/>
+                              <w:rPr>
+                                <w:rFonts w:eastAsia="Times New Roman" w:cstheme="minorHAnsi"/>
+                                <w:kern w:val="0"/>
+                                <w:sz w:val="16"/>
+                                <w:szCs w:val="16"/>
+                                <w:lang w:eastAsia="en-IN"/>
+                                <w14:ligatures w14:val="none"/>
+                              </w:rPr>
+                            </w:pPr>
+                          </w:p>
+                          <w:p>
+                            <w:pPr>
+                              <w:jc w:val="center"/>
+                              <w:rPr>
+                                <w:rFonts w:cstheme="minorHAnsi"/>
+                                <w:sz w:val="16"/>
+                                <w:szCs w:val="16"/>
+                              </w:rPr>
+                            </w:pPr>
+                          </w:p>
+                        </w:txbxContent>
+                      </wps:txbx>
+                      <wps:bodyPr rot="0" spcFirstLastPara="0" vertOverflow="overflow" horzOverflow="overflow" vert="horz" wrap="square" lIns="91440" tIns="45720" rIns="91440" bIns="45720" numCol="1" spcCol="0" rtlCol="0" fromWordArt="0" anchor="ctr" anchorCtr="0" forceAA="0" compatLnSpc="1">
+                        <a:prstTxWarp prst="textNoShape">
+                          <a:avLst/>
+                        </a:prstTxWarp>
+                        <a:noAutofit/>
+                      </wps:bodyPr>
+                    </wps:wsp>
+                  </a:graphicData>
+                </a:graphic>
+                <wp14:sizeRelH relativeFrom="margin">
+                  <wp14:pctWidth>0</wp14:pctWidth>
+                </wp14:sizeRelH>
+                <wp14:sizeRelV relativeFrom="margin">
+                  <wp14:pctHeight>0</wp14:pctHeight>
+                </wp14:sizeRelV>
+              </wp:anchor>
+            </w:drawing>
+          </mc:Choice>
+          <mc:Fallback>
+            <w:pict>
+              <v:roundrect w14:anchorId="2082FB0C" id="Rectangle: Rounded Corners 30" o:spid="_x0000_s1033" style="position:absolute;margin-left:167.6pt;margin-top:66.7pt;width:327.15pt;height:42.05pt;z-index:251679744;visibility:visible;mso-wrap-style:square;mso-width-percent:0;mso-height-percent:0;mso-wrap-distance-left:9pt;mso-wrap-distance-top:0;mso-wrap-distance-right:9pt;mso-wrap-distance-bottom:0;mso-position-horizontal:absolute;mso-position-horizontal-relative:text;mso-position-vertical:absolute;mso-position-vertical-relative:text;mso-width-percent:0;mso-height-percent:0;mso-width-relative:margin;mso-height-relative:margin;v-text-anchor:middle" arcsize="10923f" o:gfxdata="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" fillcolor="white [3201]" strokecolor="#70ad47 [3209]" strokeweight="1pt">
+                <v:stroke joinstyle="miter"/>
+                <v:textbox>
+                  <w:txbxContent>
+                    <w:p>
+                      <w:pPr>
+                        <w:pStyle w:val="transcript--underline-cue--3osdw"/>
+                        <w:rPr>
+                          <w:rFonts w:asciiTheme="minorHAnsi" w:hAnsiTheme="minorHAnsi" w:cstheme="minorHAnsi"/>
+                          <w:sz w:val="16"/>
+                          <w:szCs w:val="16"/>
+                          <w:lang w:eastAsia="en-IN"/>
+                        </w:rPr>
+                      </w:pPr>
+                      <w:r>
+                        <w:rPr>
+                          <w:rFonts w:asciiTheme="minorHAnsi" w:hAnsiTheme="minorHAnsi" w:cstheme="minorHAnsi"/>
+                          <w:sz w:val="16"/>
+                          <w:szCs w:val="16"/>
+                          <w:lang w:eastAsia="en-IN"/>
+                        </w:rPr>
+                        <w:t>All these here are instructions to Docker</w:t>
+                      </w:r>
+                      <w:r>
+                        <w:rPr>
+                          <w:rFonts w:cstheme="minorHAnsi"/>
+                          <w:sz w:val="16"/>
+                          <w:szCs w:val="16"/>
+                          <w:lang w:eastAsia="en-IN"/>
+                        </w:rPr>
+                        <w:t xml:space="preserve"> </w:t>
+                      </w:r>
+                      <w:r>
+                        <w:rPr>
+                          <w:rFonts w:asciiTheme="minorHAnsi" w:hAnsiTheme="minorHAnsi" w:cstheme="minorHAnsi"/>
+                          <w:sz w:val="16"/>
+                          <w:szCs w:val="16"/>
+                          <w:lang w:eastAsia="en-IN"/>
+                        </w:rPr>
+                        <w:t>for setting up the image.</w:t>
+                      </w:r>
+                      <w:r>
+                        <w:rPr>
+                          <w:rFonts w:cstheme="minorHAnsi"/>
+                          <w:sz w:val="16"/>
+                          <w:szCs w:val="16"/>
+                          <w:lang w:eastAsia="en-IN"/>
+                        </w:rPr>
+                        <w:t xml:space="preserve"> </w:t>
+                      </w:r>
+                      <w:r>
+                        <w:rPr>
+                          <w:rFonts w:asciiTheme="minorHAnsi" w:hAnsiTheme="minorHAnsi" w:cstheme="minorHAnsi"/>
+                          <w:sz w:val="16"/>
+                          <w:szCs w:val="16"/>
+                          <w:lang w:eastAsia="en-IN"/>
+                        </w:rPr>
+                        <w:t xml:space="preserve">Now keep in mind the image should be the </w:t>
+                      </w:r>
+                      <w:r>
+                        <w:rPr>
+                          <w:rFonts w:asciiTheme="minorHAnsi" w:hAnsiTheme="minorHAnsi" w:cstheme="minorHAnsi"/>
+                          <w:sz w:val="16"/>
+                          <w:szCs w:val="16"/>
+                          <w:lang w:eastAsia="en-IN"/>
+                        </w:rPr>
+                        <w:t>template</w:t>
+                      </w:r>
+                      <w:r>
+                        <w:rPr>
+                          <w:rFonts w:asciiTheme="minorHAnsi" w:hAnsiTheme="minorHAnsi" w:cstheme="minorHAnsi"/>
+                          <w:sz w:val="16"/>
+                          <w:szCs w:val="16"/>
+                          <w:lang w:eastAsia="en-IN"/>
+                        </w:rPr>
+                        <w:t>.</w:t>
+                      </w:r>
+                      <w:r>
+                        <w:rPr>
+                          <w:rFonts w:asciiTheme="minorHAnsi" w:hAnsiTheme="minorHAnsi" w:cstheme="minorHAnsi"/>
+                          <w:sz w:val="16"/>
+                          <w:szCs w:val="16"/>
+                          <w:lang w:eastAsia="en-IN"/>
+                        </w:rPr>
+                        <w:t xml:space="preserve"> The</w:t>
+                      </w:r>
+                      <w:r>
+                        <w:rPr>
+                          <w:rFonts w:asciiTheme="minorHAnsi" w:hAnsiTheme="minorHAnsi" w:cstheme="minorHAnsi"/>
+                          <w:sz w:val="16"/>
+                          <w:szCs w:val="16"/>
+                          <w:lang w:eastAsia="en-IN"/>
+                        </w:rPr>
+                        <w:t xml:space="preserve"> image is not what you run in the end</w:t>
+                      </w:r>
+                      <w:r>
+                        <w:rPr>
+                          <w:rFonts w:asciiTheme="minorHAnsi" w:hAnsiTheme="minorHAnsi" w:cstheme="minorHAnsi"/>
+                          <w:sz w:val="8"/>
+                          <w:szCs w:val="8"/>
+                          <w:lang w:eastAsia="en-IN"/>
+                        </w:rPr>
+                        <w:t>,</w:t>
+                      </w:r>
+                      <w:r>
+                        <w:rPr>
+                          <w:rFonts w:asciiTheme="minorHAnsi" w:hAnsiTheme="minorHAnsi" w:cstheme="minorHAnsi"/>
+                          <w:sz w:val="8"/>
+                          <w:szCs w:val="8"/>
+                          <w:lang w:eastAsia="en-IN"/>
+                        </w:rPr>
+                        <w:t xml:space="preserve"> </w:t>
+                      </w:r>
+                      <w:r>
+                        <w:rPr>
+                          <w:rFonts w:asciiTheme="minorHAnsi" w:hAnsiTheme="minorHAnsi" w:cstheme="minorHAnsi"/>
+                          <w:sz w:val="16"/>
+                          <w:szCs w:val="16"/>
+                          <w:lang w:eastAsia="en-IN"/>
+                        </w:rPr>
+                        <w:t>you run a container based on an image.</w:t>
+                      </w:r>
+                    </w:p>
+                    <w:p>
+                      <w:pPr>
+                        <w:pStyle w:val="transcript--underline-cue--3osdw"/>
+                        <w:rPr>
+                          <w:rFonts w:asciiTheme="minorHAnsi" w:hAnsiTheme="minorHAnsi" w:cstheme="minorHAnsi"/>
+                          <w:sz w:val="16"/>
+                          <w:szCs w:val="16"/>
+                          <w:lang w:eastAsia="en-IN"/>
+                        </w:rPr>
+                      </w:pPr>
+                    </w:p>
+                    <w:p>
+                      <w:pPr>
+                        <w:pStyle w:val="transcript--underline-cue--3osdw"/>
+                        <w:rPr>
+                          <w:lang w:eastAsia="en-IN"/>
+                        </w:rPr>
+                      </w:pPr>
+                    </w:p>
+                    <w:p>
+                      <w:pPr>
+                        <w:spacing w:before="100" w:beforeAutospacing="1" w:after="100" w:afterAutospacing="1"/>
+                        <w:rPr>
+                          <w:rFonts w:ascii="Times New Roman" w:eastAsia="Times New Roman" w:hAnsi="Times New Roman" w:cs="Times New Roman"/>
+                          <w:kern w:val="0"/>
+                          <w:lang w:eastAsia="en-IN"/>
+                          <w14:ligatures w14:val="none"/>
+                        </w:rPr>
+                      </w:pPr>
+                      <w:r>
+                        <w:rPr>
+                          <w:rFonts w:ascii="Times New Roman" w:eastAsia="Times New Roman" w:hAnsi="Times New Roman" w:cs="Times New Roman"/>
+                          <w:kern w:val="0"/>
+                          <w:lang w:eastAsia="en-IN"/>
+                          <w14:ligatures w14:val="none"/>
+                        </w:rPr>
+                        <w:t>for the container.</w:t>
+                      </w:r>
+                    </w:p>
+                    <w:p>
+                      <w:pPr>
+                        <w:spacing w:before="100" w:beforeAutospacing="1" w:after="100" w:afterAutospacing="1"/>
+                        <w:rPr>
+                          <w:rFonts w:eastAsia="Times New Roman" w:cstheme="minorHAnsi"/>
+                          <w:kern w:val="0"/>
+                          <w:sz w:val="16"/>
+                          <w:szCs w:val="16"/>
+                          <w:lang w:eastAsia="en-IN"/>
+                          <w14:ligatures w14:val="none"/>
+                        </w:rPr>
+                      </w:pPr>
+                    </w:p>
+                    <w:p>
+                      <w:pPr>
+                        <w:jc w:val="center"/>
+                        <w:rPr>
+                          <w:rFonts w:cstheme="minorHAnsi"/>
+                          <w:sz w:val="16"/>
+                          <w:szCs w:val="16"/>
+                        </w:rPr>
+                      </w:pPr>
+                    </w:p>
+                  </w:txbxContent>
+                </v:textbox>
+              </v:roundrect>
+            </w:pict>
+          </mc:Fallback>
+        </mc:AlternateContent>
+      </w:r>
+      <w:r>
+        <w:rPr>
+          <w:noProof/>
+          <w:lang w:val="en-US"/>
+        </w:rPr>
+        <mc:AlternateContent>
+          <mc:Choice Requires="wps">
+            <w:drawing>
+              <wp:anchor distT="0" distB="0" distL="114300" distR="114300" simplePos="0" relativeHeight="251678720" behindDoc="0" locked="0" layoutInCell="1" allowOverlap="1" wp14:anchorId="7577A245" wp14:editId="61F97EF8">
+                <wp:simplePos x="0" y="0"/>
+                <wp:positionH relativeFrom="column">
+                  <wp:posOffset>1344902</wp:posOffset>
+                </wp:positionH>
+                <wp:positionV relativeFrom="paragraph">
+                  <wp:posOffset>256966</wp:posOffset>
+                </wp:positionV>
+                <wp:extent cx="760730" cy="1614601"/>
+                <wp:effectExtent l="0" t="0" r="39370" b="24130"/>
+                <wp:wrapNone/>
+                <wp:docPr id="29" name="Right Brace 29"/>
+                <wp:cNvGraphicFramePr/>
+                <a:graphic xmlns:a="http://schemas.openxmlformats.org/drawingml/2006/main">
+                  <a:graphicData uri="http://schemas.microsoft.com/office/word/2010/wordprocessingShape">
+                    <wps:wsp>
+                      <wps:cNvSpPr/>
+                      <wps:spPr>
+                        <a:xfrm>
+                          <a:off x="0" y="0"/>
+                          <a:ext cx="760730" cy="1614601"/>
+                        </a:xfrm>
+                        <a:prstGeom prst="rightBrace">
+                          <a:avLst>
+                            <a:gd name="adj1" fmla="val 8333"/>
+                            <a:gd name="adj2" fmla="val 51927"/>
+                          </a:avLst>
+                        </a:prstGeom>
+                      </wps:spPr>
+                      <wps:style>
+                        <a:lnRef idx="2">
+                          <a:schemeClr val="accent2"/>
+                        </a:lnRef>
+                        <a:fillRef idx="0">
+                          <a:schemeClr val="accent2"/>
+                        </a:fillRef>
+                        <a:effectRef idx="1">
+                          <a:schemeClr val="accent2"/>
+                        </a:effectRef>
+                        <a:fontRef idx="minor">
+                          <a:schemeClr val="tx1"/>
+                        </a:fontRef>
+                      </wps:style>
+                      <wps:bodyPr rot="0" spcFirstLastPara="0" vertOverflow="overflow" horzOverflow="overflow" vert="horz" wrap="square" lIns="91440" tIns="45720" rIns="91440" bIns="45720" numCol="1" spcCol="0" rtlCol="0" fromWordArt="0" anchor="ctr" anchorCtr="0" forceAA="0" compatLnSpc="1">
+                        <a:prstTxWarp prst="textNoShape">
+                          <a:avLst/>
+                        </a:prstTxWarp>
+                        <a:noAutofit/>
+                      </wps:bodyPr>
+                    </wps:wsp>
+                  </a:graphicData>
+                </a:graphic>
+                <wp14:sizeRelV relativeFrom="margin">
+                  <wp14:pctHeight>0</wp14:pctHeight>
+                </wp14:sizeRelV>
+              </wp:anchor>
+            </w:drawing>
+          </mc:Choice>
+          <mc:Fallback>
+            <w:pict>
+              <v:shapetype w14:anchorId="11D1C628" id="_x0000_t88" coordsize="21600,21600" o:spt="88" adj="1800,10800" path="m,qx10800@0l10800@2qy21600@11,10800@3l10800@1qy,21600e" filled="f">
+                <v:formulas>
+                  <v:f eqn="val #0"/>
+                  <v:f eqn="sum 21600 0 #0"/>
+                  <v:f eqn="sum #1 0 #0"/>
+                  <v:f eqn="sum #1 #0 0"/>
+                  <v:f eqn="prod #0 9598 32768"/>
+                  <v:f eqn="sum 21600 0 @4"/>
+                  <v:f eqn="sum 21600 0 #1"/>
+                  <v:f eqn="min #1 @6"/>
+                  <v:f eqn="prod @7 1 2"/>
+                  <v:f eqn="prod #0 2 1"/>
+                  <v:f eqn="sum 21600 0 @9"/>
+                  <v:f eqn="val #1"/>
+                </v:formulas>
+                <v:path arrowok="t" o:connecttype="custom" o:connectlocs="0,0;21600,@11;0,21600" textboxrect="0,@4,7637,@5"/>
+                <v:handles>
+                  <v:h position="center,#0" yrange="0,@8"/>
+                  <v:h position="bottomRight,#1" yrange="@9,@10"/>
+                </v:handles>
+              </v:shapetype>
+              <v:shape id="Right Brace 29" o:spid="_x0000_s1026" type="#_x0000_t88" style="position:absolute;margin-left:105.9pt;margin-top:20.25pt;width:59.9pt;height:127.15pt;z-index:251678720;visibility:visible;mso-wrap-style:square;mso-height-percent:0;mso-wrap-distance-left:9pt;mso-wrap-distance-top:0;mso-wrap-distance-right:9pt;mso-wrap-distance-bottom:0;mso-position-horizontal:absolute;mso-position-horizontal-relative:text;mso-position-vertical:absolute;mso-position-vertical-relative:text;mso-height-percent:0;mso-height-relative:margin;v-text-anchor:middle" o:gfxdata="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" adj="848,11216" strokecolor="#ed7d31 [3205]" strokeweight="1pt">
+                <v:stroke joinstyle="miter"/>
+              </v:shape>
+            </w:pict>
+          </mc:Fallback>
+        </mc:AlternateContent>
+      </w:r>
+      <w:r>
+        <w:rPr>
+          <w:lang w:val="en-US"/>
+        </w:rPr>
+        <w:drawing>
+          <wp:inline distT="0" distB="0" distL="0" distR="0" wp14:anchorId="063732E6" wp14:editId="4AF777B9">
+            <wp:extent cx="2023481" cy="2268853"/>
+            <wp:effectExtent l="0" t="0" r="0" b="0"/>
+            <wp:docPr id="28" name="Picture 28"/>
+            <wp:cNvGraphicFramePr>
+              <a:graphicFrameLocks xmlns:a="http://schemas.openxmlformats.org/drawingml/2006/main" noChangeAspect="1"/>
+            </wp:cNvGraphicFramePr>
+            <a:graphic xmlns:a="http://schemas.openxmlformats.org/drawingml/2006/main">
+              <a:graphicData uri="http://schemas.openxmlformats.org/drawingml/2006/picture">
+                <pic:pic xmlns:pic="http://schemas.openxmlformats.org/drawingml/2006/picture">
+                  <pic:nvPicPr>
+                    <pic:cNvPr id="1" name=""/>
+                    <pic:cNvPicPr/>
+                  </pic:nvPicPr>
+                  <pic:blipFill>
+                    <a:blip r:embed="rId16"/>
+                    <a:stretch>
+                      <a:fillRect/>
+                    </a:stretch>
+                  </pic:blipFill>
+                  <pic:spPr>
+                    <a:xfrm>
+                      <a:off x="0" y="0"/>
+                      <a:ext cx="2035056" cy="2281832"/>
+                    </a:xfrm>
+                    <a:prstGeom prst="rect">
+                      <a:avLst/>
+                    </a:prstGeom>
+                  </pic:spPr>
+                </pic:pic>
+              </a:graphicData>
+            </a:graphic>
+          </wp:inline>
+        </w:drawing>
+      </w:r>
+    </w:p>
+    <w:p>
+      <w:pPr>
+        <w:rPr>
+          <w:lang w:val="en-US"/>
+        </w:rPr>
+      </w:pPr>
+    </w:p>
+    <w:p>
+      <w:pPr>
+        <w:rPr>
+          <w:lang w:val="en-US"/>
+        </w:rPr>
+      </w:pPr>
+      <w:r>
+        <w:rPr>
+          <w:noProof/>
+          <w:lang w:val="en-US"/>
+        </w:rPr>
+        <mc:AlternateContent>
+          <mc:Choice Requires="wps">
+            <w:drawing>
+              <wp:anchor distT="0" distB="0" distL="114300" distR="114300" simplePos="0" relativeHeight="251682816" behindDoc="0" locked="0" layoutInCell="1" allowOverlap="1" wp14:anchorId="756C1629" wp14:editId="3F726E9F">
+                <wp:simplePos x="0" y="0"/>
+                <wp:positionH relativeFrom="column">
+                  <wp:posOffset>1931851</wp:posOffset>
+                </wp:positionH>
+                <wp:positionV relativeFrom="paragraph">
+                  <wp:posOffset>1162277</wp:posOffset>
+                </wp:positionV>
+                <wp:extent cx="3580844" cy="407142"/>
+                <wp:effectExtent l="0" t="0" r="19685" b="12065"/>
+                <wp:wrapNone/>
+                <wp:docPr id="34" name="Rectangle: Rounded Corners 34"/>
+                <wp:cNvGraphicFramePr/>
+                <a:graphic xmlns:a="http://schemas.openxmlformats.org/drawingml/2006/main">
+                  <a:graphicData uri="http://schemas.microsoft.com/office/word/2010/wordprocessingShape">
+                    <wps:wsp>
+                      <wps:cNvSpPr/>
+                      <wps:spPr>
+                        <a:xfrm>
+                          <a:off x="0" y="0"/>
+                          <a:ext cx="3580844" cy="407142"/>
+                        </a:xfrm>
+                        <a:prstGeom prst="roundRect">
+                          <a:avLst/>
+                        </a:prstGeom>
+                      </wps:spPr>
+                      <wps:style>
+                        <a:lnRef idx="2">
+                          <a:schemeClr val="accent6"/>
+                        </a:lnRef>
+                        <a:fillRef idx="1">
+                          <a:schemeClr val="lt1"/>
+                        </a:fillRef>
+                        <a:effectRef idx="0">
+                          <a:schemeClr val="accent6"/>
+                        </a:effectRef>
+                        <a:fontRef idx="minor">
+                          <a:schemeClr val="dk1"/>
+                        </a:fontRef>
+                      </wps:style>
+                      <wps:txbx>
+                        <w:txbxContent>
+                          <w:p>
+                            <w:pPr>
+                              <w:spacing w:before="100" w:beforeAutospacing="1" w:after="100" w:afterAutospacing="1"/>
+                              <w:rPr>
+                                <w:rFonts w:eastAsia="Times New Roman" w:cstheme="minorHAnsi"/>
+                                <w:kern w:val="0"/>
+                                <w:sz w:val="16"/>
+                                <w:szCs w:val="16"/>
+                                <w:lang w:eastAsia="en-IN"/>
+                                <w14:ligatures w14:val="none"/>
+                              </w:rPr>
+                            </w:pPr>
+                            <w:r>
+                              <w:rPr>
+                                <w:rFonts w:eastAsia="Times New Roman" w:cstheme="minorHAnsi"/>
+                                <w:kern w:val="0"/>
+                                <w:sz w:val="16"/>
+                                <w:szCs w:val="16"/>
+                                <w:lang w:eastAsia="en-IN"/>
+                                <w14:ligatures w14:val="none"/>
+                              </w:rPr>
+                              <w:t>The difference to run is that this will now not be executed</w:t>
+                            </w:r>
+                            <w:r>
+                              <w:rPr>
+                                <w:rFonts w:eastAsia="Times New Roman" w:cstheme="minorHAnsi"/>
+                                <w:kern w:val="0"/>
+                                <w:sz w:val="16"/>
+                                <w:szCs w:val="16"/>
+                                <w:lang w:eastAsia="en-IN"/>
+                                <w14:ligatures w14:val="none"/>
+                              </w:rPr>
+                              <w:t xml:space="preserve"> </w:t>
+                            </w:r>
+                            <w:r>
+                              <w:rPr>
+                                <w:rFonts w:eastAsia="Times New Roman" w:cstheme="minorHAnsi"/>
+                                <w:kern w:val="0"/>
+                                <w:sz w:val="16"/>
+                                <w:szCs w:val="16"/>
+                                <w:lang w:eastAsia="en-IN"/>
+                                <w14:ligatures w14:val="none"/>
+                              </w:rPr>
+                              <w:t>when the image is created,</w:t>
+                            </w:r>
+                            <w:r>
+                              <w:rPr>
+                                <w:rFonts w:eastAsia="Times New Roman" w:cstheme="minorHAnsi"/>
+                                <w:kern w:val="0"/>
+                                <w:sz w:val="16"/>
+                                <w:szCs w:val="16"/>
+                                <w:lang w:eastAsia="en-IN"/>
+                                <w14:ligatures w14:val="none"/>
+                              </w:rPr>
+                              <w:t xml:space="preserve"> </w:t>
+                            </w:r>
+                            <w:r>
+                              <w:rPr>
+                                <w:rFonts w:eastAsia="Times New Roman" w:cstheme="minorHAnsi"/>
+                                <w:kern w:val="0"/>
+                                <w:sz w:val="16"/>
+                                <w:szCs w:val="16"/>
+                                <w:lang w:eastAsia="en-IN"/>
+                                <w14:ligatures w14:val="none"/>
+                              </w:rPr>
+                              <w:t>but when a container is started based on the image.</w:t>
+                            </w:r>
+                          </w:p>
+                          <w:p>
+                            <w:pPr>
+                              <w:jc w:val="center"/>
+                              <w:rPr>
+                                <w:rFonts w:cstheme="minorHAnsi"/>
+                                <w:sz w:val="16"/>
+                                <w:szCs w:val="16"/>
+                              </w:rPr>
+                            </w:pPr>
+                          </w:p>
+                        </w:txbxContent>
+                      </wps:txbx>
+                      <wps:bodyPr rot="0" spcFirstLastPara="0" vertOverflow="overflow" horzOverflow="overflow" vert="horz" wrap="square" lIns="91440" tIns="45720" rIns="91440" bIns="45720" numCol="1" spcCol="0" rtlCol="0" fromWordArt="0" anchor="ctr" anchorCtr="0" forceAA="0" compatLnSpc="1">
+                        <a:prstTxWarp prst="textNoShape">
+                          <a:avLst/>
+                        </a:prstTxWarp>
+                        <a:noAutofit/>
+                      </wps:bodyPr>
+                    </wps:wsp>
+                  </a:graphicData>
+                </a:graphic>
+                <wp14:sizeRelV relativeFrom="margin">
+                  <wp14:pctHeight>0</wp14:pctHeight>
+                </wp14:sizeRelV>
+              </wp:anchor>
+            </w:drawing>
+          </mc:Choice>
+          <mc:Fallback>
+            <w:pict>
+              <v:roundrect w14:anchorId="756C1629" id="Rectangle: Rounded Corners 34" o:spid="_x0000_s1034" style="position:absolute;margin-left:152.1pt;margin-top:91.5pt;width:281.95pt;height:32.05pt;z-index:251682816;visibility:visible;mso-wrap-style:square;mso-height-percent:0;mso-wrap-distance-left:9pt;mso-wrap-distance-top:0;mso-wrap-distance-right:9pt;mso-wrap-distance-bottom:0;mso-position-horizontal:absolute;mso-position-horizontal-relative:text;mso-position-vertical:absolute;mso-position-vertical-relative:text;mso-height-percent:0;mso-height-relative:margin;v-text-anchor:middle" arcsize="10923f" o:gfxdata="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" fillcolor="white [3201]" strokecolor="#70ad47 [3209]" strokeweight="1pt">
+                <v:stroke joinstyle="miter"/>
+                <v:textbox>
+                  <w:txbxContent>
+                    <w:p>
+                      <w:pPr>
+                        <w:spacing w:before="100" w:beforeAutospacing="1" w:after="100" w:afterAutospacing="1"/>
+                        <w:rPr>
+                          <w:rFonts w:eastAsia="Times New Roman" w:cstheme="minorHAnsi"/>
+                          <w:kern w:val="0"/>
+                          <w:sz w:val="16"/>
+                          <w:szCs w:val="16"/>
+                          <w:lang w:eastAsia="en-IN"/>
+                          <w14:ligatures w14:val="none"/>
+                        </w:rPr>
+                      </w:pPr>
+                      <w:r>
+                        <w:rPr>
+                          <w:rFonts w:eastAsia="Times New Roman" w:cstheme="minorHAnsi"/>
+                          <w:kern w:val="0"/>
+                          <w:sz w:val="16"/>
+                          <w:szCs w:val="16"/>
+                          <w:lang w:eastAsia="en-IN"/>
+                          <w14:ligatures w14:val="none"/>
+                        </w:rPr>
+                        <w:t>The difference to run is that this will now not be executed</w:t>
+                      </w:r>
+                      <w:r>
+                        <w:rPr>
+                          <w:rFonts w:eastAsia="Times New Roman" w:cstheme="minorHAnsi"/>
+                          <w:kern w:val="0"/>
+                          <w:sz w:val="16"/>
+                          <w:szCs w:val="16"/>
+                          <w:lang w:eastAsia="en-IN"/>
+                          <w14:ligatures w14:val="none"/>
+                        </w:rPr>
+                        <w:t xml:space="preserve"> </w:t>
+                      </w:r>
+                      <w:r>
+                        <w:rPr>
+                          <w:rFonts w:eastAsia="Times New Roman" w:cstheme="minorHAnsi"/>
+                          <w:kern w:val="0"/>
+                          <w:sz w:val="16"/>
+                          <w:szCs w:val="16"/>
+                          <w:lang w:eastAsia="en-IN"/>
+                          <w14:ligatures w14:val="none"/>
+                        </w:rPr>
+                        <w:t>when the image is created,</w:t>
+                      </w:r>
+                      <w:r>
+                        <w:rPr>
+                          <w:rFonts w:eastAsia="Times New Roman" w:cstheme="minorHAnsi"/>
+                          <w:kern w:val="0"/>
+                          <w:sz w:val="16"/>
+                          <w:szCs w:val="16"/>
+                          <w:lang w:eastAsia="en-IN"/>
+                          <w14:ligatures w14:val="none"/>
+                        </w:rPr>
+                        <w:t xml:space="preserve"> </w:t>
+                      </w:r>
+                      <w:r>
+                        <w:rPr>
+                          <w:rFonts w:eastAsia="Times New Roman" w:cstheme="minorHAnsi"/>
+                          <w:kern w:val="0"/>
+                          <w:sz w:val="16"/>
+                          <w:szCs w:val="16"/>
+                          <w:lang w:eastAsia="en-IN"/>
+                          <w14:ligatures w14:val="none"/>
+                        </w:rPr>
+                        <w:t>but when a container is started based on the image.</w:t>
+                      </w:r>
+                    </w:p>
+                    <w:p>
+                      <w:pPr>
+                        <w:jc w:val="center"/>
+                        <w:rPr>
+                          <w:rFonts w:cstheme="minorHAnsi"/>
+                          <w:sz w:val="16"/>
+                          <w:szCs w:val="16"/>
+                        </w:rPr>
+                      </w:pPr>
+                    </w:p>
+                  </w:txbxContent>
+                </v:textbox>
+              </v:roundrect>
+            </w:pict>
+          </mc:Fallback>
+        </mc:AlternateContent>
+      </w:r>
+      <w:r>
+        <w:rPr>
+          <w:noProof/>
+          <w:lang w:val="en-US"/>
+        </w:rPr>
+        <mc:AlternateContent>
+          <mc:Choice Requires="wps">
+            <w:drawing>
+              <wp:anchor distT="0" distB="0" distL="114300" distR="114300" simplePos="0" relativeHeight="251681792" behindDoc="0" locked="0" layoutInCell="1" allowOverlap="1" wp14:anchorId="41782EA7" wp14:editId="51B4990B">
+                <wp:simplePos x="0" y="0"/>
+                <wp:positionH relativeFrom="column">
+                  <wp:posOffset>1681336</wp:posOffset>
+                </wp:positionH>
+                <wp:positionV relativeFrom="paragraph">
+                  <wp:posOffset>1139093</wp:posOffset>
+                </wp:positionV>
+                <wp:extent cx="236786" cy="455597"/>
+                <wp:effectExtent l="0" t="0" r="30480" b="20955"/>
+                <wp:wrapNone/>
+                <wp:docPr id="33" name="Right Brace 33"/>
+                <wp:cNvGraphicFramePr/>
+                <a:graphic xmlns:a="http://schemas.openxmlformats.org/drawingml/2006/main">
+                  <a:graphicData uri="http://schemas.microsoft.com/office/word/2010/wordprocessingShape">
+                    <wps:wsp>
+                      <wps:cNvSpPr/>
+                      <wps:spPr>
+                        <a:xfrm>
+                          <a:off x="0" y="0"/>
+                          <a:ext cx="236786" cy="455597"/>
+                        </a:xfrm>
+                        <a:prstGeom prst="rightBrace">
+                          <a:avLst>
+                            <a:gd name="adj1" fmla="val 8333"/>
+                            <a:gd name="adj2" fmla="val 51927"/>
+                          </a:avLst>
+                        </a:prstGeom>
+                      </wps:spPr>
+                      <wps:style>
+                        <a:lnRef idx="2">
+                          <a:schemeClr val="accent2"/>
+                        </a:lnRef>
+                        <a:fillRef idx="0">
+                          <a:schemeClr val="accent2"/>
+                        </a:fillRef>
+                        <a:effectRef idx="1">
+                          <a:schemeClr val="accent2"/>
+                        </a:effectRef>
+                        <a:fontRef idx="minor">
+                          <a:schemeClr val="tx1"/>
+                        </a:fontRef>
+                      </wps:style>
+                      <wps:bodyPr rot="0" spcFirstLastPara="0" vertOverflow="overflow" horzOverflow="overflow" vert="horz" wrap="square" lIns="91440" tIns="45720" rIns="91440" bIns="45720" numCol="1" spcCol="0" rtlCol="0" fromWordArt="0" anchor="ctr" anchorCtr="0" forceAA="0" compatLnSpc="1">
+                        <a:prstTxWarp prst="textNoShape">
+                          <a:avLst/>
+                        </a:prstTxWarp>
+                        <a:noAutofit/>
+                      </wps:bodyPr>
+                    </wps:wsp>
+                  </a:graphicData>
+                </a:graphic>
+                <wp14:sizeRelH relativeFrom="margin">
+                  <wp14:pctWidth>0</wp14:pctWidth>
+                </wp14:sizeRelH>
+                <wp14:sizeRelV relativeFrom="margin">
+                  <wp14:pctHeight>0</wp14:pctHeight>
+                </wp14:sizeRelV>
+              </wp:anchor>
+            </w:drawing>
+          </mc:Choice>
+          <mc:Fallback>
+            <w:pict>
+              <v:shape w14:anchorId="0698077B" id="Right Brace 33" o:spid="_x0000_s1026" type="#_x0000_t88" style="position:absolute;margin-left:132.4pt;margin-top:89.7pt;width:18.65pt;height:35.85pt;z-index:251681792;visibility:visible;mso-wrap-style:square;mso-width-percent:0;mso-height-percent:0;mso-wrap-distance-left:9pt;mso-wrap-distance-top:0;mso-wrap-distance-right:9pt;mso-wrap-distance-bottom:0;mso-position-horizontal:absolute;mso-position-horizontal-relative:text;mso-position-vertical:absolute;mso-position-vertical-relative:text;mso-width-percent:0;mso-height-percent:0;mso-width-relative:margin;mso-height-relative:margin;v-text-anchor:middle" o:gfxdata="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" adj="935,11216" strokecolor="#ed7d31 [3205]" strokeweight="1pt">
+                <v:stroke joinstyle="miter"/>
+              </v:shape>
+            </w:pict>
+          </mc:Fallback>
+        </mc:AlternateContent>
+      </w:r>
+      <w:r>
+        <w:rPr>
+          <w:lang w:val="en-US"/>
+        </w:rPr>
+        <w:drawing>
+          <wp:inline distT="0" distB="0" distL="0" distR="0" wp14:anchorId="47B31D75" wp14:editId="55AFE10D">
+            <wp:extent cx="1765839" cy="1768730"/>
+            <wp:effectExtent l="0" t="0" r="6350" b="3175"/>
+            <wp:docPr id="35" name="Picture 35"/>
+            <wp:cNvGraphicFramePr>
+              <a:graphicFrameLocks xmlns:a="http://schemas.openxmlformats.org/drawingml/2006/main" noChangeAspect="1"/>
+            </wp:cNvGraphicFramePr>
+            <a:graphic xmlns:a="http://schemas.openxmlformats.org/drawingml/2006/main">
+              <a:graphicData uri="http://schemas.openxmlformats.org/drawingml/2006/picture">
+                <pic:pic xmlns:pic="http://schemas.openxmlformats.org/drawingml/2006/picture">
+                  <pic:nvPicPr>
+                    <pic:cNvPr id="1" name=""/>
+                    <pic:cNvPicPr/>
+                  </pic:nvPicPr>
+                  <pic:blipFill>
+                    <a:blip r:embed="rId17"/>
+                    <a:stretch>
+                      <a:fillRect/>
+                    </a:stretch>
+                  </pic:blipFill>
+                  <pic:spPr>
+                    <a:xfrm>
+                      <a:off x="0" y="0"/>
+                      <a:ext cx="1784964" cy="1787886"/>
+                    </a:xfrm>
+                    <a:prstGeom prst="rect">
+                      <a:avLst/>
+                    </a:prstGeom>
+                  </pic:spPr>
+                </pic:pic>
+              </a:graphicData>
+            </a:graphic>
+          </wp:inline>
+        </w:drawing>
+      </w:r>
+    </w:p>
+    <w:p>
+      <w:pPr>
+        <w:rPr>
+          <w:lang w:val="en-US"/>
+        </w:rPr>
+      </w:pPr>
+    </w:p>
+    <w:p>
+      <w:pPr>
+        <w:pStyle w:val="transcript--underline-cue--3osdw"/>
+        <w:rPr>
+          <w:rFonts w:asciiTheme="minorHAnsi" w:hAnsiTheme="minorHAnsi" w:cstheme="minorHAnsi"/>
+          <w:sz w:val="18"/>
+          <w:szCs w:val="18"/>
+          <w:lang w:eastAsia="en-IN"/>
+        </w:rPr>
+      </w:pPr>
+      <w:r>
+        <w:rPr>
+          <w:rFonts w:asciiTheme="minorHAnsi" w:hAnsiTheme="minorHAnsi" w:cstheme="minorHAnsi"/>
+          <w:b/>
+          <w:bCs/>
+          <w:sz w:val="18"/>
+          <w:szCs w:val="18"/>
+          <w:lang w:val="en-US"/>
+        </w:rPr>
+        <w:t>Note</w:t>
+      </w:r>
+      <w:r>
+        <w:rPr>
+          <w:rFonts w:asciiTheme="minorHAnsi" w:hAnsiTheme="minorHAnsi" w:cstheme="minorHAnsi"/>
+          <w:sz w:val="18"/>
+          <w:szCs w:val="18"/>
+          <w:lang w:val="en-US"/>
+        </w:rPr>
+        <w:t xml:space="preserve">: A </w:t>
+      </w:r>
+      <w:r>
+        <w:rPr>
+          <w:rFonts w:asciiTheme="minorHAnsi" w:hAnsiTheme="minorHAnsi" w:cstheme="minorHAnsi"/>
+          <w:sz w:val="18"/>
+          <w:szCs w:val="18"/>
+          <w:lang w:eastAsia="en-IN"/>
+        </w:rPr>
+        <w:t>Docker container is isolated.</w:t>
+      </w:r>
+      <w:r>
+        <w:rPr>
+          <w:rFonts w:asciiTheme="minorHAnsi" w:hAnsiTheme="minorHAnsi" w:cstheme="minorHAnsi"/>
+          <w:sz w:val="18"/>
+          <w:szCs w:val="18"/>
+          <w:lang w:eastAsia="en-IN"/>
+        </w:rPr>
+        <w:t xml:space="preserve"> </w:t>
+      </w:r>
+      <w:r>
+        <w:rPr>
+          <w:rFonts w:asciiTheme="minorHAnsi" w:hAnsiTheme="minorHAnsi" w:cstheme="minorHAnsi"/>
+          <w:sz w:val="18"/>
+          <w:szCs w:val="18"/>
+          <w:lang w:eastAsia="en-IN"/>
+        </w:rPr>
+        <w:t>It's isolated from our local environment.</w:t>
+      </w:r>
+      <w:r>
+        <w:rPr>
+          <w:rFonts w:asciiTheme="minorHAnsi" w:hAnsiTheme="minorHAnsi" w:cstheme="minorHAnsi"/>
+          <w:sz w:val="18"/>
+          <w:szCs w:val="18"/>
+          <w:lang w:eastAsia="en-IN"/>
+        </w:rPr>
+        <w:t xml:space="preserve"> </w:t>
+      </w:r>
+      <w:r>
+        <w:rPr>
+          <w:rFonts w:asciiTheme="minorHAnsi" w:hAnsiTheme="minorHAnsi" w:cstheme="minorHAnsi"/>
+          <w:sz w:val="18"/>
+          <w:szCs w:val="18"/>
+          <w:lang w:eastAsia="en-IN"/>
+        </w:rPr>
+        <w:t>And as a result, it also has its own internal network.</w:t>
+      </w:r>
+      <w:r>
+        <w:rPr>
+          <w:rFonts w:asciiTheme="minorHAnsi" w:hAnsiTheme="minorHAnsi" w:cstheme="minorHAnsi"/>
+          <w:sz w:val="18"/>
+          <w:szCs w:val="18"/>
+          <w:lang w:eastAsia="en-IN"/>
+        </w:rPr>
+        <w:t xml:space="preserve"> </w:t>
+      </w:r>
+      <w:r>
+        <w:rPr>
+          <w:rFonts w:asciiTheme="minorHAnsi" w:hAnsiTheme="minorHAnsi" w:cstheme="minorHAnsi"/>
+          <w:sz w:val="18"/>
+          <w:szCs w:val="18"/>
+          <w:lang w:eastAsia="en-IN"/>
+        </w:rPr>
+        <w:t>And when we listen to port 80</w:t>
+      </w:r>
+      <w:r>
+        <w:rPr>
+          <w:rFonts w:asciiTheme="minorHAnsi" w:hAnsiTheme="minorHAnsi" w:cstheme="minorHAnsi"/>
+          <w:sz w:val="18"/>
+          <w:szCs w:val="18"/>
+          <w:lang w:eastAsia="en-IN"/>
+        </w:rPr>
+        <w:t xml:space="preserve"> </w:t>
+      </w:r>
+      <w:r>
+        <w:rPr>
+          <w:rFonts w:asciiTheme="minorHAnsi" w:hAnsiTheme="minorHAnsi" w:cstheme="minorHAnsi"/>
+          <w:sz w:val="18"/>
+          <w:szCs w:val="18"/>
+          <w:lang w:eastAsia="en-IN"/>
+        </w:rPr>
+        <w:t>in the node application inside of our container,</w:t>
+      </w:r>
+      <w:r>
+        <w:rPr>
+          <w:rFonts w:asciiTheme="minorHAnsi" w:hAnsiTheme="minorHAnsi" w:cstheme="minorHAnsi"/>
+          <w:sz w:val="18"/>
+          <w:szCs w:val="18"/>
+          <w:lang w:eastAsia="en-IN"/>
+        </w:rPr>
+        <w:t xml:space="preserve"> </w:t>
+      </w:r>
+      <w:r>
+        <w:rPr>
+          <w:rFonts w:asciiTheme="minorHAnsi" w:hAnsiTheme="minorHAnsi" w:cstheme="minorHAnsi"/>
+          <w:sz w:val="18"/>
+          <w:szCs w:val="18"/>
+          <w:lang w:eastAsia="en-IN"/>
+        </w:rPr>
+        <w:t>the container does not expose that port</w:t>
+      </w:r>
+      <w:r>
+        <w:rPr>
+          <w:rFonts w:asciiTheme="minorHAnsi" w:hAnsiTheme="minorHAnsi" w:cstheme="minorHAnsi"/>
+          <w:sz w:val="18"/>
+          <w:szCs w:val="18"/>
+          <w:lang w:eastAsia="en-IN"/>
+        </w:rPr>
+        <w:t xml:space="preserve"> </w:t>
+      </w:r>
+      <w:r>
+        <w:rPr>
+          <w:rFonts w:asciiTheme="minorHAnsi" w:hAnsiTheme="minorHAnsi" w:cstheme="minorHAnsi"/>
+          <w:sz w:val="18"/>
+          <w:szCs w:val="18"/>
+          <w:lang w:eastAsia="en-IN"/>
+        </w:rPr>
+        <w:t>to our local machine.</w:t>
+      </w:r>
+      <w:r>
+        <w:rPr>
+          <w:rFonts w:asciiTheme="minorHAnsi" w:hAnsiTheme="minorHAnsi" w:cstheme="minorHAnsi"/>
+          <w:sz w:val="18"/>
+          <w:szCs w:val="18"/>
+          <w:lang w:eastAsia="en-IN"/>
+        </w:rPr>
+        <w:t xml:space="preserve"> So,</w:t>
+      </w:r>
+      <w:r>
+        <w:rPr>
+          <w:rFonts w:asciiTheme="minorHAnsi" w:hAnsiTheme="minorHAnsi" w:cstheme="minorHAnsi"/>
+          <w:sz w:val="18"/>
+          <w:szCs w:val="18"/>
+          <w:lang w:eastAsia="en-IN"/>
+        </w:rPr>
+        <w:t xml:space="preserve"> we won't be able to listen on the port</w:t>
+      </w:r>
+      <w:r>
+        <w:rPr>
+          <w:rFonts w:asciiTheme="minorHAnsi" w:hAnsiTheme="minorHAnsi" w:cstheme="minorHAnsi"/>
+          <w:sz w:val="18"/>
+          <w:szCs w:val="18"/>
+          <w:lang w:eastAsia="en-IN"/>
+        </w:rPr>
+        <w:t xml:space="preserve"> </w:t>
+      </w:r>
+      <w:r>
+        <w:rPr>
+          <w:rFonts w:asciiTheme="minorHAnsi" w:hAnsiTheme="minorHAnsi" w:cstheme="minorHAnsi"/>
+          <w:sz w:val="18"/>
+          <w:szCs w:val="18"/>
+          <w:lang w:eastAsia="en-IN"/>
+        </w:rPr>
+        <w:t>just because something's listening inside of a container.</w:t>
+      </w:r>
+    </w:p>
+    <w:p>
+      <w:pPr>
+        <w:pStyle w:val="transcript--underline-cue--3osdw"/>
+        <w:rPr>
+          <w:rFonts w:asciiTheme="minorHAnsi" w:hAnsiTheme="minorHAnsi" w:cstheme="minorHAnsi"/>
+          <w:sz w:val="18"/>
+          <w:szCs w:val="18"/>
+          <w:lang w:eastAsia="en-IN"/>
+        </w:rPr>
+      </w:pPr>
+      <w:r>
+        <w:rPr>
+          <w:rFonts w:asciiTheme="minorHAnsi" w:hAnsiTheme="minorHAnsi" w:cstheme="minorHAnsi"/>
+          <w:noProof/>
+          <w:sz w:val="18"/>
+          <w:szCs w:val="18"/>
+          <w:lang w:eastAsia="en-IN"/>
+          <w14:ligatures w14:val="standardContextual"/>
+        </w:rPr>
+        <mc:AlternateContent>
+          <mc:Choice Requires="wps">
+            <w:drawing>
+              <wp:anchor distT="0" distB="0" distL="114300" distR="114300" simplePos="0" relativeHeight="251684864" behindDoc="0" locked="0" layoutInCell="1" allowOverlap="1" wp14:anchorId="60DEED64" wp14:editId="1CE0FE35">
+                <wp:simplePos x="0" y="0"/>
+                <wp:positionH relativeFrom="column">
+                  <wp:posOffset>981145</wp:posOffset>
+                </wp:positionH>
+                <wp:positionV relativeFrom="paragraph">
+                  <wp:posOffset>952967</wp:posOffset>
+                </wp:positionV>
+                <wp:extent cx="2092227" cy="509205"/>
+                <wp:effectExtent l="0" t="57150" r="3810" b="24765"/>
+                <wp:wrapNone/>
+                <wp:docPr id="38" name="Straight Arrow Connector 38"/>
+                <wp:cNvGraphicFramePr/>
+                <a:graphic xmlns:a="http://schemas.openxmlformats.org/drawingml/2006/main">
+                  <a:graphicData uri="http://schemas.microsoft.com/office/word/2010/wordprocessingShape">
+                    <wps:wsp>
+                      <wps:cNvCnPr/>
+                      <wps:spPr>
+                        <a:xfrm flipV="1">
+                          <a:off x="0" y="0"/>
+                          <a:ext cx="2092227" cy="509205"/>
+                        </a:xfrm>
+                        <a:prstGeom prst="straightConnector1">
+                          <a:avLst/>
+                        </a:prstGeom>
+                        <a:ln>
+                          <a:tailEnd type="triangle"/>
+                        </a:ln>
+                      </wps:spPr>
+                      <wps:style>
+                        <a:lnRef idx="1">
+                          <a:schemeClr val="accent2"/>
+                        </a:lnRef>
+                        <a:fillRef idx="0">
+                          <a:schemeClr val="accent2"/>
+                        </a:fillRef>
+                        <a:effectRef idx="0">
+                          <a:schemeClr val="accent2"/>
+                        </a:effectRef>
+                        <a:fontRef idx="minor">
+                          <a:schemeClr val="tx1"/>
+                        </a:fontRef>
+                      </wps:style>
+                      <wps:bodyPr/>
+                    </wps:wsp>
+                  </a:graphicData>
+                </a:graphic>
+                <wp14:sizeRelH relativeFrom="margin">
+                  <wp14:pctWidth>0</wp14:pctWidth>
+                </wp14:sizeRelH>
+                <wp14:sizeRelV relativeFrom="margin">
+                  <wp14:pctHeight>0</wp14:pctHeight>
+                </wp14:sizeRelV>
+              </wp:anchor>
+            </w:drawing>
+          </mc:Choice>
+          <mc:Fallback>
+            <w:pict>
+              <v:shape w14:anchorId="6A9F0AAD" id="Straight Arrow Connector 38" o:spid="_x0000_s1026" type="#_x0000_t32" style="position:absolute;margin-left:77.25pt;margin-top:75.05pt;width:164.75pt;height:40.1pt;flip:y;z-index:251684864;visibility:visible;mso-wrap-style:square;mso-width-percent:0;mso-height-percent:0;mso-wrap-distance-left:9pt;mso-wrap-distance-top:0;mso-wrap-distance-right:9pt;mso-wrap-distance-bottom:0;mso-position-horizontal:absolute;mso-position-horizontal-relative:text;mso-position-vertical:absolute;mso-position-vertical-relative:text;mso-width-percent:0;mso-height-percent:0;mso-width-relative:margin;mso-height-relative:margin" o:gfxdata="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" strokecolor="#ed7d31 [3205]" strokeweight=".5pt">
+                <v:stroke endarrow="block" joinstyle="miter"/>
+              </v:shape>
+            </w:pict>
+          </mc:Fallback>
+        </mc:AlternateContent>
+      </w:r>
+      <w:r>
+        <w:rPr>
+          <w:rFonts w:asciiTheme="minorHAnsi" w:hAnsiTheme="minorHAnsi" w:cstheme="minorHAnsi"/>
+          <w:noProof/>
+          <w:sz w:val="18"/>
+          <w:szCs w:val="18"/>
+          <w:lang w:eastAsia="en-IN"/>
+          <w14:ligatures w14:val="standardContextual"/>
+        </w:rPr>
+        <mc:AlternateContent>
+          <mc:Choice Requires="wps">
+            <w:drawing>
+              <wp:anchor distT="0" distB="0" distL="114300" distR="114300" simplePos="0" relativeHeight="251683840" behindDoc="0" locked="0" layoutInCell="1" allowOverlap="1" wp14:anchorId="47C423D1" wp14:editId="700B0D16">
+                <wp:simplePos x="0" y="0"/>
+                <wp:positionH relativeFrom="column">
+                  <wp:posOffset>3096566</wp:posOffset>
+                </wp:positionH>
+                <wp:positionV relativeFrom="paragraph">
+                  <wp:posOffset>333560</wp:posOffset>
+                </wp:positionV>
+                <wp:extent cx="2966794" cy="1201402"/>
+                <wp:effectExtent l="0" t="0" r="24130" b="18415"/>
+                <wp:wrapNone/>
+                <wp:docPr id="37" name="Rectangle: Rounded Corners 37"/>
+                <wp:cNvGraphicFramePr/>
+                <a:graphic xmlns:a="http://schemas.openxmlformats.org/drawingml/2006/main">
+                  <a:graphicData uri="http://schemas.microsoft.com/office/word/2010/wordprocessingShape">
+                    <wps:wsp>
+                      <wps:cNvSpPr/>
+                      <wps:spPr>
+                        <a:xfrm>
+                          <a:off x="0" y="0"/>
+                          <a:ext cx="2966794" cy="1201402"/>
+                        </a:xfrm>
+                        <a:prstGeom prst="roundRect">
+                          <a:avLst/>
+                        </a:prstGeom>
+                      </wps:spPr>
+                      <wps:style>
+                        <a:lnRef idx="2">
+                          <a:schemeClr val="accent6"/>
+                        </a:lnRef>
+                        <a:fillRef idx="1">
+                          <a:schemeClr val="lt1"/>
+                        </a:fillRef>
+                        <a:effectRef idx="0">
+                          <a:schemeClr val="accent6"/>
+                        </a:effectRef>
+                        <a:fontRef idx="minor">
+                          <a:schemeClr val="dk1"/>
+                        </a:fontRef>
+                      </wps:style>
+                      <wps:txbx>
+                        <w:txbxContent>
+                          <w:p>
+                            <w:pPr>
+                              <w:spacing w:before="100" w:beforeAutospacing="1" w:after="100" w:afterAutospacing="1"/>
+                              <w:rPr>
+                                <w:rFonts w:eastAsia="Times New Roman" w:cstheme="minorHAnsi"/>
+                                <w:kern w:val="0"/>
+                                <w:sz w:val="16"/>
+                                <w:szCs w:val="16"/>
+                                <w:lang w:eastAsia="en-IN"/>
+                                <w14:ligatures w14:val="none"/>
+                              </w:rPr>
+                            </w:pPr>
+                            <w:r>
+                              <w:rPr>
+                                <w:rFonts w:eastAsia="Times New Roman" w:cstheme="minorHAnsi"/>
+                                <w:kern w:val="0"/>
+                                <w:sz w:val="16"/>
+                                <w:szCs w:val="16"/>
+                                <w:lang w:eastAsia="en-IN"/>
+                                <w14:ligatures w14:val="none"/>
+                              </w:rPr>
+                              <w:t>Therefore,</w:t>
+                            </w:r>
+                            <w:r>
+                              <w:rPr>
+                                <w:rFonts w:eastAsia="Times New Roman" w:cstheme="minorHAnsi"/>
+                                <w:kern w:val="0"/>
+                                <w:sz w:val="16"/>
+                                <w:szCs w:val="16"/>
+                                <w:lang w:eastAsia="en-IN"/>
+                                <w14:ligatures w14:val="none"/>
+                              </w:rPr>
+                              <w:t xml:space="preserve"> in the Docker file after setting everything up,</w:t>
+                            </w:r>
+                            <w:r>
+                              <w:rPr>
+                                <w:rFonts w:eastAsia="Times New Roman" w:cstheme="minorHAnsi"/>
+                                <w:kern w:val="0"/>
+                                <w:sz w:val="16"/>
+                                <w:szCs w:val="16"/>
+                                <w:lang w:eastAsia="en-IN"/>
+                                <w14:ligatures w14:val="none"/>
+                              </w:rPr>
+                              <w:t xml:space="preserve"> </w:t>
+                            </w:r>
+                            <w:r>
+                              <w:rPr>
+                                <w:rFonts w:eastAsia="Times New Roman" w:cstheme="minorHAnsi"/>
+                                <w:kern w:val="0"/>
+                                <w:sz w:val="16"/>
+                                <w:szCs w:val="16"/>
+                                <w:lang w:eastAsia="en-IN"/>
+                                <w14:ligatures w14:val="none"/>
+                              </w:rPr>
+                              <w:t>before specifying the command,</w:t>
+                            </w:r>
+                            <w:r>
+                              <w:rPr>
+                                <w:rFonts w:eastAsia="Times New Roman" w:cstheme="minorHAnsi"/>
+                                <w:kern w:val="0"/>
+                                <w:sz w:val="16"/>
+                                <w:szCs w:val="16"/>
+                                <w:lang w:eastAsia="en-IN"/>
+                                <w14:ligatures w14:val="none"/>
+                              </w:rPr>
+                              <w:t xml:space="preserve"> </w:t>
+                            </w:r>
+                            <w:r>
+                              <w:rPr>
+                                <w:rFonts w:eastAsia="Times New Roman" w:cstheme="minorHAnsi"/>
+                                <w:kern w:val="0"/>
+                                <w:sz w:val="16"/>
+                                <w:szCs w:val="16"/>
+                                <w:lang w:eastAsia="en-IN"/>
+                                <w14:ligatures w14:val="none"/>
+                              </w:rPr>
+                              <w:t>which should always be the last instructio</w:t>
+                            </w:r>
+                            <w:r>
+                              <w:rPr>
+                                <w:rFonts w:eastAsia="Times New Roman" w:cstheme="minorHAnsi"/>
+                                <w:kern w:val="0"/>
+                                <w:sz w:val="16"/>
+                                <w:szCs w:val="16"/>
+                                <w:lang w:eastAsia="en-IN"/>
+                                <w14:ligatures w14:val="none"/>
+                              </w:rPr>
+                              <w:t xml:space="preserve">n </w:t>
+                            </w:r>
+                            <w:r>
+                              <w:rPr>
+                                <w:rFonts w:eastAsia="Times New Roman" w:cstheme="minorHAnsi"/>
+                                <w:kern w:val="0"/>
+                                <w:sz w:val="16"/>
+                                <w:szCs w:val="16"/>
+                                <w:lang w:eastAsia="en-IN"/>
+                                <w14:ligatures w14:val="none"/>
+                              </w:rPr>
+                              <w:t>in your Dockerfile,</w:t>
+                            </w:r>
+                            <w:r>
+                              <w:rPr>
+                                <w:rFonts w:eastAsia="Times New Roman" w:cstheme="minorHAnsi"/>
+                                <w:kern w:val="0"/>
+                                <w:sz w:val="16"/>
+                                <w:szCs w:val="16"/>
+                                <w:lang w:eastAsia="en-IN"/>
+                                <w14:ligatures w14:val="none"/>
+                              </w:rPr>
+                              <w:t xml:space="preserve"> </w:t>
+                            </w:r>
+                            <w:r>
+                              <w:rPr>
+                                <w:rFonts w:eastAsia="Times New Roman" w:cstheme="minorHAnsi"/>
+                                <w:kern w:val="0"/>
+                                <w:sz w:val="16"/>
+                                <w:szCs w:val="16"/>
+                                <w:lang w:eastAsia="en-IN"/>
+                                <w14:ligatures w14:val="none"/>
+                              </w:rPr>
+                              <w:t>we can add to the expose instruction to let Docker know</w:t>
+                            </w:r>
+                            <w:r>
+                              <w:rPr>
+                                <w:rFonts w:eastAsia="Times New Roman" w:cstheme="minorHAnsi"/>
+                                <w:kern w:val="0"/>
+                                <w:sz w:val="16"/>
+                                <w:szCs w:val="16"/>
+                                <w:lang w:eastAsia="en-IN"/>
+                                <w14:ligatures w14:val="none"/>
+                              </w:rPr>
+                              <w:t xml:space="preserve"> </w:t>
+                            </w:r>
+                            <w:r>
+                              <w:rPr>
+                                <w:rFonts w:eastAsia="Times New Roman" w:cstheme="minorHAnsi"/>
+                                <w:kern w:val="0"/>
+                                <w:sz w:val="16"/>
+                                <w:szCs w:val="16"/>
+                                <w:lang w:eastAsia="en-IN"/>
+                                <w14:ligatures w14:val="none"/>
+                              </w:rPr>
+                              <w:t>that when this container is started,</w:t>
+                            </w:r>
+                            <w:r>
+                              <w:rPr>
+                                <w:rFonts w:eastAsia="Times New Roman" w:cstheme="minorHAnsi"/>
+                                <w:kern w:val="0"/>
+                                <w:sz w:val="16"/>
+                                <w:szCs w:val="16"/>
+                                <w:lang w:eastAsia="en-IN"/>
+                                <w14:ligatures w14:val="none"/>
+                              </w:rPr>
+                              <w:t xml:space="preserve"> </w:t>
+                            </w:r>
+                            <w:r>
+                              <w:rPr>
+                                <w:rFonts w:eastAsia="Times New Roman" w:cstheme="minorHAnsi"/>
+                                <w:kern w:val="0"/>
+                                <w:sz w:val="16"/>
+                                <w:szCs w:val="16"/>
+                                <w:lang w:eastAsia="en-IN"/>
+                                <w14:ligatures w14:val="none"/>
+                              </w:rPr>
+                              <w:t xml:space="preserve">we </w:t>
+                            </w:r>
+                            <w:r>
+                              <w:rPr>
+                                <w:rFonts w:eastAsia="Times New Roman" w:cstheme="minorHAnsi"/>
+                                <w:kern w:val="0"/>
+                                <w:sz w:val="16"/>
+                                <w:szCs w:val="16"/>
+                                <w:lang w:eastAsia="en-IN"/>
+                                <w14:ligatures w14:val="none"/>
+                              </w:rPr>
+                              <w:t>want to</w:t>
+                            </w:r>
+                            <w:r>
+                              <w:rPr>
+                                <w:rFonts w:eastAsia="Times New Roman" w:cstheme="minorHAnsi"/>
+                                <w:kern w:val="0"/>
+                                <w:sz w:val="16"/>
+                                <w:szCs w:val="16"/>
+                                <w:lang w:eastAsia="en-IN"/>
+                                <w14:ligatures w14:val="none"/>
+                              </w:rPr>
+                              <w:t xml:space="preserve"> expose a certain port to </w:t>
+                            </w:r>
+                            <w:r>
+                              <w:rPr>
+                                <w:rFonts w:eastAsia="Times New Roman" w:cstheme="minorHAnsi"/>
+                                <w:kern w:val="0"/>
+                                <w:sz w:val="16"/>
+                                <w:szCs w:val="16"/>
+                                <w:lang w:eastAsia="en-IN"/>
+                                <w14:ligatures w14:val="none"/>
+                              </w:rPr>
+                              <w:t>your</w:t>
+                            </w:r>
+                            <w:r>
+                              <w:rPr>
+                                <w:rFonts w:eastAsia="Times New Roman" w:cstheme="minorHAnsi"/>
+                                <w:kern w:val="0"/>
+                                <w:sz w:val="16"/>
+                                <w:szCs w:val="16"/>
+                                <w:lang w:eastAsia="en-IN"/>
+                                <w14:ligatures w14:val="none"/>
+                              </w:rPr>
+                              <w:t xml:space="preserve"> local system.</w:t>
+                            </w:r>
+                            <w:r>
+                              <w:rPr>
+                                <w:rFonts w:eastAsia="Times New Roman" w:cstheme="minorHAnsi"/>
+                                <w:kern w:val="0"/>
+                                <w:sz w:val="16"/>
+                                <w:szCs w:val="16"/>
+                                <w:lang w:eastAsia="en-IN"/>
+                                <w14:ligatures w14:val="none"/>
+                              </w:rPr>
+                              <w:t xml:space="preserve"> </w:t>
+                            </w:r>
+                            <w:r>
+                              <w:rPr>
+                                <w:rFonts w:eastAsia="Times New Roman" w:cstheme="minorHAnsi"/>
+                                <w:kern w:val="0"/>
+                                <w:sz w:val="16"/>
+                                <w:szCs w:val="16"/>
+                                <w:lang w:eastAsia="en-IN"/>
+                                <w14:ligatures w14:val="none"/>
+                              </w:rPr>
+                              <w:t>So,</w:t>
+                            </w:r>
+                            <w:r>
+                              <w:rPr>
+                                <w:rFonts w:eastAsia="Times New Roman" w:cstheme="minorHAnsi"/>
+                                <w:kern w:val="0"/>
+                                <w:sz w:val="16"/>
+                                <w:szCs w:val="16"/>
+                                <w:lang w:eastAsia="en-IN"/>
+                                <w14:ligatures w14:val="none"/>
+                              </w:rPr>
+                              <w:t xml:space="preserve"> to our machine here which will run this container.</w:t>
+                            </w:r>
+                            <w:r>
+                              <w:rPr>
+                                <w:rFonts w:eastAsia="Times New Roman" w:cstheme="minorHAnsi"/>
+                                <w:kern w:val="0"/>
+                                <w:sz w:val="16"/>
+                                <w:szCs w:val="16"/>
+                                <w:lang w:eastAsia="en-IN"/>
+                                <w14:ligatures w14:val="none"/>
+                              </w:rPr>
+                              <w:t xml:space="preserve"> </w:t>
+                            </w:r>
+                            <w:r>
+                              <w:rPr>
+                                <w:rFonts w:eastAsia="Times New Roman" w:cstheme="minorHAnsi"/>
+                                <w:kern w:val="0"/>
+                                <w:sz w:val="16"/>
+                                <w:szCs w:val="16"/>
+                                <w:lang w:eastAsia="en-IN"/>
+                                <w14:ligatures w14:val="none"/>
+                              </w:rPr>
+                              <w:t>And then we'll be able to run</w:t>
+                            </w:r>
+                            <w:r>
+                              <w:rPr>
+                                <w:rFonts w:eastAsia="Times New Roman" w:cstheme="minorHAnsi"/>
+                                <w:kern w:val="0"/>
+                                <w:sz w:val="16"/>
+                                <w:szCs w:val="16"/>
+                                <w:lang w:eastAsia="en-IN"/>
+                                <w14:ligatures w14:val="none"/>
+                              </w:rPr>
+                              <w:t xml:space="preserve"> </w:t>
+                            </w:r>
+                            <w:r>
+                              <w:rPr>
+                                <w:rFonts w:eastAsia="Times New Roman" w:cstheme="minorHAnsi"/>
+                                <w:kern w:val="0"/>
+                                <w:sz w:val="16"/>
+                                <w:szCs w:val="16"/>
+                                <w:lang w:eastAsia="en-IN"/>
+                                <w14:ligatures w14:val="none"/>
+                              </w:rPr>
+                              <w:t>the container (indistinct) we listen on this port.</w:t>
+                            </w:r>
+                          </w:p>
+                          <w:p>
+                            <w:pPr>
+                              <w:jc w:val="center"/>
+                              <w:rPr>
+                                <w:rFonts w:cstheme="minorHAnsi"/>
+                                <w:sz w:val="16"/>
+                                <w:szCs w:val="16"/>
+                              </w:rPr>
+                            </w:pPr>
+                          </w:p>
+                        </w:txbxContent>
+                      </wps:txbx>
+                      <wps:bodyPr rot="0" spcFirstLastPara="0" vertOverflow="overflow" horzOverflow="overflow" vert="horz" wrap="square" lIns="91440" tIns="45720" rIns="91440" bIns="45720" numCol="1" spcCol="0" rtlCol="0" fromWordArt="0" anchor="ctr" anchorCtr="0" forceAA="0" compatLnSpc="1">
+                        <a:prstTxWarp prst="textNoShape">
+                          <a:avLst/>
+                        </a:prstTxWarp>
+                        <a:noAutofit/>
+                      </wps:bodyPr>
+                    </wps:wsp>
+                  </a:graphicData>
+                </a:graphic>
+                <wp14:sizeRelV relativeFrom="margin">
+                  <wp14:pctHeight>0</wp14:pctHeight>
+                </wp14:sizeRelV>
+              </wp:anchor>
+            </w:drawing>
+          </mc:Choice>
+          <mc:Fallback>
+            <w:pict>
+              <v:roundrect w14:anchorId="47C423D1" id="Rectangle: Rounded Corners 37" o:spid="_x0000_s1035" style="position:absolute;margin-left:243.8pt;margin-top:26.25pt;width:233.6pt;height:94.6pt;z-index:251683840;visibility:visible;mso-wrap-style:square;mso-height-percent:0;mso-wrap-distance-left:9pt;mso-wrap-distance-top:0;mso-wrap-distance-right:9pt;mso-wrap-distance-bottom:0;mso-position-horizontal:absolute;mso-position-horizontal-relative:text;mso-position-vertical:absolute;mso-position-vertical-relative:text;mso-height-percent:0;mso-height-relative:margin;v-text-anchor:middle" arcsize="10923f" o:gfxdata="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" fillcolor="white [3201]" strokecolor="#70ad47 [3209]" strokeweight="1pt">
+                <v:stroke joinstyle="miter"/>
+                <v:textbox>
+                  <w:txbxContent>
+                    <w:p>
+                      <w:pPr>
+                        <w:spacing w:before="100" w:beforeAutospacing="1" w:after="100" w:afterAutospacing="1"/>
+                        <w:rPr>
+                          <w:rFonts w:eastAsia="Times New Roman" w:cstheme="minorHAnsi"/>
+                          <w:kern w:val="0"/>
+                          <w:sz w:val="16"/>
+                          <w:szCs w:val="16"/>
+                          <w:lang w:eastAsia="en-IN"/>
+                          <w14:ligatures w14:val="none"/>
+                        </w:rPr>
+                      </w:pPr>
+                      <w:r>
+                        <w:rPr>
+                          <w:rFonts w:eastAsia="Times New Roman" w:cstheme="minorHAnsi"/>
+                          <w:kern w:val="0"/>
+                          <w:sz w:val="16"/>
+                          <w:szCs w:val="16"/>
+                          <w:lang w:eastAsia="en-IN"/>
+                          <w14:ligatures w14:val="none"/>
+                        </w:rPr>
+                        <w:t>Therefore,</w:t>
+                      </w:r>
+                      <w:r>
+                        <w:rPr>
+                          <w:rFonts w:eastAsia="Times New Roman" w:cstheme="minorHAnsi"/>
+                          <w:kern w:val="0"/>
+                          <w:sz w:val="16"/>
+                          <w:szCs w:val="16"/>
+                          <w:lang w:eastAsia="en-IN"/>
+                          <w14:ligatures w14:val="none"/>
+                        </w:rPr>
+                        <w:t xml:space="preserve"> in the Docker file after setting everything up,</w:t>
+                      </w:r>
+                      <w:r>
+                        <w:rPr>
+                          <w:rFonts w:eastAsia="Times New Roman" w:cstheme="minorHAnsi"/>
+                          <w:kern w:val="0"/>
+                          <w:sz w:val="16"/>
+                          <w:szCs w:val="16"/>
+                          <w:lang w:eastAsia="en-IN"/>
+                          <w14:ligatures w14:val="none"/>
+                        </w:rPr>
+                        <w:t xml:space="preserve"> </w:t>
+                      </w:r>
+                      <w:r>
+                        <w:rPr>
+                          <w:rFonts w:eastAsia="Times New Roman" w:cstheme="minorHAnsi"/>
+                          <w:kern w:val="0"/>
+                          <w:sz w:val="16"/>
+                          <w:szCs w:val="16"/>
+                          <w:lang w:eastAsia="en-IN"/>
+                          <w14:ligatures w14:val="none"/>
+                        </w:rPr>
+                        <w:t>before specifying the command,</w:t>
+                      </w:r>
+                      <w:r>
+                        <w:rPr>
+                          <w:rFonts w:eastAsia="Times New Roman" w:cstheme="minorHAnsi"/>
+                          <w:kern w:val="0"/>
+                          <w:sz w:val="16"/>
+                          <w:szCs w:val="16"/>
+                          <w:lang w:eastAsia="en-IN"/>
+                          <w14:ligatures w14:val="none"/>
+                        </w:rPr>
+                        <w:t xml:space="preserve"> </w:t>
+                      </w:r>
+                      <w:r>
+                        <w:rPr>
+                          <w:rFonts w:eastAsia="Times New Roman" w:cstheme="minorHAnsi"/>
+                          <w:kern w:val="0"/>
+                          <w:sz w:val="16"/>
+                          <w:szCs w:val="16"/>
+                          <w:lang w:eastAsia="en-IN"/>
+                          <w14:ligatures w14:val="none"/>
+                        </w:rPr>
+                        <w:t>which should always be the last instructio</w:t>
+                      </w:r>
+                      <w:r>
+                        <w:rPr>
+                          <w:rFonts w:eastAsia="Times New Roman" w:cstheme="minorHAnsi"/>
+                          <w:kern w:val="0"/>
+                          <w:sz w:val="16"/>
+                          <w:szCs w:val="16"/>
+                          <w:lang w:eastAsia="en-IN"/>
+                          <w14:ligatures w14:val="none"/>
+                        </w:rPr>
+                        <w:t xml:space="preserve">n </w:t>
+                      </w:r>
+                      <w:r>
+                        <w:rPr>
+                          <w:rFonts w:eastAsia="Times New Roman" w:cstheme="minorHAnsi"/>
+                          <w:kern w:val="0"/>
+                          <w:sz w:val="16"/>
+                          <w:szCs w:val="16"/>
+                          <w:lang w:eastAsia="en-IN"/>
+                          <w14:ligatures w14:val="none"/>
+                        </w:rPr>
+                        <w:t>in your Dockerfile,</w:t>
+                      </w:r>
+                      <w:r>
+                        <w:rPr>
+                          <w:rFonts w:eastAsia="Times New Roman" w:cstheme="minorHAnsi"/>
+                          <w:kern w:val="0"/>
+                          <w:sz w:val="16"/>
+                          <w:szCs w:val="16"/>
+                          <w:lang w:eastAsia="en-IN"/>
+                          <w14:ligatures w14:val="none"/>
+                        </w:rPr>
+                        <w:t xml:space="preserve"> </w:t>
+                      </w:r>
+                      <w:r>
+                        <w:rPr>
+                          <w:rFonts w:eastAsia="Times New Roman" w:cstheme="minorHAnsi"/>
+                          <w:kern w:val="0"/>
+                          <w:sz w:val="16"/>
+                          <w:szCs w:val="16"/>
+                          <w:lang w:eastAsia="en-IN"/>
+                          <w14:ligatures w14:val="none"/>
+                        </w:rPr>
+                        <w:t>we can add to the expose instruction to let Docker know</w:t>
+                      </w:r>
+                      <w:r>
+                        <w:rPr>
+                          <w:rFonts w:eastAsia="Times New Roman" w:cstheme="minorHAnsi"/>
+                          <w:kern w:val="0"/>
+                          <w:sz w:val="16"/>
+                          <w:szCs w:val="16"/>
+                          <w:lang w:eastAsia="en-IN"/>
+                          <w14:ligatures w14:val="none"/>
+                        </w:rPr>
+                        <w:t xml:space="preserve"> </w:t>
+                      </w:r>
+                      <w:r>
+                        <w:rPr>
+                          <w:rFonts w:eastAsia="Times New Roman" w:cstheme="minorHAnsi"/>
+                          <w:kern w:val="0"/>
+                          <w:sz w:val="16"/>
+                          <w:szCs w:val="16"/>
+                          <w:lang w:eastAsia="en-IN"/>
+                          <w14:ligatures w14:val="none"/>
+                        </w:rPr>
+                        <w:t>that when this container is started,</w:t>
+                      </w:r>
+                      <w:r>
+                        <w:rPr>
+                          <w:rFonts w:eastAsia="Times New Roman" w:cstheme="minorHAnsi"/>
+                          <w:kern w:val="0"/>
+                          <w:sz w:val="16"/>
+                          <w:szCs w:val="16"/>
+                          <w:lang w:eastAsia="en-IN"/>
+                          <w14:ligatures w14:val="none"/>
+                        </w:rPr>
+                        <w:t xml:space="preserve"> </w:t>
+                      </w:r>
+                      <w:r>
+                        <w:rPr>
+                          <w:rFonts w:eastAsia="Times New Roman" w:cstheme="minorHAnsi"/>
+                          <w:kern w:val="0"/>
+                          <w:sz w:val="16"/>
+                          <w:szCs w:val="16"/>
+                          <w:lang w:eastAsia="en-IN"/>
+                          <w14:ligatures w14:val="none"/>
+                        </w:rPr>
+                        <w:t xml:space="preserve">we </w:t>
+                      </w:r>
+                      <w:r>
+                        <w:rPr>
+                          <w:rFonts w:eastAsia="Times New Roman" w:cstheme="minorHAnsi"/>
+                          <w:kern w:val="0"/>
+                          <w:sz w:val="16"/>
+                          <w:szCs w:val="16"/>
+                          <w:lang w:eastAsia="en-IN"/>
+                          <w14:ligatures w14:val="none"/>
+                        </w:rPr>
+                        <w:t>want to</w:t>
+                      </w:r>
+                      <w:r>
+                        <w:rPr>
+                          <w:rFonts w:eastAsia="Times New Roman" w:cstheme="minorHAnsi"/>
+                          <w:kern w:val="0"/>
+                          <w:sz w:val="16"/>
+                          <w:szCs w:val="16"/>
+                          <w:lang w:eastAsia="en-IN"/>
+                          <w14:ligatures w14:val="none"/>
+                        </w:rPr>
+                        <w:t xml:space="preserve"> expose a certain port to </w:t>
+                      </w:r>
+                      <w:r>
+                        <w:rPr>
+                          <w:rFonts w:eastAsia="Times New Roman" w:cstheme="minorHAnsi"/>
+                          <w:kern w:val="0"/>
+                          <w:sz w:val="16"/>
+                          <w:szCs w:val="16"/>
+                          <w:lang w:eastAsia="en-IN"/>
+                          <w14:ligatures w14:val="none"/>
+                        </w:rPr>
+                        <w:t>your</w:t>
+                      </w:r>
+                      <w:r>
+                        <w:rPr>
+                          <w:rFonts w:eastAsia="Times New Roman" w:cstheme="minorHAnsi"/>
+                          <w:kern w:val="0"/>
+                          <w:sz w:val="16"/>
+                          <w:szCs w:val="16"/>
+                          <w:lang w:eastAsia="en-IN"/>
+                          <w14:ligatures w14:val="none"/>
+                        </w:rPr>
+                        <w:t xml:space="preserve"> local system.</w:t>
+                      </w:r>
+                      <w:r>
+                        <w:rPr>
+                          <w:rFonts w:eastAsia="Times New Roman" w:cstheme="minorHAnsi"/>
+                          <w:kern w:val="0"/>
+                          <w:sz w:val="16"/>
+                          <w:szCs w:val="16"/>
+                          <w:lang w:eastAsia="en-IN"/>
+                          <w14:ligatures w14:val="none"/>
+                        </w:rPr>
+                        <w:t xml:space="preserve"> </w:t>
+                      </w:r>
+                      <w:r>
+                        <w:rPr>
+                          <w:rFonts w:eastAsia="Times New Roman" w:cstheme="minorHAnsi"/>
+                          <w:kern w:val="0"/>
+                          <w:sz w:val="16"/>
+                          <w:szCs w:val="16"/>
+                          <w:lang w:eastAsia="en-IN"/>
+                          <w14:ligatures w14:val="none"/>
+                        </w:rPr>
+                        <w:t>So,</w:t>
+                      </w:r>
+                      <w:r>
+                        <w:rPr>
+                          <w:rFonts w:eastAsia="Times New Roman" w:cstheme="minorHAnsi"/>
+                          <w:kern w:val="0"/>
+                          <w:sz w:val="16"/>
+                          <w:szCs w:val="16"/>
+                          <w:lang w:eastAsia="en-IN"/>
+                          <w14:ligatures w14:val="none"/>
+                        </w:rPr>
+                        <w:t xml:space="preserve"> to our machine here which will run this container.</w:t>
+                      </w:r>
+                      <w:r>
+                        <w:rPr>
+                          <w:rFonts w:eastAsia="Times New Roman" w:cstheme="minorHAnsi"/>
+                          <w:kern w:val="0"/>
+                          <w:sz w:val="16"/>
+                          <w:szCs w:val="16"/>
+                          <w:lang w:eastAsia="en-IN"/>
+                          <w14:ligatures w14:val="none"/>
+                        </w:rPr>
+                        <w:t xml:space="preserve"> </w:t>
+                      </w:r>
+                      <w:r>
+                        <w:rPr>
+                          <w:rFonts w:eastAsia="Times New Roman" w:cstheme="minorHAnsi"/>
+                          <w:kern w:val="0"/>
+                          <w:sz w:val="16"/>
+                          <w:szCs w:val="16"/>
+                          <w:lang w:eastAsia="en-IN"/>
+                          <w14:ligatures w14:val="none"/>
+                        </w:rPr>
+                        <w:t>And then we'll be able to run</w:t>
+                      </w:r>
+                      <w:r>
+                        <w:rPr>
+                          <w:rFonts w:eastAsia="Times New Roman" w:cstheme="minorHAnsi"/>
+                          <w:kern w:val="0"/>
+                          <w:sz w:val="16"/>
+                          <w:szCs w:val="16"/>
+                          <w:lang w:eastAsia="en-IN"/>
+                          <w14:ligatures w14:val="none"/>
+                        </w:rPr>
+                        <w:t xml:space="preserve"> </w:t>
+                      </w:r>
+                      <w:r>
+                        <w:rPr>
+                          <w:rFonts w:eastAsia="Times New Roman" w:cstheme="minorHAnsi"/>
+                          <w:kern w:val="0"/>
+                          <w:sz w:val="16"/>
+                          <w:szCs w:val="16"/>
+                          <w:lang w:eastAsia="en-IN"/>
+                          <w14:ligatures w14:val="none"/>
+                        </w:rPr>
+                        <w:t>the container (indistinct) we listen on this port.</w:t>
+                      </w:r>
+                    </w:p>
+                    <w:p>
+                      <w:pPr>
+                        <w:jc w:val="center"/>
+                        <w:rPr>
+                          <w:rFonts w:cstheme="minorHAnsi"/>
+                          <w:sz w:val="16"/>
+                          <w:szCs w:val="16"/>
+                        </w:rPr>
+                      </w:pPr>
+                    </w:p>
+                  </w:txbxContent>
+                </v:textbox>
+              </v:roundrect>
+            </w:pict>
+          </mc:Fallback>
+        </mc:AlternateContent>
+      </w:r>
+      <w:r>
+        <w:rPr>
+          <w:rFonts w:asciiTheme="minorHAnsi" w:hAnsiTheme="minorHAnsi" w:cstheme="minorHAnsi"/>
+          <w:sz w:val="18"/>
+          <w:szCs w:val="18"/>
+          <w:lang w:eastAsia="en-IN"/>
+        </w:rPr>
+        <w:drawing>
+          <wp:inline distT="0" distB="0" distL="0" distR="0" wp14:anchorId="329A9CC3" wp14:editId="5C74D7D6">
+            <wp:extent cx="1925580" cy="1969543"/>
+            <wp:effectExtent l="0" t="0" r="0" b="0"/>
+            <wp:docPr id="36" name="Picture 36"/>
+            <wp:cNvGraphicFramePr>
+              <a:graphicFrameLocks xmlns:a="http://schemas.openxmlformats.org/drawingml/2006/main" noChangeAspect="1"/>
+            </wp:cNvGraphicFramePr>
+            <a:graphic xmlns:a="http://schemas.openxmlformats.org/drawingml/2006/main">
+              <a:graphicData uri="http://schemas.openxmlformats.org/drawingml/2006/picture">
+                <pic:pic xmlns:pic="http://schemas.openxmlformats.org/drawingml/2006/picture">
+                  <pic:nvPicPr>
+                    <pic:cNvPr id="1" name=""/>
+                    <pic:cNvPicPr/>
+                  </pic:nvPicPr>
+                  <pic:blipFill>
+                    <a:blip r:embed="rId18"/>
+                    <a:stretch>
+                      <a:fillRect/>
+                    </a:stretch>
+                  </pic:blipFill>
+                  <pic:spPr>
+                    <a:xfrm>
+                      <a:off x="0" y="0"/>
+                      <a:ext cx="1937262" cy="1981491"/>
+                    </a:xfrm>
+                    <a:prstGeom prst="rect">
+                      <a:avLst/>
+                    </a:prstGeom>
+                  </pic:spPr>
+                </pic:pic>
+              </a:graphicData>
+            </a:graphic>
+          </wp:inline>
+        </w:drawing>
+      </w:r>
+    </w:p>
+    <w:p>
+      <w:pPr>
+        <w:rPr>
+          <w:lang w:val="en-US"/>
+        </w:rPr>
+      </w:pPr>
+    </w:p>
+    <w:p>
+      <w:pPr>
+        <w:rPr>
+          <w:b/>
+          <w:bCs/>
+          <w:lang w:val="en-US"/>
+        </w:rPr>
+      </w:pPr>
+      <w:r>
+        <w:rPr>
+          <w:b/>
+          <w:bCs/>
+          <w:lang w:val="en-US"/>
+        </w:rPr>
+        <w:t>Building Docker Image</w:t>
+      </w:r>
+    </w:p>
+    <w:p>
+      <w:pPr>
+        <w:rPr>
+          <w:b/>
+          <w:bCs/>
+          <w:lang w:val="en-US"/>
+        </w:rPr>
+      </w:pPr>
+      <w:r>
+        <w:rPr>
+          <w:b/>
+          <w:bCs/>
+          <w:noProof/>
+          <w:lang w:val="en-US"/>
+        </w:rPr>
+        <mc:AlternateContent>
+          <mc:Choice Requires="wps">
+            <w:drawing>
+              <wp:anchor distT="0" distB="0" distL="114300" distR="114300" simplePos="0" relativeHeight="251685888" behindDoc="0" locked="0" layoutInCell="1" allowOverlap="1" wp14:anchorId="7B575B10" wp14:editId="41D94FA4">
+                <wp:simplePos x="0" y="0"/>
+                <wp:positionH relativeFrom="column">
+                  <wp:posOffset>2379442</wp:posOffset>
+                </wp:positionH>
+                <wp:positionV relativeFrom="paragraph">
+                  <wp:posOffset>47750</wp:posOffset>
+                </wp:positionV>
+                <wp:extent cx="3594193" cy="410479"/>
+                <wp:effectExtent l="0" t="0" r="25400" b="27940"/>
+                <wp:wrapNone/>
+                <wp:docPr id="41" name="Rectangle: Rounded Corners 41"/>
+                <wp:cNvGraphicFramePr/>
+                <a:graphic xmlns:a="http://schemas.openxmlformats.org/drawingml/2006/main">
+                  <a:graphicData uri="http://schemas.microsoft.com/office/word/2010/wordprocessingShape">
+                    <wps:wsp>
+                      <wps:cNvSpPr/>
+                      <wps:spPr>
+                        <a:xfrm>
+                          <a:off x="0" y="0"/>
+                          <a:ext cx="3594193" cy="410479"/>
+                        </a:xfrm>
+                        <a:prstGeom prst="roundRect">
+                          <a:avLst/>
+                        </a:prstGeom>
+                      </wps:spPr>
+                      <wps:style>
+                        <a:lnRef idx="2">
+                          <a:schemeClr val="accent6"/>
+                        </a:lnRef>
+                        <a:fillRef idx="1">
+                          <a:schemeClr val="lt1"/>
+                        </a:fillRef>
+                        <a:effectRef idx="0">
+                          <a:schemeClr val="accent6"/>
+                        </a:effectRef>
+                        <a:fontRef idx="minor">
+                          <a:schemeClr val="dk1"/>
+                        </a:fontRef>
+                      </wps:style>
+                      <wps:txbx>
+                        <w:txbxContent>
+                          <w:p>
+                            <w:pPr>
+                              <w:pStyle w:val="transcript--underline-cue--3osdw"/>
+                              <w:rPr>
+                                <w:rFonts w:asciiTheme="minorHAnsi" w:hAnsiTheme="minorHAnsi" w:cstheme="minorHAnsi"/>
+                                <w:sz w:val="16"/>
+                                <w:szCs w:val="16"/>
+                                <w:lang w:eastAsia="en-IN"/>
+                              </w:rPr>
+                            </w:pPr>
+                            <w:r>
+                              <w:rPr>
+                                <w:rFonts w:asciiTheme="minorHAnsi" w:hAnsiTheme="minorHAnsi" w:cstheme="minorHAnsi"/>
+                                <w:sz w:val="16"/>
+                                <w:szCs w:val="16"/>
+                                <w:lang w:eastAsia="en-IN"/>
+                              </w:rPr>
+                              <w:t>It tells Docker to build a new custom image based</w:t>
+                            </w:r>
+                            <w:r>
+                              <w:rPr>
+                                <w:rFonts w:asciiTheme="minorHAnsi" w:hAnsiTheme="minorHAnsi" w:cstheme="minorHAnsi"/>
+                                <w:sz w:val="16"/>
+                                <w:szCs w:val="16"/>
+                                <w:lang w:eastAsia="en-IN"/>
+                              </w:rPr>
+                              <w:t xml:space="preserve"> </w:t>
+                            </w:r>
+                            <w:r>
+                              <w:rPr>
+                                <w:rFonts w:asciiTheme="minorHAnsi" w:hAnsiTheme="minorHAnsi" w:cstheme="minorHAnsi"/>
+                                <w:sz w:val="16"/>
+                                <w:szCs w:val="16"/>
+                                <w:lang w:eastAsia="en-IN"/>
+                              </w:rPr>
+                              <w:t>on a Dockerfile.</w:t>
+                            </w:r>
+                            <w:r>
+                              <w:rPr>
+                                <w:rFonts w:asciiTheme="minorHAnsi" w:hAnsiTheme="minorHAnsi" w:cstheme="minorHAnsi"/>
+                                <w:sz w:val="16"/>
+                                <w:szCs w:val="16"/>
+                                <w:lang w:eastAsia="en-IN"/>
+                              </w:rPr>
+                              <w:t xml:space="preserve"> </w:t>
+                            </w:r>
+                            <w:r>
+                              <w:rPr>
+                                <w:rFonts w:asciiTheme="minorHAnsi" w:hAnsiTheme="minorHAnsi" w:cstheme="minorHAnsi"/>
+                                <w:sz w:val="16"/>
+                                <w:szCs w:val="16"/>
+                                <w:lang w:eastAsia="en-IN"/>
+                              </w:rPr>
+                              <w:t>if we just type a dot here,</w:t>
+                            </w:r>
+                            <w:r>
+                              <w:rPr>
+                                <w:rFonts w:asciiTheme="minorHAnsi" w:hAnsiTheme="minorHAnsi" w:cstheme="minorHAnsi"/>
+                                <w:sz w:val="16"/>
+                                <w:szCs w:val="16"/>
+                                <w:lang w:eastAsia="en-IN"/>
+                              </w:rPr>
+                              <w:t xml:space="preserve"> </w:t>
+                            </w:r>
+                            <w:r>
+                              <w:rPr>
+                                <w:rFonts w:asciiTheme="minorHAnsi" w:hAnsiTheme="minorHAnsi" w:cstheme="minorHAnsi"/>
+                                <w:sz w:val="16"/>
+                                <w:szCs w:val="16"/>
+                                <w:lang w:eastAsia="en-IN"/>
+                              </w:rPr>
+                              <w:t>we tell Docker that the Dockerfile</w:t>
+                            </w:r>
+                            <w:r>
+                              <w:rPr>
+                                <w:rFonts w:asciiTheme="minorHAnsi" w:hAnsiTheme="minorHAnsi" w:cstheme="minorHAnsi"/>
+                                <w:sz w:val="16"/>
+                                <w:szCs w:val="16"/>
+                                <w:lang w:eastAsia="en-IN"/>
+                              </w:rPr>
+                              <w:t xml:space="preserve"> </w:t>
+                            </w:r>
+                            <w:r>
+                              <w:rPr>
+                                <w:rFonts w:asciiTheme="minorHAnsi" w:hAnsiTheme="minorHAnsi" w:cstheme="minorHAnsi"/>
+                                <w:sz w:val="16"/>
+                                <w:szCs w:val="16"/>
+                                <w:lang w:eastAsia="en-IN"/>
+                              </w:rPr>
+                              <w:t>will be in the same</w:t>
+                            </w:r>
+                            <w:r>
+                              <w:rPr>
+                                <w:rFonts w:asciiTheme="minorHAnsi" w:hAnsiTheme="minorHAnsi" w:cstheme="minorHAnsi"/>
+                                <w:sz w:val="16"/>
+                                <w:szCs w:val="16"/>
+                                <w:lang w:eastAsia="en-IN"/>
+                              </w:rPr>
+                              <w:t xml:space="preserve"> f</w:t>
+                            </w:r>
+                            <w:r>
+                              <w:rPr>
+                                <w:rFonts w:asciiTheme="minorHAnsi" w:hAnsiTheme="minorHAnsi" w:cstheme="minorHAnsi"/>
+                                <w:sz w:val="16"/>
+                                <w:szCs w:val="16"/>
+                                <w:lang w:eastAsia="en-IN"/>
+                              </w:rPr>
+                              <w:t>older</w:t>
+                            </w:r>
+                          </w:p>
+                          <w:p>
+                            <w:pPr>
+                              <w:spacing w:before="100" w:beforeAutospacing="1" w:after="100" w:afterAutospacing="1"/>
+                              <w:rPr>
+                                <w:rFonts w:eastAsia="Times New Roman" w:cstheme="minorHAnsi"/>
+                                <w:kern w:val="0"/>
+                                <w:sz w:val="16"/>
+                                <w:szCs w:val="16"/>
+                                <w:lang w:eastAsia="en-IN"/>
+                                <w14:ligatures w14:val="none"/>
+                              </w:rPr>
+                            </w:pPr>
+                          </w:p>
+                          <w:p>
+                            <w:pPr>
+                              <w:jc w:val="center"/>
+                              <w:rPr>
+                                <w:rFonts w:cstheme="minorHAnsi"/>
+                                <w:sz w:val="16"/>
+                                <w:szCs w:val="16"/>
+                              </w:rPr>
+                            </w:pPr>
+                          </w:p>
+                        </w:txbxContent>
+                      </wps:txbx>
+                      <wps:bodyPr rot="0" spcFirstLastPara="0" vertOverflow="overflow" horzOverflow="overflow" vert="horz" wrap="square" lIns="91440" tIns="45720" rIns="91440" bIns="45720" numCol="1" spcCol="0" rtlCol="0" fromWordArt="0" anchor="ctr" anchorCtr="0" forceAA="0" compatLnSpc="1">
+                        <a:prstTxWarp prst="textNoShape">
+                          <a:avLst/>
+                        </a:prstTxWarp>
+                        <a:noAutofit/>
+                      </wps:bodyPr>
+                    </wps:wsp>
+                  </a:graphicData>
+                </a:graphic>
+                <wp14:sizeRelV relativeFrom="margin">
+                  <wp14:pctHeight>0</wp14:pctHeight>
+                </wp14:sizeRelV>
+              </wp:anchor>
+            </w:drawing>
+          </mc:Choice>
+          <mc:Fallback>
+            <w:pict>
+              <v:roundrect w14:anchorId="7B575B10" id="Rectangle: Rounded Corners 41" o:spid="_x0000_s1036" style="position:absolute;margin-left:187.35pt;margin-top:3.75pt;width:283pt;height:32.3pt;z-index:251685888;visibility:visible;mso-wrap-style:square;mso-height-percent:0;mso-wrap-distance-left:9pt;mso-wrap-distance-top:0;mso-wrap-distance-right:9pt;mso-wrap-distance-bottom:0;mso-position-horizontal:absolute;mso-position-horizontal-relative:text;mso-position-vertical:absolute;mso-position-vertical-relative:text;mso-height-percent:0;mso-height-relative:margin;v-text-anchor:middle" arcsize="10923f" o:gfxdata="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" fillcolor="white [3201]" strokecolor="#70ad47 [3209]" strokeweight="1pt">
+                <v:stroke joinstyle="miter"/>
+                <v:textbox>
+                  <w:txbxContent>
+                    <w:p>
+                      <w:pPr>
+                        <w:pStyle w:val="transcript--underline-cue--3osdw"/>
+                        <w:rPr>
+                          <w:rFonts w:asciiTheme="minorHAnsi" w:hAnsiTheme="minorHAnsi" w:cstheme="minorHAnsi"/>
+                          <w:sz w:val="16"/>
+                          <w:szCs w:val="16"/>
+                          <w:lang w:eastAsia="en-IN"/>
+                        </w:rPr>
+                      </w:pPr>
+                      <w:r>
+                        <w:rPr>
+                          <w:rFonts w:asciiTheme="minorHAnsi" w:hAnsiTheme="minorHAnsi" w:cstheme="minorHAnsi"/>
+                          <w:sz w:val="16"/>
+                          <w:szCs w:val="16"/>
+                          <w:lang w:eastAsia="en-IN"/>
+                        </w:rPr>
+                        <w:t>It tells Docker to build a new custom image based</w:t>
+                      </w:r>
+                      <w:r>
+                        <w:rPr>
+                          <w:rFonts w:asciiTheme="minorHAnsi" w:hAnsiTheme="minorHAnsi" w:cstheme="minorHAnsi"/>
+                          <w:sz w:val="16"/>
+                          <w:szCs w:val="16"/>
+                          <w:lang w:eastAsia="en-IN"/>
+                        </w:rPr>
+                        <w:t xml:space="preserve"> </w:t>
+                      </w:r>
+                      <w:r>
+                        <w:rPr>
+                          <w:rFonts w:asciiTheme="minorHAnsi" w:hAnsiTheme="minorHAnsi" w:cstheme="minorHAnsi"/>
+                          <w:sz w:val="16"/>
+                          <w:szCs w:val="16"/>
+                          <w:lang w:eastAsia="en-IN"/>
+                        </w:rPr>
+                        <w:t>on a Dockerfile.</w:t>
+                      </w:r>
+                      <w:r>
+                        <w:rPr>
+                          <w:rFonts w:asciiTheme="minorHAnsi" w:hAnsiTheme="minorHAnsi" w:cstheme="minorHAnsi"/>
+                          <w:sz w:val="16"/>
+                          <w:szCs w:val="16"/>
+                          <w:lang w:eastAsia="en-IN"/>
+                        </w:rPr>
+                        <w:t xml:space="preserve"> </w:t>
+                      </w:r>
+                      <w:r>
+                        <w:rPr>
+                          <w:rFonts w:asciiTheme="minorHAnsi" w:hAnsiTheme="minorHAnsi" w:cstheme="minorHAnsi"/>
+                          <w:sz w:val="16"/>
+                          <w:szCs w:val="16"/>
+                          <w:lang w:eastAsia="en-IN"/>
+                        </w:rPr>
+                        <w:t>if we just type a dot here,</w:t>
+                      </w:r>
+                      <w:r>
+                        <w:rPr>
+                          <w:rFonts w:asciiTheme="minorHAnsi" w:hAnsiTheme="minorHAnsi" w:cstheme="minorHAnsi"/>
+                          <w:sz w:val="16"/>
+                          <w:szCs w:val="16"/>
+                          <w:lang w:eastAsia="en-IN"/>
+                        </w:rPr>
+                        <w:t xml:space="preserve"> </w:t>
+                      </w:r>
+                      <w:r>
+                        <w:rPr>
+                          <w:rFonts w:asciiTheme="minorHAnsi" w:hAnsiTheme="minorHAnsi" w:cstheme="minorHAnsi"/>
+                          <w:sz w:val="16"/>
+                          <w:szCs w:val="16"/>
+                          <w:lang w:eastAsia="en-IN"/>
+                        </w:rPr>
+                        <w:t>we tell Docker that the Dockerfile</w:t>
+                      </w:r>
+                      <w:r>
+                        <w:rPr>
+                          <w:rFonts w:asciiTheme="minorHAnsi" w:hAnsiTheme="minorHAnsi" w:cstheme="minorHAnsi"/>
+                          <w:sz w:val="16"/>
+                          <w:szCs w:val="16"/>
+                          <w:lang w:eastAsia="en-IN"/>
+                        </w:rPr>
+                        <w:t xml:space="preserve"> </w:t>
+                      </w:r>
+                      <w:r>
+                        <w:rPr>
+                          <w:rFonts w:asciiTheme="minorHAnsi" w:hAnsiTheme="minorHAnsi" w:cstheme="minorHAnsi"/>
+                          <w:sz w:val="16"/>
+                          <w:szCs w:val="16"/>
+                          <w:lang w:eastAsia="en-IN"/>
+                        </w:rPr>
+                        <w:t>will be in the same</w:t>
+                      </w:r>
+                      <w:r>
+                        <w:rPr>
+                          <w:rFonts w:asciiTheme="minorHAnsi" w:hAnsiTheme="minorHAnsi" w:cstheme="minorHAnsi"/>
+                          <w:sz w:val="16"/>
+                          <w:szCs w:val="16"/>
+                          <w:lang w:eastAsia="en-IN"/>
+                        </w:rPr>
+                        <w:t xml:space="preserve"> f</w:t>
+                      </w:r>
+                      <w:r>
+                        <w:rPr>
+                          <w:rFonts w:asciiTheme="minorHAnsi" w:hAnsiTheme="minorHAnsi" w:cstheme="minorHAnsi"/>
+                          <w:sz w:val="16"/>
+                          <w:szCs w:val="16"/>
+                          <w:lang w:eastAsia="en-IN"/>
+                        </w:rPr>
+                        <w:t>older</w:t>
+                      </w:r>
+                    </w:p>
+                    <w:p>
+                      <w:pPr>
+                        <w:spacing w:before="100" w:beforeAutospacing="1" w:after="100" w:afterAutospacing="1"/>
+                        <w:rPr>
+                          <w:rFonts w:eastAsia="Times New Roman" w:cstheme="minorHAnsi"/>
+                          <w:kern w:val="0"/>
+                          <w:sz w:val="16"/>
+                          <w:szCs w:val="16"/>
+                          <w:lang w:eastAsia="en-IN"/>
+                          <w14:ligatures w14:val="none"/>
+                        </w:rPr>
+                      </w:pPr>
+                    </w:p>
+                    <w:p>
+                      <w:pPr>
+                        <w:jc w:val="center"/>
+                        <w:rPr>
+                          <w:rFonts w:cstheme="minorHAnsi"/>
+                          <w:sz w:val="16"/>
+                          <w:szCs w:val="16"/>
+                        </w:rPr>
+                      </w:pPr>
+                    </w:p>
+                  </w:txbxContent>
+                </v:textbox>
+              </v:roundrect>
+            </w:pict>
+          </mc:Fallback>
+        </mc:AlternateContent>
+      </w:r>
+    </w:p>
+    <w:p>
+      <w:pPr>
+        <w:rPr>
+          <w:b/>
+          <w:bCs/>
+          <w:lang w:val="en-US"/>
+        </w:rPr>
+      </w:pPr>
+      <w:r>
+        <w:rPr>
+          <w:rFonts w:cstheme="minorHAnsi"/>
+          <w:noProof/>
+          <w:sz w:val="18"/>
+          <w:szCs w:val="18"/>
+          <w:lang w:eastAsia="en-IN"/>
+        </w:rPr>
+        <mc:AlternateContent>
+          <mc:Choice Requires="wps">
+            <w:drawing>
+              <wp:anchor distT="0" distB="0" distL="114300" distR="114300" simplePos="0" relativeHeight="251687936" behindDoc="0" locked="0" layoutInCell="1" allowOverlap="1" wp14:anchorId="097FCD4D" wp14:editId="0FD1F3A3">
+                <wp:simplePos x="0" y="0"/>
+                <wp:positionH relativeFrom="column">
+                  <wp:posOffset>1194727</wp:posOffset>
+                </wp:positionH>
+                <wp:positionV relativeFrom="paragraph">
+                  <wp:posOffset>11869</wp:posOffset>
+                </wp:positionV>
+                <wp:extent cx="1168029" cy="133856"/>
+                <wp:effectExtent l="0" t="57150" r="13335" b="19050"/>
+                <wp:wrapNone/>
+                <wp:docPr id="42" name="Straight Arrow Connector 42"/>
+                <wp:cNvGraphicFramePr/>
+                <a:graphic xmlns:a="http://schemas.openxmlformats.org/drawingml/2006/main">
+                  <a:graphicData uri="http://schemas.microsoft.com/office/word/2010/wordprocessingShape">
+                    <wps:wsp>
+                      <wps:cNvCnPr/>
+                      <wps:spPr>
+                        <a:xfrm flipV="1">
+                          <a:off x="0" y="0"/>
+                          <a:ext cx="1168029" cy="133856"/>
+                        </a:xfrm>
+                        <a:prstGeom prst="straightConnector1">
+                          <a:avLst/>
+                        </a:prstGeom>
+                        <a:ln>
+                          <a:tailEnd type="triangle"/>
+                        </a:ln>
+                      </wps:spPr>
+                      <wps:style>
+                        <a:lnRef idx="1">
+                          <a:schemeClr val="accent2"/>
+                        </a:lnRef>
+                        <a:fillRef idx="0">
+                          <a:schemeClr val="accent2"/>
+                        </a:fillRef>
+                        <a:effectRef idx="0">
+                          <a:schemeClr val="accent2"/>
+                        </a:effectRef>
+                        <a:fontRef idx="minor">
+                          <a:schemeClr val="tx1"/>
+                        </a:fontRef>
+                      </wps:style>
+                      <wps:bodyPr/>
+                    </wps:wsp>
+                  </a:graphicData>
+                </a:graphic>
+                <wp14:sizeRelH relativeFrom="margin">
+                  <wp14:pctWidth>0</wp14:pctWidth>
+                </wp14:sizeRelH>
+                <wp14:sizeRelV relativeFrom="margin">
+                  <wp14:pctHeight>0</wp14:pctHeight>
+                </wp14:sizeRelV>
+              </wp:anchor>
+            </w:drawing>
+          </mc:Choice>
+          <mc:Fallback>
+            <w:pict>
+              <v:shape w14:anchorId="148C84DD" id="Straight Arrow Connector 42" o:spid="_x0000_s1026" type="#_x0000_t32" style="position:absolute;margin-left:94.05pt;margin-top:.95pt;width:91.95pt;height:10.55pt;flip:y;z-index:251687936;visibility:visible;mso-wrap-style:square;mso-width-percent:0;mso-height-percent:0;mso-wrap-distance-left:9pt;mso-wrap-distance-top:0;mso-wrap-distance-right:9pt;mso-wrap-distance-bottom:0;mso-position-horizontal:absolute;mso-position-horizontal-relative:text;mso-position-vertical:absolute;mso-position-vertical-relative:text;mso-width-percent:0;mso-height-percent:0;mso-width-relative:margin;mso-height-relative:margin" o:gfxdata="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" strokecolor="#ed7d31 [3205]" strokeweight=".5pt">
+                <v:stroke endarrow="block" joinstyle="miter"/>
+              </v:shape>
+            </w:pict>
+          </mc:Fallback>
+        </mc:AlternateContent>
+      </w:r>
+      <w:r>
+        <w:rPr>
+          <w:b/>
+          <w:bCs/>
+          <w:lang w:val="en-US"/>
+        </w:rPr>
+        <w:drawing>
+          <wp:inline distT="0" distB="0" distL="0" distR="0" wp14:anchorId="1CB43EE4" wp14:editId="575238AB">
+            <wp:extent cx="1182201" cy="279029"/>
+            <wp:effectExtent l="0" t="0" r="0" b="6985"/>
+            <wp:docPr id="40" name="Picture 40"/>
+            <wp:cNvGraphicFramePr>
+              <a:graphicFrameLocks xmlns:a="http://schemas.openxmlformats.org/drawingml/2006/main" noChangeAspect="1"/>
+            </wp:cNvGraphicFramePr>
+            <a:graphic xmlns:a="http://schemas.openxmlformats.org/drawingml/2006/main">
+              <a:graphicData uri="http://schemas.openxmlformats.org/drawingml/2006/picture">
+                <pic:pic xmlns:pic="http://schemas.openxmlformats.org/drawingml/2006/picture">
+                  <pic:nvPicPr>
+                    <pic:cNvPr id="1" name=""/>
+                    <pic:cNvPicPr/>
+                  </pic:nvPicPr>
+                  <pic:blipFill>
+                    <a:blip r:embed="rId19"/>
+                    <a:stretch>
+                      <a:fillRect/>
+                    </a:stretch>
+                  </pic:blipFill>
+                  <pic:spPr>
+                    <a:xfrm>
+                      <a:off x="0" y="0"/>
+                      <a:ext cx="1203795" cy="284126"/>
+                    </a:xfrm>
+                    <a:prstGeom prst="rect">
+                      <a:avLst/>
+                    </a:prstGeom>
+                  </pic:spPr>
+                </pic:pic>
+              </a:graphicData>
+            </a:graphic>
+          </wp:inline>
+        </w:drawing>
+      </w:r>
+    </w:p>
+    <w:p>
+      <w:pPr>
+        <w:rPr>
+          <w:b/>
+          <w:bCs/>
+          <w:lang w:val="en-US"/>
+        </w:rPr>
+      </w:pPr>
+    </w:p>
+    <w:p>
+      <w:pPr>
+        <w:rPr>
+          <w:b/>
+          <w:bCs/>
+          <w:lang w:val="en-US"/>
+        </w:rPr>
+      </w:pPr>
+    </w:p>
+    <w:p>
+      <w:pPr>
+        <w:rPr>
+          <w:b/>
+          <w:bCs/>
+          <w:u w:val="single"/>
+          <w:lang w:val="en-US"/>
+        </w:rPr>
+      </w:pPr>
+      <w:proofErr w:type="gramStart"/>
+      <w:r>
+        <w:rPr>
+          <w:b/>
+          <w:bCs/>
+          <w:u w:val="single"/>
+          <w:lang w:val="en-US"/>
+        </w:rPr>
+        <w:lastRenderedPageBreak/>
+        <w:t>Output::</w:t>
+      </w:r>
+      <w:proofErr w:type="gramEnd"/>
+      <w:r>
+        <w:rPr>
+          <w:b/>
+          <w:bCs/>
+          <w:u w:val="single"/>
+          <w:lang w:val="en-US"/>
+        </w:rPr>
+        <w:t xml:space="preserve"> </w:t>
+      </w:r>
+    </w:p>
+    <w:p>
+      <w:pPr>
+        <w:rPr>
+          <w:b/>
+          <w:bCs/>
+          <w:lang w:val="en-US"/>
+        </w:rPr>
+      </w:pPr>
+    </w:p>
+    <w:p>
+      <w:pPr>
+        <w:rPr>
+          <w:b/>
+          <w:bCs/>
+          <w:lang w:val="en-US"/>
+        </w:rPr>
+      </w:pPr>
+      <w:r>
+        <w:rPr>
+          <w:noProof/>
+        </w:rPr>
+        <mc:AlternateContent>
+          <mc:Choice Requires="wps">
+            <w:drawing>
+              <wp:anchor distT="0" distB="0" distL="114300" distR="114300" simplePos="0" relativeHeight="251691008" behindDoc="0" locked="0" layoutInCell="1" allowOverlap="1" wp14:anchorId="232B0B49" wp14:editId="10953B46">
+                <wp:simplePos x="0" y="0"/>
+                <wp:positionH relativeFrom="column">
+                  <wp:posOffset>2329384</wp:posOffset>
+                </wp:positionH>
+                <wp:positionV relativeFrom="paragraph">
+                  <wp:posOffset>1895545</wp:posOffset>
+                </wp:positionV>
+                <wp:extent cx="1828800" cy="1828800"/>
+                <wp:effectExtent l="0" t="0" r="0" b="0"/>
+                <wp:wrapNone/>
+                <wp:docPr id="47" name="Text Box 47"/>
+                <wp:cNvGraphicFramePr/>
+                <a:graphic xmlns:a="http://schemas.openxmlformats.org/drawingml/2006/main">
+                  <a:graphicData uri="http://schemas.microsoft.com/office/word/2010/wordprocessingShape">
+                    <wps:wsp>
+                      <wps:cNvSpPr txBox="1"/>
+                      <wps:spPr>
+                        <a:xfrm>
+                          <a:off x="0" y="0"/>
+                          <a:ext cx="1828800" cy="1828800"/>
+                        </a:xfrm>
+                        <a:prstGeom prst="rect">
+                          <a:avLst/>
+                        </a:prstGeom>
+                        <a:noFill/>
+                        <a:ln>
+                          <a:noFill/>
+                        </a:ln>
+                      </wps:spPr>
+                      <wps:txbx>
+                        <w:txbxContent>
+                          <w:p>
+                            <w:pPr>
+                              <w:jc w:val="center"/>
+                              <w:rPr>
+                                <w:rFonts w:cstheme="minorHAnsi"/>
+                                <w:bCs/>
+                                <w:noProof/>
+                                <w:color w:val="ED7D31" w:themeColor="accent2"/>
+                                <w:sz w:val="16"/>
+                                <w:szCs w:val="16"/>
+                                <w:lang w:val="en-US"/>
+                                <w14:shadow w14:blurRad="38100" w14:dist="19050" w14:dir="2700000" w14:sx="100000" w14:sy="100000" w14:kx="0" w14:ky="0" w14:algn="tl">
+                                  <w14:schemeClr w14:val="dk1">
+                                    <w14:alpha w14:val="60000"/>
+                                  </w14:schemeClr>
+                                </w14:shadow>
+                                <w14:textOutline w14:w="0" w14:cap="flat" w14:cmpd="sng" w14:algn="ctr">
+                                  <w14:noFill/>
+                                  <w14:prstDash w14:val="solid"/>
+                                  <w14:round/>
+                                </w14:textOutline>
+                              </w:rPr>
+                            </w:pPr>
+                            <w:r>
+                              <w:rPr>
+                                <w:rFonts w:cstheme="minorHAnsi"/>
+                                <w:bCs/>
+                                <w:noProof/>
+                                <w:color w:val="ED7D31" w:themeColor="accent2"/>
+                                <w:sz w:val="16"/>
+                                <w:szCs w:val="16"/>
+                                <w:lang w:val="en-US"/>
+                                <w14:shadow w14:blurRad="38100" w14:dist="19050" w14:dir="2700000" w14:sx="100000" w14:sy="100000" w14:kx="0" w14:ky="0" w14:algn="tl">
+                                  <w14:schemeClr w14:val="dk1">
+                                    <w14:alpha w14:val="60000"/>
+                                  </w14:schemeClr>
+                                </w14:shadow>
+                                <w14:textOutline w14:w="0" w14:cap="flat" w14:cmpd="sng" w14:algn="ctr">
+                                  <w14:noFill/>
+                                  <w14:prstDash w14:val="solid"/>
+                                  <w14:round/>
+                                </w14:textOutline>
+                              </w:rPr>
+                              <w:t>Image ID</w:t>
+                            </w:r>
+                          </w:p>
+                        </w:txbxContent>
+                      </wps:txbx>
+                      <wps:bodyPr rot="0" spcFirstLastPara="0" vertOverflow="overflow" horzOverflow="overflow" vert="horz" wrap="none" lIns="91440" tIns="45720" rIns="91440" bIns="45720" numCol="1" spcCol="0" rtlCol="0" fromWordArt="0" anchor="t" anchorCtr="0" forceAA="0" compatLnSpc="1">
+                        <a:prstTxWarp prst="textNoShape">
+                          <a:avLst/>
+                        </a:prstTxWarp>
+                        <a:spAutoFit/>
+                      </wps:bodyPr>
+                    </wps:wsp>
+                  </a:graphicData>
+                </a:graphic>
+              </wp:anchor>
+            </w:drawing>
+          </mc:Choice>
+          <mc:Fallback>
+            <w:pict>
+              <v:shapetype w14:anchorId="232B0B49" id="_x0000_t202" coordsize="21600,21600" o:spt="202" path="m,l,21600r21600,l21600,xe">
+                <v:stroke joinstyle="miter"/>
+                <v:path gradientshapeok="t" o:connecttype="rect"/>
+              </v:shapetype>
+              <v:shape id="Text Box 47" o:spid="_x0000_s1037" type="#_x0000_t202" style="position:absolute;margin-left:183.4pt;margin-top:149.25pt;width:2in;height:2in;z-index:251691008;visibility:visible;mso-wrap-style:none;mso-wrap-distance-left:9pt;mso-wrap-distance-top:0;mso-wrap-distance-right:9pt;mso-wrap-distance-bottom:0;mso-position-horizontal:absolute;mso-position-horizontal-relative:text;mso-position-vertical:absolute;mso-position-vertical-relative:text;v-text-anchor:top" o:gfxdata="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" filled="f" stroked="f">
+                <v:fill o:detectmouseclick="t"/>
+                <v:textbox style="mso-fit-shape-to-text:t">
+                  <w:txbxContent>
+                    <w:p>
+                      <w:pPr>
+                        <w:jc w:val="center"/>
+                        <w:rPr>
+                          <w:rFonts w:cstheme="minorHAnsi"/>
+                          <w:bCs/>
+                          <w:noProof/>
+                          <w:color w:val="ED7D31" w:themeColor="accent2"/>
+                          <w:sz w:val="16"/>
+                          <w:szCs w:val="16"/>
+                          <w:lang w:val="en-US"/>
+                          <w14:shadow w14:blurRad="38100" w14:dist="19050" w14:dir="2700000" w14:sx="100000" w14:sy="100000" w14:kx="0" w14:ky="0" w14:algn="tl">
+                            <w14:schemeClr w14:val="dk1">
+                              <w14:alpha w14:val="60000"/>
+                            </w14:schemeClr>
+                          </w14:shadow>
+                          <w14:textOutline w14:w="0" w14:cap="flat" w14:cmpd="sng" w14:algn="ctr">
+                            <w14:noFill/>
+                            <w14:prstDash w14:val="solid"/>
+                            <w14:round/>
+                          </w14:textOutline>
+                        </w:rPr>
+                      </w:pPr>
+                      <w:r>
+                        <w:rPr>
+                          <w:rFonts w:cstheme="minorHAnsi"/>
+                          <w:bCs/>
+                          <w:noProof/>
+                          <w:color w:val="ED7D31" w:themeColor="accent2"/>
+                          <w:sz w:val="16"/>
+                          <w:szCs w:val="16"/>
+                          <w:lang w:val="en-US"/>
+                          <w14:shadow w14:blurRad="38100" w14:dist="19050" w14:dir="2700000" w14:sx="100000" w14:sy="100000" w14:kx="0" w14:ky="0" w14:algn="tl">
+                            <w14:schemeClr w14:val="dk1">
+                              <w14:alpha w14:val="60000"/>
+                            </w14:schemeClr>
+                          </w14:shadow>
+                          <w14:textOutline w14:w="0" w14:cap="flat" w14:cmpd="sng" w14:algn="ctr">
+                            <w14:noFill/>
+                            <w14:prstDash w14:val="solid"/>
+                            <w14:round/>
+                          </w14:textOutline>
+                        </w:rPr>
+                        <w:t>Image ID</w:t>
+                      </w:r>
+                    </w:p>
+                  </w:txbxContent>
+                </v:textbox>
+              </v:shape>
+            </w:pict>
+          </mc:Fallback>
+        </mc:AlternateContent>
+      </w:r>
+      <w:r>
+        <w:rPr>
+          <w:b/>
+          <w:bCs/>
+          <w:noProof/>
+          <w:lang w:val="en-US"/>
+        </w:rPr>
+        <mc:AlternateContent>
+          <mc:Choice Requires="wps">
+            <w:drawing>
+              <wp:anchor distT="0" distB="0" distL="114300" distR="114300" simplePos="0" relativeHeight="251688960" behindDoc="0" locked="0" layoutInCell="1" allowOverlap="1" wp14:anchorId="516DE961" wp14:editId="0AA26503">
+                <wp:simplePos x="0" y="0"/>
+                <wp:positionH relativeFrom="column">
+                  <wp:posOffset>1398297</wp:posOffset>
+                </wp:positionH>
+                <wp:positionV relativeFrom="paragraph">
+                  <wp:posOffset>1893867</wp:posOffset>
+                </wp:positionV>
+                <wp:extent cx="961121" cy="270315"/>
+                <wp:effectExtent l="0" t="0" r="10795" b="15875"/>
+                <wp:wrapNone/>
+                <wp:docPr id="45" name="Rectangle: Rounded Corners 45"/>
+                <wp:cNvGraphicFramePr/>
+                <a:graphic xmlns:a="http://schemas.openxmlformats.org/drawingml/2006/main">
+                  <a:graphicData uri="http://schemas.microsoft.com/office/word/2010/wordprocessingShape">
+                    <wps:wsp>
+                      <wps:cNvSpPr/>
+                      <wps:spPr>
+                        <a:xfrm>
+                          <a:off x="0" y="0"/>
+                          <a:ext cx="961121" cy="270315"/>
+                        </a:xfrm>
+                        <a:prstGeom prst="roundRect">
+                          <a:avLst/>
+                        </a:prstGeom>
+                        <a:solidFill>
+                          <a:schemeClr val="accent1">
+                            <a:alpha val="0"/>
+                          </a:schemeClr>
+                        </a:solidFill>
+                        <a:ln>
+                          <a:solidFill>
+                            <a:schemeClr val="accent2"/>
+                          </a:solidFill>
+                        </a:ln>
+                      </wps:spPr>
+                      <wps:style>
+                        <a:lnRef idx="2">
+                          <a:schemeClr val="accent1">
+                            <a:shade val="50000"/>
+                          </a:schemeClr>
+                        </a:lnRef>
+                        <a:fillRef idx="1">
+                          <a:schemeClr val="accent1"/>
+                        </a:fillRef>
+                        <a:effectRef idx="0">
+                          <a:schemeClr val="accent1"/>
+                        </a:effectRef>
+                        <a:fontRef idx="minor">
+                          <a:schemeClr val="lt1"/>
+                        </a:fontRef>
+                      </wps:style>
+                      <wps:bodyPr rot="0" spcFirstLastPara="0" vertOverflow="overflow" horzOverflow="overflow" vert="horz" wrap="square" lIns="91440" tIns="45720" rIns="91440" bIns="45720" numCol="1" spcCol="0" rtlCol="0" fromWordArt="0" anchor="ctr" anchorCtr="0" forceAA="0" compatLnSpc="1">
+                        <a:prstTxWarp prst="textNoShape">
+                          <a:avLst/>
+                        </a:prstTxWarp>
+                        <a:noAutofit/>
+                      </wps:bodyPr>
+                    </wps:wsp>
+                  </a:graphicData>
+                </a:graphic>
+                <wp14:sizeRelH relativeFrom="margin">
+                  <wp14:pctWidth>0</wp14:pctWidth>
+                </wp14:sizeRelH>
+              </wp:anchor>
+            </w:drawing>
+          </mc:Choice>
+          <mc:Fallback>
+            <w:pict>
+              <v:roundrect w14:anchorId="55581E61" id="Rectangle: Rounded Corners 45" o:spid="_x0000_s1026" style="position:absolute;margin-left:110.1pt;margin-top:149.1pt;width:75.7pt;height:21.3pt;z-index:251688960;visibility:visible;mso-wrap-style:square;mso-width-percent:0;mso-wrap-distance-left:9pt;mso-wrap-distance-top:0;mso-wrap-distance-right:9pt;mso-wrap-distance-bottom:0;mso-position-horizontal:absolute;mso-position-horizontal-relative:text;mso-position-vertical:absolute;mso-position-vertical-relative:text;mso-width-percent:0;mso-width-relative:margin;v-text-anchor:middle" arcsize="10923f" o:gfxdata="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" fillcolor="#4472c4 [3204]" strokecolor="#ed7d31 [3205]" strokeweight="1pt">
+                <v:fill opacity="0"/>
+                <v:stroke joinstyle="miter"/>
+              </v:roundrect>
+            </w:pict>
+          </mc:Fallback>
+        </mc:AlternateContent>
+      </w:r>
+      <w:r>
+        <w:rPr>
+          <w:b/>
+          <w:bCs/>
+          <w:lang w:val="en-US"/>
+        </w:rPr>
+        <w:drawing>
+          <wp:inline distT="0" distB="0" distL="0" distR="0" wp14:anchorId="4BE5A618" wp14:editId="1629B8D0">
+            <wp:extent cx="5731510" cy="2266950"/>
+            <wp:effectExtent l="0" t="0" r="2540" b="0"/>
+            <wp:docPr id="43" name="Picture 43"/>
+            <wp:cNvGraphicFramePr>
+              <a:graphicFrameLocks xmlns:a="http://schemas.openxmlformats.org/drawingml/2006/main" noChangeAspect="1"/>
+            </wp:cNvGraphicFramePr>
+            <a:graphic xmlns:a="http://schemas.openxmlformats.org/drawingml/2006/main">
+              <a:graphicData uri="http://schemas.openxmlformats.org/drawingml/2006/picture">
+                <pic:pic xmlns:pic="http://schemas.openxmlformats.org/drawingml/2006/picture">
+                  <pic:nvPicPr>
+                    <pic:cNvPr id="1" name=""/>
+                    <pic:cNvPicPr/>
+                  </pic:nvPicPr>
+                  <pic:blipFill>
+                    <a:blip r:embed="rId20"/>
+                    <a:stretch>
+                      <a:fillRect/>
+                    </a:stretch>
+                  </pic:blipFill>
+                  <pic:spPr>
+                    <a:xfrm>
+                      <a:off x="0" y="0"/>
+                      <a:ext cx="5731510" cy="2266950"/>
+                    </a:xfrm>
+                    <a:prstGeom prst="rect">
+                      <a:avLst/>
+                    </a:prstGeom>
+                  </pic:spPr>
+                </pic:pic>
+              </a:graphicData>
+            </a:graphic>
+          </wp:inline>
+        </w:drawing>
+      </w:r>
+    </w:p>
+    <w:p>
+      <w:pPr>
+        <w:rPr>
+          <w:b/>
+          <w:bCs/>
+          <w:lang w:val="en-US"/>
+        </w:rPr>
+      </w:pPr>
+    </w:p>
+    <w:p>
+      <w:pPr>
+        <w:rPr>
+          <w:b/>
+          <w:bCs/>
+          <w:lang w:val="en-US"/>
+        </w:rPr>
+      </w:pPr>
+    </w:p>
+    <w:p>
+      <w:pPr>
+        <w:rPr>
+          <w:b/>
+          <w:bCs/>
+          <w:lang w:val="en-US"/>
+        </w:rPr>
+      </w:pPr>
+      <w:r>
+        <w:rPr>
+          <w:b/>
+          <w:bCs/>
+          <w:lang w:val="en-US"/>
+        </w:rPr>
+        <w:t>Run Docker</w:t>
+      </w:r>
+    </w:p>
+    <w:p>
+      <w:pPr>
+        <w:rPr>
+          <w:b/>
+          <w:bCs/>
+          <w:lang w:val="en-US"/>
+        </w:rPr>
+      </w:pPr>
+      <w:r>
+        <w:rPr>
+          <w:b/>
+          <w:bCs/>
+          <w:lang w:val="en-US"/>
+        </w:rPr>
+        <w:drawing>
+          <wp:inline distT="0" distB="0" distL="0" distR="0" wp14:anchorId="0243F292" wp14:editId="039F9A69">
+            <wp:extent cx="2697152" cy="2085766"/>
+            <wp:effectExtent l="0" t="0" r="8255" b="0"/>
+            <wp:docPr id="48" name="Picture 48"/>
+            <wp:cNvGraphicFramePr>
+              <a:graphicFrameLocks xmlns:a="http://schemas.openxmlformats.org/drawingml/2006/main" noChangeAspect="1"/>
+            </wp:cNvGraphicFramePr>
+            <a:graphic xmlns:a="http://schemas.openxmlformats.org/drawingml/2006/main">
+              <a:graphicData uri="http://schemas.openxmlformats.org/drawingml/2006/picture">
+                <pic:pic xmlns:pic="http://schemas.openxmlformats.org/drawingml/2006/picture">
+                  <pic:nvPicPr>
+                    <pic:cNvPr id="1" name=""/>
+                    <pic:cNvPicPr/>
+                  </pic:nvPicPr>
+                  <pic:blipFill>
+                    <a:blip r:embed="rId21"/>
+                    <a:stretch>
+                      <a:fillRect/>
+                    </a:stretch>
+                  </pic:blipFill>
+                  <pic:spPr>
+                    <a:xfrm>
+                      <a:off x="0" y="0"/>
+                      <a:ext cx="2703806" cy="2090912"/>
+                    </a:xfrm>
+                    <a:prstGeom prst="rect">
+                      <a:avLst/>
+                    </a:prstGeom>
+                  </pic:spPr>
+                </pic:pic>
+              </a:graphicData>
+            </a:graphic>
+          </wp:inline>
+        </w:drawing>
+      </w:r>
+    </w:p>
+    <w:p>
+      <w:pPr>
+        <w:rPr>
+          <w:b/>
+          <w:bCs/>
+          <w:lang w:val="en-US"/>
+        </w:rPr>
+      </w:pPr>
+    </w:p>
+    <w:p>
+      <w:pPr>
+        <w:rPr>
+          <w:b/>
+          <w:bCs/>
+          <w:lang w:val="en-US"/>
+        </w:rPr>
+      </w:pPr>
+    </w:p>
+    <w:p>
+      <w:pPr>
+        <w:rPr>
+          <w:b/>
+          <w:bCs/>
+          <w:lang w:val="en-US"/>
+        </w:rPr>
+      </w:pPr>
+      <w:r>
+        <w:rPr>
+          <w:b/>
+          <w:bCs/>
+          <w:lang w:val="en-US"/>
+        </w:rPr>
+        <w:drawing>
+          <wp:inline distT="0" distB="0" distL="0" distR="0" wp14:anchorId="0AB52911" wp14:editId="3566E776">
+            <wp:extent cx="2497548" cy="1902219"/>
+            <wp:effectExtent l="0" t="0" r="0" b="3175"/>
+            <wp:docPr id="49" name="Picture 49"/>
+            <wp:cNvGraphicFramePr>
+              <a:graphicFrameLocks xmlns:a="http://schemas.openxmlformats.org/drawingml/2006/main" noChangeAspect="1"/>
+            </wp:cNvGraphicFramePr>
+            <a:graphic xmlns:a="http://schemas.openxmlformats.org/drawingml/2006/main">
+              <a:graphicData uri="http://schemas.openxmlformats.org/drawingml/2006/picture">
+                <pic:pic xmlns:pic="http://schemas.openxmlformats.org/drawingml/2006/picture">
+                  <pic:nvPicPr>
+                    <pic:cNvPr id="1" name=""/>
+                    <pic:cNvPicPr/>
+                  </pic:nvPicPr>
+                  <pic:blipFill>
+                    <a:blip r:embed="rId22"/>
+                    <a:stretch>
+                      <a:fillRect/>
+                    </a:stretch>
+                  </pic:blipFill>
+                  <pic:spPr>
+                    <a:xfrm>
+                      <a:off x="0" y="0"/>
+                      <a:ext cx="2518614" cy="1918263"/>
+                    </a:xfrm>
+                    <a:prstGeom prst="rect">
+                      <a:avLst/>
+                    </a:prstGeom>
+                  </pic:spPr>
+                </pic:pic>
+              </a:graphicData>
+            </a:graphic>
+          </wp:inline>
+        </w:drawing>
+      </w:r>
+    </w:p>
+    <w:p>
+      <w:pPr>
+        <w:rPr>
+          <w:b/>
+          <w:bCs/>
+          <w:lang w:val="en-US"/>
+        </w:rPr>
+      </w:pPr>
+      <w:r>
+        <w:rPr>
+          <w:b/>
+          <w:bCs/>
+          <w:lang w:val="en-US"/>
+        </w:rPr>
+        <w:drawing>
+          <wp:inline distT="0" distB="0" distL="0" distR="0" wp14:anchorId="3B14E4DA" wp14:editId="789943E3">
+            <wp:extent cx="2352745" cy="1091674"/>
+            <wp:effectExtent l="0" t="0" r="0" b="0"/>
+            <wp:docPr id="50" name="Picture 50"/>
+            <wp:cNvGraphicFramePr>
+              <a:graphicFrameLocks xmlns:a="http://schemas.openxmlformats.org/drawingml/2006/main" noChangeAspect="1"/>
+            </wp:cNvGraphicFramePr>
+            <a:graphic xmlns:a="http://schemas.openxmlformats.org/drawingml/2006/main">
+              <a:graphicData uri="http://schemas.openxmlformats.org/drawingml/2006/picture">
+                <pic:pic xmlns:pic="http://schemas.openxmlformats.org/drawingml/2006/picture">
+                  <pic:nvPicPr>
+                    <pic:cNvPr id="1" name=""/>
+                    <pic:cNvPicPr/>
+                  </pic:nvPicPr>
+                  <pic:blipFill>
+                    <a:blip r:embed="rId23"/>
+                    <a:stretch>
+                      <a:fillRect/>
+                    </a:stretch>
+                  </pic:blipFill>
+                  <pic:spPr>
+                    <a:xfrm>
+                      <a:off x="0" y="0"/>
+                      <a:ext cx="2471875" cy="1146951"/>
+                    </a:xfrm>
+                    <a:prstGeom prst="rect">
+                      <a:avLst/>
+                    </a:prstGeom>
+                  </pic:spPr>
+                </pic:pic>
+              </a:graphicData>
+            </a:graphic>
+          </wp:inline>
+        </w:drawing>
+      </w:r>
+    </w:p>
+    <w:p>
+      <w:pPr>
+        <w:rPr>
+          <w:b/>
+          <w:bCs/>
+          <w:lang w:val="en-US"/>
+        </w:rPr>
+      </w:pPr>
+    </w:p>
+    <w:p>
+      <w:pPr>
+        <w:pStyle w:val="transcript--underline-cue--3osdw"/>
+        <w:rPr>
+          <w:rFonts w:asciiTheme="minorHAnsi" w:hAnsiTheme="minorHAnsi" w:cstheme="minorHAnsi"/>
+          <w:b/>
+          <w:bCs/>
+          <w:sz w:val="18"/>
+          <w:szCs w:val="18"/>
+          <w:lang w:val="en-US"/>
+        </w:rPr>
+      </w:pPr>
+      <w:r>
+        <w:rPr>
+          <w:rFonts w:asciiTheme="minorHAnsi" w:hAnsiTheme="minorHAnsi" w:cstheme="minorHAnsi"/>
+          <w:b/>
+          <w:bCs/>
+          <w:sz w:val="18"/>
+          <w:szCs w:val="18"/>
+          <w:lang w:val="en-US"/>
+        </w:rPr>
+        <w:lastRenderedPageBreak/>
+        <w:t>Note:</w:t>
+      </w:r>
+    </w:p>
+    <w:p>
+      <w:pPr>
+        <w:pStyle w:val="transcript--underline-cue--3osdw"/>
+        <w:rPr>
+          <w:b/>
+          <w:bCs/>
+          <w:lang w:val="en-US"/>
+        </w:rPr>
+      </w:pPr>
+      <w:r>
+        <w:rPr>
+          <w:rFonts w:asciiTheme="minorHAnsi" w:hAnsiTheme="minorHAnsi" w:cstheme="minorHAnsi"/>
+          <w:sz w:val="18"/>
+          <w:szCs w:val="18"/>
+          <w:lang w:eastAsia="en-IN"/>
+        </w:rPr>
+        <w:t>Everything in the images is read only then,</w:t>
+      </w:r>
+      <w:r>
+        <w:rPr>
+          <w:rFonts w:asciiTheme="minorHAnsi" w:hAnsiTheme="minorHAnsi" w:cstheme="minorHAnsi"/>
+          <w:sz w:val="18"/>
+          <w:szCs w:val="18"/>
+          <w:lang w:eastAsia="en-IN"/>
+        </w:rPr>
+        <w:t xml:space="preserve"> </w:t>
+      </w:r>
+      <w:r>
+        <w:rPr>
+          <w:rFonts w:asciiTheme="minorHAnsi" w:hAnsiTheme="minorHAnsi" w:cstheme="minorHAnsi"/>
+          <w:sz w:val="18"/>
+          <w:szCs w:val="18"/>
+          <w:lang w:eastAsia="en-IN"/>
+        </w:rPr>
+        <w:t>and you can't edit it from the outside</w:t>
+      </w:r>
+      <w:r>
+        <w:rPr>
+          <w:rFonts w:asciiTheme="minorHAnsi" w:hAnsiTheme="minorHAnsi" w:cstheme="minorHAnsi"/>
+          <w:sz w:val="18"/>
+          <w:szCs w:val="18"/>
+          <w:lang w:eastAsia="en-IN"/>
+        </w:rPr>
+        <w:t xml:space="preserve"> </w:t>
+      </w:r>
+      <w:r>
+        <w:rPr>
+          <w:rFonts w:asciiTheme="minorHAnsi" w:hAnsiTheme="minorHAnsi" w:cstheme="minorHAnsi"/>
+          <w:sz w:val="18"/>
+          <w:szCs w:val="18"/>
+          <w:lang w:eastAsia="en-IN"/>
+        </w:rPr>
+        <w:t>by simply updating your code</w:t>
+      </w:r>
+      <w:r>
+        <w:rPr>
+          <w:rFonts w:asciiTheme="minorHAnsi" w:hAnsiTheme="minorHAnsi" w:cstheme="minorHAnsi"/>
+          <w:sz w:val="18"/>
+          <w:szCs w:val="18"/>
+          <w:lang w:eastAsia="en-IN"/>
+        </w:rPr>
+        <w:t xml:space="preserve"> </w:t>
+      </w:r>
+      <w:r>
+        <w:rPr>
+          <w:rFonts w:asciiTheme="minorHAnsi" w:hAnsiTheme="minorHAnsi" w:cstheme="minorHAnsi"/>
+          <w:sz w:val="18"/>
+          <w:szCs w:val="18"/>
+          <w:lang w:eastAsia="en-IN"/>
+        </w:rPr>
+        <w:t>just because you copied that code in the past.</w:t>
+      </w:r>
+      <w:r>
+        <w:rPr>
+          <w:rFonts w:asciiTheme="minorHAnsi" w:hAnsiTheme="minorHAnsi" w:cstheme="minorHAnsi"/>
+          <w:sz w:val="18"/>
+          <w:szCs w:val="18"/>
+          <w:lang w:eastAsia="en-IN"/>
+        </w:rPr>
+        <w:t xml:space="preserve"> </w:t>
+      </w:r>
+      <w:r>
+        <w:rPr>
+          <w:rStyle w:val="transcript--highlight-cue--1begq"/>
+          <w:rFonts w:asciiTheme="minorHAnsi" w:hAnsiTheme="minorHAnsi" w:cstheme="minorHAnsi"/>
+          <w:sz w:val="18"/>
+          <w:szCs w:val="18"/>
+        </w:rPr>
+        <w:t>You need to rebuild to pick up external changes</w:t>
+      </w:r>
     </w:p>
     <w:sectPr>
       <w:pgSz w:w="11906" w:h="16838"/>
@@ -309,7 +7433,7 @@
 </file>
 
 <file path=word/numbering.xml><?xml version="1.0" encoding="utf-8"?>
-<w:numbering xmlns:wpc="http://schemas.microsoft.com/office/word/2010/wordprocessingCanvas" xmlns:cx="http://schemas.microsoft.com/office/drawing/2014/chartex" xmlns:cx1="http://schemas.microsoft.com/office/drawing/2015/9/8/chartex" xmlns:cx2="http://schemas.microsoft.com/office/drawing/2015/10/21/chartex" xmlns:cx3="http://schemas.microsoft.com/office/drawing/2016/5/9/chartex" xmlns:cx4="http://schemas.microsoft.com/office/drawing/2016/5/10/chartex" xmlns:cx5="http://schemas.microsoft.com/office/drawing/2016/5/11/chartex" xmlns:cx6="http://schemas.microsoft.com/office/drawing/2016/5/12/chartex" xmlns:cx7="http://schemas.microsoft.com/office/drawing/2016/5/13/chartex" xmlns:cx8="http://schemas.microsoft.com/office/drawing/2016/5/14/chartex" xmlns:mc="http://schemas.openxmlformats.org/markup-compatibility/2006" xmlns:aink="http://schemas.microsoft.com/office/drawing/2016/ink" xmlns:am3d="http://schemas.microsoft.com/office/drawing/2017/model3d" xmlns:o="urn:schemas-microsoft-com:office:office" xmlns:oel="http://schemas.microsoft.com/office/2019/extlst" xmlns:r="http://schemas.openxmlformats.org/officeDocument/2006/relationships" xmlns:m="http://schemas.openxmlformats.org/officeDocument/2006/math" xmlns:v="urn:schemas-microsoft-com:vml" xmlns:wp14="http://schemas.microsoft.com/office/word/2010/wordprocessingDrawing" xmlns:wp="http://schemas.openxmlformats.org/drawingml/2006/wordprocessingDrawing" xmlns:w10="urn:schemas-microsoft-com:office:word" xmlns:w="http://schemas.openxmlformats.org/wordprocessingml/2006/main" xmlns:w14="http://schemas.microsoft.com/office/word/2010/wordml" xmlns:w15="http://schemas.microsoft.com/office/word/2012/wordml" xmlns:w16cex="http://schemas.microsoft.com/office/word/2018/wordml/cex" xmlns:w16cid="http://schemas.microsoft.com/office/word/2016/wordml/cid" xmlns:w16="http://schemas.microsoft.com/office/word/2018/wordml" xmlns:w16du="http://schemas.microsoft.com/office/word/2023/wordml/word16du" xmlns:w16sdtdh="http://schemas.microsoft.com/office/word/2020/wordml/sdtdatahash" xmlns:w16se="http://schemas.microsoft.com/office/word/2015/wordml/symex" xmlns:wpg="http://schemas.microsoft.com/office/word/2010/wordprocessingGroup" xmlns:wpi="http://schemas.microsoft.com/office/word/2010/wordprocessingInk" xmlns:wne="http://schemas.microsoft.com/office/word/2006/wordml" xmlns:wps="http://schemas.microsoft.com/office/word/2010/wordprocessingShape" mc:Ignorable="w14 w15 w16se w16cid w16 w16cex w16sdtdh wp14">
+<w:numbering xmlns:wpc="http://schemas.microsoft.com/office/word/2010/wordprocessingCanvas" xmlns:cx="http://schemas.microsoft.com/office/drawing/2014/chartex" xmlns:cx1="http://schemas.microsoft.com/office/drawing/2015/9/8/chartex" xmlns:cx2="http://schemas.microsoft.com/office/drawing/2015/10/21/chartex" xmlns:cx3="http://schemas.microsoft.com/office/drawing/2016/5/9/chartex" xmlns:cx4="http://schemas.microsoft.com/office/drawing/2016/5/10/chartex" xmlns:cx5="http://schemas.microsoft.com/office/drawing/2016/5/11/chartex" xmlns:cx6="http://schemas.microsoft.com/office/drawing/2016/5/12/chartex" xmlns:cx7="http://schemas.microsoft.com/office/drawing/2016/5/13/chartex" xmlns:cx8="http://schemas.microsoft.com/office/drawing/2016/5/14/chartex" xmlns:mc="http://schemas.openxmlformats.org/markup-compatibility/2006" xmlns:aink="http://schemas.microsoft.com/office/drawing/2016/ink" xmlns:am3d="http://schemas.microsoft.com/office/drawing/2017/model3d" xmlns:o="urn:schemas-microsoft-com:office:office" xmlns:r="http://schemas.openxmlformats.org/officeDocument/2006/relationships" xmlns:m="http://schemas.openxmlformats.org/officeDocument/2006/math" xmlns:v="urn:schemas-microsoft-com:vml" xmlns:wp14="http://schemas.microsoft.com/office/word/2010/wordprocessingDrawing" xmlns:wp="http://schemas.openxmlformats.org/drawingml/2006/wordprocessingDrawing" xmlns:w10="urn:schemas-microsoft-com:office:word" xmlns:w="http://schemas.openxmlformats.org/wordprocessingml/2006/main" xmlns:w14="http://schemas.microsoft.com/office/word/2010/wordml" xmlns:w15="http://schemas.microsoft.com/office/word/2012/wordml" xmlns:w16cex="http://schemas.microsoft.com/office/word/2018/wordml/cex" xmlns:w16cid="http://schemas.microsoft.com/office/word/2016/wordml/cid" xmlns:w16="http://schemas.microsoft.com/office/word/2018/wordml" xmlns:w16sdtdh="http://schemas.microsoft.com/office/word/2020/wordml/sdtdatahash" xmlns:w16se="http://schemas.microsoft.com/office/word/2015/wordml/symex" xmlns:wpg="http://schemas.microsoft.com/office/word/2010/wordprocessingGroup" xmlns:wpi="http://schemas.microsoft.com/office/word/2010/wordprocessingInk" xmlns:wne="http://schemas.microsoft.com/office/word/2006/wordml" xmlns:wps="http://schemas.microsoft.com/office/word/2010/wordprocessingShape" mc:Ignorable="w14 w15 w16se w16cid w16 w16cex w16sdtdh wp14">
   <w:abstractNum w:abstractNumId="0" w15:restartNumberingAfterBreak="0">
     <w:nsid w:val="1028143D"/>
     <w:multiLevelType w:val="hybridMultilevel"/>
@@ -422,7 +7546,7 @@
       </w:rPr>
     </w:lvl>
   </w:abstractNum>
-  <w:num w:numId="1" w16cid:durableId="1760907859">
+  <w:num w:numId="1">
     <w:abstractNumId w:val="0"/>
   </w:num>
 </w:numbering>
